--- a/FinalReport/Final Report - Information.docx
+++ b/FinalReport/Final Report - Information.docx
@@ -1262,6 +1262,3458 @@
       </w:tr>
     </w:tbl>
     <w:p/>
+    <w:p/>
+    <w:p>
+      <w:pPr>
+        <w:spacing w:before="100" w:beforeAutospacing="1" w:after="100" w:afterAutospacing="1" w:line="240" w:lineRule="auto"/>
+        <w:outlineLvl w:val="2"/>
+        <w:rPr>
+          <w:rFonts w:ascii="Times New Roman" w:eastAsia="Times New Roman" w:hAnsi="Times New Roman" w:cs="Times New Roman"/>
+          <w:b/>
+          <w:bCs/>
+          <w:sz w:val="27"/>
+          <w:szCs w:val="27"/>
+          <w:lang w:eastAsia="en-ZA"/>
+        </w:rPr>
+      </w:pPr>
+      <w:r>
+        <w:rPr>
+          <w:rFonts w:ascii="Times New Roman" w:eastAsia="Times New Roman" w:hAnsi="Times New Roman" w:cs="Times New Roman"/>
+          <w:b/>
+          <w:bCs/>
+          <w:sz w:val="27"/>
+          <w:szCs w:val="27"/>
+          <w:lang w:eastAsia="en-ZA"/>
+        </w:rPr>
+        <w:t>1️</w:t>
+      </w:r>
+      <w:r>
+        <w:rPr>
+          <w:rFonts w:ascii="Tahoma" w:eastAsia="Times New Roman" w:hAnsi="Tahoma" w:cs="Tahoma"/>
+          <w:b/>
+          <w:bCs/>
+          <w:sz w:val="27"/>
+          <w:szCs w:val="27"/>
+          <w:lang w:eastAsia="en-ZA"/>
+        </w:rPr>
+        <w:t>⃣</w:t>
+      </w:r>
+      <w:r>
+        <w:rPr>
+          <w:rFonts w:ascii="Times New Roman" w:eastAsia="Times New Roman" w:hAnsi="Times New Roman" w:cs="Times New Roman"/>
+          <w:b/>
+          <w:bCs/>
+          <w:sz w:val="27"/>
+          <w:szCs w:val="27"/>
+          <w:lang w:eastAsia="en-ZA"/>
+        </w:rPr>
+        <w:t xml:space="preserve"> Abstract (≈250 words)</w:t>
+      </w:r>
+    </w:p>
+    <w:p>
+      <w:pPr>
+        <w:spacing w:before="100" w:beforeAutospacing="1" w:after="100" w:afterAutospacing="1" w:line="240" w:lineRule="auto"/>
+        <w:rPr>
+          <w:rFonts w:ascii="Times New Roman" w:eastAsia="Times New Roman" w:hAnsi="Times New Roman" w:cs="Times New Roman"/>
+          <w:sz w:val="24"/>
+          <w:szCs w:val="24"/>
+          <w:lang w:eastAsia="en-ZA"/>
+        </w:rPr>
+      </w:pPr>
+      <w:r>
+        <w:rPr>
+          <w:rFonts w:ascii="Times New Roman" w:eastAsia="Times New Roman" w:hAnsi="Times New Roman" w:cs="Times New Roman"/>
+          <w:b/>
+          <w:bCs/>
+          <w:sz w:val="24"/>
+          <w:szCs w:val="24"/>
+          <w:lang w:eastAsia="en-ZA"/>
+        </w:rPr>
+        <w:t>Purpose:</w:t>
+      </w:r>
+      <w:r>
+        <w:rPr>
+          <w:rFonts w:ascii="Times New Roman" w:eastAsia="Times New Roman" w:hAnsi="Times New Roman" w:cs="Times New Roman"/>
+          <w:sz w:val="24"/>
+          <w:szCs w:val="24"/>
+          <w:lang w:eastAsia="en-ZA"/>
+        </w:rPr>
+        <w:br/>
+        <w:t xml:space="preserve">Give the reader the movie trailer — concise summary of </w:t>
+      </w:r>
+      <w:r>
+        <w:rPr>
+          <w:rFonts w:ascii="Times New Roman" w:eastAsia="Times New Roman" w:hAnsi="Times New Roman" w:cs="Times New Roman"/>
+          <w:i/>
+          <w:iCs/>
+          <w:sz w:val="24"/>
+          <w:szCs w:val="24"/>
+          <w:lang w:eastAsia="en-ZA"/>
+        </w:rPr>
+        <w:t>what, why, how, and what it means</w:t>
+      </w:r>
+      <w:r>
+        <w:rPr>
+          <w:rFonts w:ascii="Times New Roman" w:eastAsia="Times New Roman" w:hAnsi="Times New Roman" w:cs="Times New Roman"/>
+          <w:sz w:val="24"/>
+          <w:szCs w:val="24"/>
+          <w:lang w:eastAsia="en-ZA"/>
+        </w:rPr>
+        <w:t>.</w:t>
+      </w:r>
+    </w:p>
+    <w:p>
+      <w:pPr>
+        <w:spacing w:before="100" w:beforeAutospacing="1" w:after="100" w:afterAutospacing="1" w:line="240" w:lineRule="auto"/>
+        <w:rPr>
+          <w:rFonts w:ascii="Times New Roman" w:eastAsia="Times New Roman" w:hAnsi="Times New Roman" w:cs="Times New Roman"/>
+          <w:sz w:val="24"/>
+          <w:szCs w:val="24"/>
+          <w:lang w:eastAsia="en-ZA"/>
+        </w:rPr>
+      </w:pPr>
+      <w:r>
+        <w:rPr>
+          <w:rFonts w:ascii="Times New Roman" w:eastAsia="Times New Roman" w:hAnsi="Times New Roman" w:cs="Times New Roman"/>
+          <w:b/>
+          <w:bCs/>
+          <w:sz w:val="24"/>
+          <w:szCs w:val="24"/>
+          <w:lang w:eastAsia="en-ZA"/>
+        </w:rPr>
+        <w:t>Content:</w:t>
+      </w:r>
+    </w:p>
+    <w:p>
+      <w:pPr>
+        <w:numPr>
+          <w:ilvl w:val="0"/>
+          <w:numId w:val="1"/>
+        </w:numPr>
+        <w:spacing w:before="100" w:beforeAutospacing="1" w:after="100" w:afterAutospacing="1" w:line="240" w:lineRule="auto"/>
+        <w:rPr>
+          <w:rFonts w:ascii="Times New Roman" w:eastAsia="Times New Roman" w:hAnsi="Times New Roman" w:cs="Times New Roman"/>
+          <w:sz w:val="24"/>
+          <w:szCs w:val="24"/>
+          <w:lang w:eastAsia="en-ZA"/>
+        </w:rPr>
+      </w:pPr>
+      <w:r>
+        <w:rPr>
+          <w:rFonts w:ascii="Times New Roman" w:eastAsia="Times New Roman" w:hAnsi="Times New Roman" w:cs="Times New Roman"/>
+          <w:sz w:val="24"/>
+          <w:szCs w:val="24"/>
+          <w:lang w:eastAsia="en-ZA"/>
+        </w:rPr>
+        <w:t xml:space="preserve">1–2 lines of </w:t>
+      </w:r>
+      <w:r>
+        <w:rPr>
+          <w:rFonts w:ascii="Times New Roman" w:eastAsia="Times New Roman" w:hAnsi="Times New Roman" w:cs="Times New Roman"/>
+          <w:i/>
+          <w:iCs/>
+          <w:sz w:val="24"/>
+          <w:szCs w:val="24"/>
+          <w:lang w:eastAsia="en-ZA"/>
+        </w:rPr>
+        <w:t>background</w:t>
+      </w:r>
+      <w:r>
+        <w:rPr>
+          <w:rFonts w:ascii="Times New Roman" w:eastAsia="Times New Roman" w:hAnsi="Times New Roman" w:cs="Times New Roman"/>
+          <w:sz w:val="24"/>
+          <w:szCs w:val="24"/>
+          <w:lang w:eastAsia="en-ZA"/>
+        </w:rPr>
+        <w:t>: technology’s impact on mental health and cognition.</w:t>
+      </w:r>
+    </w:p>
+    <w:p>
+      <w:pPr>
+        <w:numPr>
+          <w:ilvl w:val="0"/>
+          <w:numId w:val="1"/>
+        </w:numPr>
+        <w:spacing w:before="100" w:beforeAutospacing="1" w:after="100" w:afterAutospacing="1" w:line="240" w:lineRule="auto"/>
+        <w:rPr>
+          <w:rFonts w:ascii="Times New Roman" w:eastAsia="Times New Roman" w:hAnsi="Times New Roman" w:cs="Times New Roman"/>
+          <w:sz w:val="24"/>
+          <w:szCs w:val="24"/>
+          <w:lang w:eastAsia="en-ZA"/>
+        </w:rPr>
+      </w:pPr>
+      <w:r>
+        <w:rPr>
+          <w:rFonts w:ascii="Times New Roman" w:eastAsia="Times New Roman" w:hAnsi="Times New Roman" w:cs="Times New Roman"/>
+          <w:sz w:val="24"/>
+          <w:szCs w:val="24"/>
+          <w:lang w:eastAsia="en-ZA"/>
+        </w:rPr>
+        <w:t xml:space="preserve">1 line of </w:t>
+      </w:r>
+      <w:r>
+        <w:rPr>
+          <w:rFonts w:ascii="Times New Roman" w:eastAsia="Times New Roman" w:hAnsi="Times New Roman" w:cs="Times New Roman"/>
+          <w:i/>
+          <w:iCs/>
+          <w:sz w:val="24"/>
+          <w:szCs w:val="24"/>
+          <w:lang w:eastAsia="en-ZA"/>
+        </w:rPr>
+        <w:t>problem statement</w:t>
+      </w:r>
+      <w:r>
+        <w:rPr>
+          <w:rFonts w:ascii="Times New Roman" w:eastAsia="Times New Roman" w:hAnsi="Times New Roman" w:cs="Times New Roman"/>
+          <w:sz w:val="24"/>
+          <w:szCs w:val="24"/>
+          <w:lang w:eastAsia="en-ZA"/>
+        </w:rPr>
+        <w:t>: rapid tech evolution → human brain adaptation challenge.</w:t>
+      </w:r>
+    </w:p>
+    <w:p>
+      <w:pPr>
+        <w:numPr>
+          <w:ilvl w:val="0"/>
+          <w:numId w:val="1"/>
+        </w:numPr>
+        <w:spacing w:before="100" w:beforeAutospacing="1" w:after="100" w:afterAutospacing="1" w:line="240" w:lineRule="auto"/>
+        <w:rPr>
+          <w:rFonts w:ascii="Times New Roman" w:eastAsia="Times New Roman" w:hAnsi="Times New Roman" w:cs="Times New Roman"/>
+          <w:sz w:val="24"/>
+          <w:szCs w:val="24"/>
+          <w:lang w:eastAsia="en-ZA"/>
+        </w:rPr>
+      </w:pPr>
+      <w:r>
+        <w:rPr>
+          <w:rFonts w:ascii="Times New Roman" w:eastAsia="Times New Roman" w:hAnsi="Times New Roman" w:cs="Times New Roman"/>
+          <w:sz w:val="24"/>
+          <w:szCs w:val="24"/>
+          <w:lang w:eastAsia="en-ZA"/>
+        </w:rPr>
+        <w:t xml:space="preserve">1–2 lines of </w:t>
+      </w:r>
+      <w:r>
+        <w:rPr>
+          <w:rFonts w:ascii="Times New Roman" w:eastAsia="Times New Roman" w:hAnsi="Times New Roman" w:cs="Times New Roman"/>
+          <w:i/>
+          <w:iCs/>
+          <w:sz w:val="24"/>
+          <w:szCs w:val="24"/>
+          <w:lang w:eastAsia="en-ZA"/>
+        </w:rPr>
+        <w:t>methods/approach</w:t>
+      </w:r>
+      <w:r>
+        <w:rPr>
+          <w:rFonts w:ascii="Times New Roman" w:eastAsia="Times New Roman" w:hAnsi="Times New Roman" w:cs="Times New Roman"/>
+          <w:sz w:val="24"/>
+          <w:szCs w:val="24"/>
+          <w:lang w:eastAsia="en-ZA"/>
+        </w:rPr>
+        <w:t xml:space="preserve">: conceptual synthesis using DP, </w:t>
+      </w:r>
+      <w:proofErr w:type="spellStart"/>
+      <w:r>
+        <w:rPr>
+          <w:rFonts w:ascii="Times New Roman" w:eastAsia="Times New Roman" w:hAnsi="Times New Roman" w:cs="Times New Roman"/>
+          <w:sz w:val="24"/>
+          <w:szCs w:val="24"/>
+          <w:lang w:eastAsia="en-ZA"/>
+        </w:rPr>
+        <w:t>DTx</w:t>
+      </w:r>
+      <w:proofErr w:type="spellEnd"/>
+      <w:r>
+        <w:rPr>
+          <w:rFonts w:ascii="Times New Roman" w:eastAsia="Times New Roman" w:hAnsi="Times New Roman" w:cs="Times New Roman"/>
+          <w:sz w:val="24"/>
+          <w:szCs w:val="24"/>
+          <w:lang w:eastAsia="en-ZA"/>
+        </w:rPr>
+        <w:t>, and neurotech (2020–2025).</w:t>
+      </w:r>
+    </w:p>
+    <w:p>
+      <w:pPr>
+        <w:numPr>
+          <w:ilvl w:val="0"/>
+          <w:numId w:val="1"/>
+        </w:numPr>
+        <w:spacing w:before="100" w:beforeAutospacing="1" w:after="100" w:afterAutospacing="1" w:line="240" w:lineRule="auto"/>
+        <w:rPr>
+          <w:rFonts w:ascii="Times New Roman" w:eastAsia="Times New Roman" w:hAnsi="Times New Roman" w:cs="Times New Roman"/>
+          <w:sz w:val="24"/>
+          <w:szCs w:val="24"/>
+          <w:lang w:eastAsia="en-ZA"/>
+        </w:rPr>
+      </w:pPr>
+      <w:r>
+        <w:rPr>
+          <w:rFonts w:ascii="Times New Roman" w:eastAsia="Times New Roman" w:hAnsi="Times New Roman" w:cs="Times New Roman"/>
+          <w:sz w:val="24"/>
+          <w:szCs w:val="24"/>
+          <w:lang w:eastAsia="en-ZA"/>
+        </w:rPr>
+        <w:t xml:space="preserve">2–3 lines of </w:t>
+      </w:r>
+      <w:r>
+        <w:rPr>
+          <w:rFonts w:ascii="Times New Roman" w:eastAsia="Times New Roman" w:hAnsi="Times New Roman" w:cs="Times New Roman"/>
+          <w:i/>
+          <w:iCs/>
+          <w:sz w:val="24"/>
+          <w:szCs w:val="24"/>
+          <w:lang w:eastAsia="en-ZA"/>
+        </w:rPr>
+        <w:t>key insight/findings</w:t>
+      </w:r>
+      <w:r>
+        <w:rPr>
+          <w:rFonts w:ascii="Times New Roman" w:eastAsia="Times New Roman" w:hAnsi="Times New Roman" w:cs="Times New Roman"/>
+          <w:sz w:val="24"/>
+          <w:szCs w:val="24"/>
+          <w:lang w:eastAsia="en-ZA"/>
+        </w:rPr>
+        <w:t>: benefits + risks + ethical implications.</w:t>
+      </w:r>
+    </w:p>
+    <w:p>
+      <w:pPr>
+        <w:numPr>
+          <w:ilvl w:val="0"/>
+          <w:numId w:val="1"/>
+        </w:numPr>
+        <w:spacing w:before="100" w:beforeAutospacing="1" w:after="100" w:afterAutospacing="1" w:line="240" w:lineRule="auto"/>
+        <w:rPr>
+          <w:rFonts w:ascii="Times New Roman" w:eastAsia="Times New Roman" w:hAnsi="Times New Roman" w:cs="Times New Roman"/>
+          <w:sz w:val="24"/>
+          <w:szCs w:val="24"/>
+          <w:lang w:eastAsia="en-ZA"/>
+        </w:rPr>
+      </w:pPr>
+      <w:r>
+        <w:rPr>
+          <w:rFonts w:ascii="Times New Roman" w:eastAsia="Times New Roman" w:hAnsi="Times New Roman" w:cs="Times New Roman"/>
+          <w:sz w:val="24"/>
+          <w:szCs w:val="24"/>
+          <w:lang w:eastAsia="en-ZA"/>
+        </w:rPr>
+        <w:t xml:space="preserve">1–2 lines of </w:t>
+      </w:r>
+      <w:r>
+        <w:rPr>
+          <w:rFonts w:ascii="Times New Roman" w:eastAsia="Times New Roman" w:hAnsi="Times New Roman" w:cs="Times New Roman"/>
+          <w:i/>
+          <w:iCs/>
+          <w:sz w:val="24"/>
+          <w:szCs w:val="24"/>
+          <w:lang w:eastAsia="en-ZA"/>
+        </w:rPr>
+        <w:t>implications</w:t>
+      </w:r>
+      <w:r>
+        <w:rPr>
+          <w:rFonts w:ascii="Times New Roman" w:eastAsia="Times New Roman" w:hAnsi="Times New Roman" w:cs="Times New Roman"/>
+          <w:sz w:val="24"/>
+          <w:szCs w:val="24"/>
+          <w:lang w:eastAsia="en-ZA"/>
+        </w:rPr>
+        <w:t>: alignment with SDG 3 &amp; 4.</w:t>
+      </w:r>
+    </w:p>
+    <w:p>
+      <w:pPr>
+        <w:spacing w:before="100" w:beforeAutospacing="1" w:after="100" w:afterAutospacing="1" w:line="240" w:lineRule="auto"/>
+        <w:rPr>
+          <w:rFonts w:ascii="Times New Roman" w:eastAsia="Times New Roman" w:hAnsi="Times New Roman" w:cs="Times New Roman"/>
+          <w:sz w:val="24"/>
+          <w:szCs w:val="24"/>
+          <w:lang w:eastAsia="en-ZA"/>
+        </w:rPr>
+      </w:pPr>
+      <w:r>
+        <w:rPr>
+          <w:rFonts w:ascii="Times New Roman" w:eastAsia="Times New Roman" w:hAnsi="Times New Roman" w:cs="Times New Roman"/>
+          <w:sz w:val="24"/>
+          <w:szCs w:val="24"/>
+          <w:lang w:eastAsia="en-ZA"/>
+        </w:rPr>
+        <w:t xml:space="preserve">→ </w:t>
+      </w:r>
+      <w:r>
+        <w:rPr>
+          <w:rFonts w:ascii="Times New Roman" w:eastAsia="Times New Roman" w:hAnsi="Times New Roman" w:cs="Times New Roman"/>
+          <w:b/>
+          <w:bCs/>
+          <w:sz w:val="24"/>
+          <w:szCs w:val="24"/>
+          <w:lang w:eastAsia="en-ZA"/>
+        </w:rPr>
+        <w:t>Transition tip:</w:t>
+      </w:r>
+      <w:r>
+        <w:rPr>
+          <w:rFonts w:ascii="Times New Roman" w:eastAsia="Times New Roman" w:hAnsi="Times New Roman" w:cs="Times New Roman"/>
+          <w:sz w:val="24"/>
+          <w:szCs w:val="24"/>
+          <w:lang w:eastAsia="en-ZA"/>
+        </w:rPr>
+        <w:t xml:space="preserve"> Finish by pointing to how the introduction expands on this issue in depth.</w:t>
+      </w:r>
+    </w:p>
+    <w:p>
+      <w:pPr>
+        <w:spacing w:after="0" w:line="240" w:lineRule="auto"/>
+        <w:rPr>
+          <w:rFonts w:ascii="Times New Roman" w:eastAsia="Times New Roman" w:hAnsi="Times New Roman" w:cs="Times New Roman"/>
+          <w:sz w:val="24"/>
+          <w:szCs w:val="24"/>
+          <w:lang w:eastAsia="en-ZA"/>
+        </w:rPr>
+      </w:pPr>
+      <w:r>
+        <w:rPr>
+          <w:rFonts w:ascii="Times New Roman" w:eastAsia="Times New Roman" w:hAnsi="Times New Roman" w:cs="Times New Roman"/>
+          <w:sz w:val="24"/>
+          <w:szCs w:val="24"/>
+          <w:lang w:eastAsia="en-ZA"/>
+        </w:rPr>
+        <w:pict w14:anchorId="061BFC68">
+          <v:rect id="_x0000_i1025" style="width:0;height:1.5pt" o:hralign="center" o:hrstd="t" o:hr="t" fillcolor="#a0a0a0" stroked="f"/>
+        </w:pict>
+      </w:r>
+    </w:p>
+    <w:p>
+      <w:pPr>
+        <w:spacing w:before="100" w:beforeAutospacing="1" w:after="100" w:afterAutospacing="1" w:line="240" w:lineRule="auto"/>
+        <w:outlineLvl w:val="2"/>
+        <w:rPr>
+          <w:rFonts w:ascii="Times New Roman" w:eastAsia="Times New Roman" w:hAnsi="Times New Roman" w:cs="Times New Roman"/>
+          <w:b/>
+          <w:bCs/>
+          <w:sz w:val="27"/>
+          <w:szCs w:val="27"/>
+          <w:lang w:eastAsia="en-ZA"/>
+        </w:rPr>
+      </w:pPr>
+      <w:r>
+        <w:rPr>
+          <w:rFonts w:ascii="Times New Roman" w:eastAsia="Times New Roman" w:hAnsi="Times New Roman" w:cs="Times New Roman"/>
+          <w:b/>
+          <w:bCs/>
+          <w:sz w:val="27"/>
+          <w:szCs w:val="27"/>
+          <w:lang w:eastAsia="en-ZA"/>
+        </w:rPr>
+        <w:t>2️</w:t>
+      </w:r>
+      <w:r>
+        <w:rPr>
+          <w:rFonts w:ascii="Tahoma" w:eastAsia="Times New Roman" w:hAnsi="Tahoma" w:cs="Tahoma"/>
+          <w:b/>
+          <w:bCs/>
+          <w:sz w:val="27"/>
+          <w:szCs w:val="27"/>
+          <w:lang w:eastAsia="en-ZA"/>
+        </w:rPr>
+        <w:t>⃣</w:t>
+      </w:r>
+      <w:r>
+        <w:rPr>
+          <w:rFonts w:ascii="Times New Roman" w:eastAsia="Times New Roman" w:hAnsi="Times New Roman" w:cs="Times New Roman"/>
+          <w:b/>
+          <w:bCs/>
+          <w:sz w:val="27"/>
+          <w:szCs w:val="27"/>
+          <w:lang w:eastAsia="en-ZA"/>
+        </w:rPr>
+        <w:t xml:space="preserve"> Introduction (≈800 words)</w:t>
+      </w:r>
+    </w:p>
+    <w:p>
+      <w:pPr>
+        <w:spacing w:before="100" w:beforeAutospacing="1" w:after="100" w:afterAutospacing="1" w:line="240" w:lineRule="auto"/>
+        <w:rPr>
+          <w:rFonts w:ascii="Times New Roman" w:eastAsia="Times New Roman" w:hAnsi="Times New Roman" w:cs="Times New Roman"/>
+          <w:sz w:val="24"/>
+          <w:szCs w:val="24"/>
+          <w:lang w:eastAsia="en-ZA"/>
+        </w:rPr>
+      </w:pPr>
+      <w:r>
+        <w:rPr>
+          <w:rFonts w:ascii="Times New Roman" w:eastAsia="Times New Roman" w:hAnsi="Times New Roman" w:cs="Times New Roman"/>
+          <w:b/>
+          <w:bCs/>
+          <w:sz w:val="24"/>
+          <w:szCs w:val="24"/>
+          <w:lang w:eastAsia="en-ZA"/>
+        </w:rPr>
+        <w:lastRenderedPageBreak/>
+        <w:t>Purpose:</w:t>
+      </w:r>
+      <w:r>
+        <w:rPr>
+          <w:rFonts w:ascii="Times New Roman" w:eastAsia="Times New Roman" w:hAnsi="Times New Roman" w:cs="Times New Roman"/>
+          <w:sz w:val="24"/>
+          <w:szCs w:val="24"/>
+          <w:lang w:eastAsia="en-ZA"/>
+        </w:rPr>
+        <w:br/>
+        <w:t xml:space="preserve">Anchor the reader in the </w:t>
+      </w:r>
+      <w:r>
+        <w:rPr>
+          <w:rFonts w:ascii="Times New Roman" w:eastAsia="Times New Roman" w:hAnsi="Times New Roman" w:cs="Times New Roman"/>
+          <w:i/>
+          <w:iCs/>
+          <w:sz w:val="24"/>
+          <w:szCs w:val="24"/>
+          <w:lang w:eastAsia="en-ZA"/>
+        </w:rPr>
+        <w:t>why</w:t>
+      </w:r>
+      <w:r>
+        <w:rPr>
+          <w:rFonts w:ascii="Times New Roman" w:eastAsia="Times New Roman" w:hAnsi="Times New Roman" w:cs="Times New Roman"/>
+          <w:sz w:val="24"/>
+          <w:szCs w:val="24"/>
+          <w:lang w:eastAsia="en-ZA"/>
+        </w:rPr>
+        <w:t xml:space="preserve"> of the research — the global cognitive challenge in the age of technology.</w:t>
+      </w:r>
+    </w:p>
+    <w:p>
+      <w:pPr>
+        <w:spacing w:before="100" w:beforeAutospacing="1" w:after="100" w:afterAutospacing="1" w:line="240" w:lineRule="auto"/>
+        <w:rPr>
+          <w:rFonts w:ascii="Times New Roman" w:eastAsia="Times New Roman" w:hAnsi="Times New Roman" w:cs="Times New Roman"/>
+          <w:sz w:val="24"/>
+          <w:szCs w:val="24"/>
+          <w:lang w:eastAsia="en-ZA"/>
+        </w:rPr>
+      </w:pPr>
+      <w:r>
+        <w:rPr>
+          <w:rFonts w:ascii="Times New Roman" w:eastAsia="Times New Roman" w:hAnsi="Times New Roman" w:cs="Times New Roman"/>
+          <w:b/>
+          <w:bCs/>
+          <w:sz w:val="24"/>
+          <w:szCs w:val="24"/>
+          <w:lang w:eastAsia="en-ZA"/>
+        </w:rPr>
+        <w:t>Content:</w:t>
+      </w:r>
+    </w:p>
+    <w:p>
+      <w:pPr>
+        <w:numPr>
+          <w:ilvl w:val="0"/>
+          <w:numId w:val="2"/>
+        </w:numPr>
+        <w:spacing w:before="100" w:beforeAutospacing="1" w:after="100" w:afterAutospacing="1" w:line="240" w:lineRule="auto"/>
+        <w:rPr>
+          <w:rFonts w:ascii="Times New Roman" w:eastAsia="Times New Roman" w:hAnsi="Times New Roman" w:cs="Times New Roman"/>
+          <w:sz w:val="24"/>
+          <w:szCs w:val="24"/>
+          <w:lang w:eastAsia="en-ZA"/>
+        </w:rPr>
+      </w:pPr>
+      <w:r>
+        <w:rPr>
+          <w:rFonts w:ascii="Times New Roman" w:eastAsia="Times New Roman" w:hAnsi="Times New Roman" w:cs="Times New Roman"/>
+          <w:sz w:val="24"/>
+          <w:szCs w:val="24"/>
+          <w:lang w:eastAsia="en-ZA"/>
+        </w:rPr>
+        <w:t>Historical setup: how tech and cognition have co-evolved (writing → AI).</w:t>
+      </w:r>
+    </w:p>
+    <w:p>
+      <w:pPr>
+        <w:numPr>
+          <w:ilvl w:val="0"/>
+          <w:numId w:val="2"/>
+        </w:numPr>
+        <w:spacing w:before="100" w:beforeAutospacing="1" w:after="100" w:afterAutospacing="1" w:line="240" w:lineRule="auto"/>
+        <w:rPr>
+          <w:rFonts w:ascii="Times New Roman" w:eastAsia="Times New Roman" w:hAnsi="Times New Roman" w:cs="Times New Roman"/>
+          <w:sz w:val="24"/>
+          <w:szCs w:val="24"/>
+          <w:lang w:eastAsia="en-ZA"/>
+        </w:rPr>
+      </w:pPr>
+      <w:r>
+        <w:rPr>
+          <w:rFonts w:ascii="Times New Roman" w:eastAsia="Times New Roman" w:hAnsi="Times New Roman" w:cs="Times New Roman"/>
+          <w:sz w:val="24"/>
+          <w:szCs w:val="24"/>
+          <w:lang w:eastAsia="en-ZA"/>
+        </w:rPr>
+        <w:t>Define the problem: information overload, automation, and cognitive offloading.</w:t>
+      </w:r>
+    </w:p>
+    <w:p>
+      <w:pPr>
+        <w:numPr>
+          <w:ilvl w:val="0"/>
+          <w:numId w:val="2"/>
+        </w:numPr>
+        <w:spacing w:before="100" w:beforeAutospacing="1" w:after="100" w:afterAutospacing="1" w:line="240" w:lineRule="auto"/>
+        <w:rPr>
+          <w:rFonts w:ascii="Times New Roman" w:eastAsia="Times New Roman" w:hAnsi="Times New Roman" w:cs="Times New Roman"/>
+          <w:sz w:val="24"/>
+          <w:szCs w:val="24"/>
+          <w:lang w:eastAsia="en-ZA"/>
+        </w:rPr>
+      </w:pPr>
+      <w:r>
+        <w:rPr>
+          <w:rFonts w:ascii="Times New Roman" w:eastAsia="Times New Roman" w:hAnsi="Times New Roman" w:cs="Times New Roman"/>
+          <w:sz w:val="24"/>
+          <w:szCs w:val="24"/>
+          <w:lang w:eastAsia="en-ZA"/>
+        </w:rPr>
+        <w:t>State the scope: focusing on Digital Phenotyping, Digital Therapeutics, and Neurotechnology.</w:t>
+      </w:r>
+    </w:p>
+    <w:p>
+      <w:pPr>
+        <w:numPr>
+          <w:ilvl w:val="0"/>
+          <w:numId w:val="2"/>
+        </w:numPr>
+        <w:spacing w:before="100" w:beforeAutospacing="1" w:after="100" w:afterAutospacing="1" w:line="240" w:lineRule="auto"/>
+        <w:rPr>
+          <w:rFonts w:ascii="Times New Roman" w:eastAsia="Times New Roman" w:hAnsi="Times New Roman" w:cs="Times New Roman"/>
+          <w:sz w:val="24"/>
+          <w:szCs w:val="24"/>
+          <w:lang w:eastAsia="en-ZA"/>
+        </w:rPr>
+      </w:pPr>
+      <w:r>
+        <w:rPr>
+          <w:rFonts w:ascii="Times New Roman" w:eastAsia="Times New Roman" w:hAnsi="Times New Roman" w:cs="Times New Roman"/>
+          <w:sz w:val="24"/>
+          <w:szCs w:val="24"/>
+          <w:lang w:eastAsia="en-ZA"/>
+        </w:rPr>
+        <w:t>Connect to global goals (SDG 3, 4, 9).</w:t>
+      </w:r>
+    </w:p>
+    <w:p>
+      <w:pPr>
+        <w:numPr>
+          <w:ilvl w:val="0"/>
+          <w:numId w:val="2"/>
+        </w:numPr>
+        <w:spacing w:before="100" w:beforeAutospacing="1" w:after="100" w:afterAutospacing="1" w:line="240" w:lineRule="auto"/>
+        <w:rPr>
+          <w:rFonts w:ascii="Times New Roman" w:eastAsia="Times New Roman" w:hAnsi="Times New Roman" w:cs="Times New Roman"/>
+          <w:sz w:val="24"/>
+          <w:szCs w:val="24"/>
+          <w:lang w:eastAsia="en-ZA"/>
+        </w:rPr>
+      </w:pPr>
+      <w:r>
+        <w:rPr>
+          <w:rFonts w:ascii="Times New Roman" w:eastAsia="Times New Roman" w:hAnsi="Times New Roman" w:cs="Times New Roman"/>
+          <w:sz w:val="24"/>
+          <w:szCs w:val="24"/>
+          <w:lang w:eastAsia="en-ZA"/>
+        </w:rPr>
+        <w:t xml:space="preserve">End with the </w:t>
+      </w:r>
+      <w:r>
+        <w:rPr>
+          <w:rFonts w:ascii="Times New Roman" w:eastAsia="Times New Roman" w:hAnsi="Times New Roman" w:cs="Times New Roman"/>
+          <w:i/>
+          <w:iCs/>
+          <w:sz w:val="24"/>
+          <w:szCs w:val="24"/>
+          <w:lang w:eastAsia="en-ZA"/>
+        </w:rPr>
+        <w:t>aims and structure</w:t>
+      </w:r>
+      <w:r>
+        <w:rPr>
+          <w:rFonts w:ascii="Times New Roman" w:eastAsia="Times New Roman" w:hAnsi="Times New Roman" w:cs="Times New Roman"/>
+          <w:sz w:val="24"/>
+          <w:szCs w:val="24"/>
+          <w:lang w:eastAsia="en-ZA"/>
+        </w:rPr>
+        <w:t xml:space="preserve"> of the paper (mini road map).</w:t>
+      </w:r>
+    </w:p>
+    <w:p>
+      <w:pPr>
+        <w:spacing w:before="100" w:beforeAutospacing="1" w:after="100" w:afterAutospacing="1" w:line="240" w:lineRule="auto"/>
+        <w:rPr>
+          <w:rFonts w:ascii="Times New Roman" w:eastAsia="Times New Roman" w:hAnsi="Times New Roman" w:cs="Times New Roman"/>
+          <w:sz w:val="24"/>
+          <w:szCs w:val="24"/>
+          <w:lang w:eastAsia="en-ZA"/>
+        </w:rPr>
+      </w:pPr>
+      <w:r>
+        <w:rPr>
+          <w:rFonts w:ascii="Times New Roman" w:eastAsia="Times New Roman" w:hAnsi="Times New Roman" w:cs="Times New Roman"/>
+          <w:sz w:val="24"/>
+          <w:szCs w:val="24"/>
+          <w:lang w:eastAsia="en-ZA"/>
+        </w:rPr>
+        <w:t xml:space="preserve">→ </w:t>
+      </w:r>
+      <w:r>
+        <w:rPr>
+          <w:rFonts w:ascii="Times New Roman" w:eastAsia="Times New Roman" w:hAnsi="Times New Roman" w:cs="Times New Roman"/>
+          <w:b/>
+          <w:bCs/>
+          <w:sz w:val="24"/>
+          <w:szCs w:val="24"/>
+          <w:lang w:eastAsia="en-ZA"/>
+        </w:rPr>
+        <w:t>Transition:</w:t>
+      </w:r>
+      <w:r>
+        <w:rPr>
+          <w:rFonts w:ascii="Times New Roman" w:eastAsia="Times New Roman" w:hAnsi="Times New Roman" w:cs="Times New Roman"/>
+          <w:sz w:val="24"/>
+          <w:szCs w:val="24"/>
+          <w:lang w:eastAsia="en-ZA"/>
+        </w:rPr>
+        <w:t xml:space="preserve"> “To situate this discussion within existing academic thought, the next section reviews key literature that explores the intersection of technology and human cognition.”</w:t>
+      </w:r>
+    </w:p>
+    <w:p>
+      <w:pPr>
+        <w:spacing w:after="0" w:line="240" w:lineRule="auto"/>
+        <w:rPr>
+          <w:rFonts w:ascii="Times New Roman" w:eastAsia="Times New Roman" w:hAnsi="Times New Roman" w:cs="Times New Roman"/>
+          <w:sz w:val="24"/>
+          <w:szCs w:val="24"/>
+          <w:lang w:eastAsia="en-ZA"/>
+        </w:rPr>
+      </w:pPr>
+      <w:r>
+        <w:rPr>
+          <w:rFonts w:ascii="Times New Roman" w:eastAsia="Times New Roman" w:hAnsi="Times New Roman" w:cs="Times New Roman"/>
+          <w:sz w:val="24"/>
+          <w:szCs w:val="24"/>
+          <w:lang w:eastAsia="en-ZA"/>
+        </w:rPr>
+        <w:pict w14:anchorId="7AAEC691">
+          <v:rect id="_x0000_i1026" style="width:0;height:1.5pt" o:hralign="center" o:hrstd="t" o:hr="t" fillcolor="#a0a0a0" stroked="f"/>
+        </w:pict>
+      </w:r>
+    </w:p>
+    <w:p>
+      <w:pPr>
+        <w:spacing w:before="100" w:beforeAutospacing="1" w:after="100" w:afterAutospacing="1" w:line="240" w:lineRule="auto"/>
+        <w:outlineLvl w:val="2"/>
+        <w:rPr>
+          <w:rFonts w:ascii="Times New Roman" w:eastAsia="Times New Roman" w:hAnsi="Times New Roman" w:cs="Times New Roman"/>
+          <w:b/>
+          <w:bCs/>
+          <w:sz w:val="27"/>
+          <w:szCs w:val="27"/>
+          <w:lang w:eastAsia="en-ZA"/>
+        </w:rPr>
+      </w:pPr>
+      <w:r>
+        <w:rPr>
+          <w:rFonts w:ascii="Times New Roman" w:eastAsia="Times New Roman" w:hAnsi="Times New Roman" w:cs="Times New Roman"/>
+          <w:b/>
+          <w:bCs/>
+          <w:sz w:val="27"/>
+          <w:szCs w:val="27"/>
+          <w:lang w:eastAsia="en-ZA"/>
+        </w:rPr>
+        <w:t>3️</w:t>
+      </w:r>
+      <w:r>
+        <w:rPr>
+          <w:rFonts w:ascii="Tahoma" w:eastAsia="Times New Roman" w:hAnsi="Tahoma" w:cs="Tahoma"/>
+          <w:b/>
+          <w:bCs/>
+          <w:sz w:val="27"/>
+          <w:szCs w:val="27"/>
+          <w:lang w:eastAsia="en-ZA"/>
+        </w:rPr>
+        <w:t>⃣</w:t>
+      </w:r>
+      <w:r>
+        <w:rPr>
+          <w:rFonts w:ascii="Times New Roman" w:eastAsia="Times New Roman" w:hAnsi="Times New Roman" w:cs="Times New Roman"/>
+          <w:b/>
+          <w:bCs/>
+          <w:sz w:val="27"/>
+          <w:szCs w:val="27"/>
+          <w:lang w:eastAsia="en-ZA"/>
+        </w:rPr>
+        <w:t xml:space="preserve"> Literature Review (≈1 000 words)</w:t>
+      </w:r>
+    </w:p>
+    <w:p>
+      <w:pPr>
+        <w:spacing w:before="100" w:beforeAutospacing="1" w:after="100" w:afterAutospacing="1" w:line="240" w:lineRule="auto"/>
+        <w:rPr>
+          <w:rFonts w:ascii="Times New Roman" w:eastAsia="Times New Roman" w:hAnsi="Times New Roman" w:cs="Times New Roman"/>
+          <w:sz w:val="24"/>
+          <w:szCs w:val="24"/>
+          <w:lang w:eastAsia="en-ZA"/>
+        </w:rPr>
+      </w:pPr>
+      <w:r>
+        <w:rPr>
+          <w:rFonts w:ascii="Times New Roman" w:eastAsia="Times New Roman" w:hAnsi="Times New Roman" w:cs="Times New Roman"/>
+          <w:b/>
+          <w:bCs/>
+          <w:sz w:val="24"/>
+          <w:szCs w:val="24"/>
+          <w:lang w:eastAsia="en-ZA"/>
+        </w:rPr>
+        <w:t>Purpose:</w:t>
+      </w:r>
+      <w:r>
+        <w:rPr>
+          <w:rFonts w:ascii="Times New Roman" w:eastAsia="Times New Roman" w:hAnsi="Times New Roman" w:cs="Times New Roman"/>
+          <w:sz w:val="24"/>
+          <w:szCs w:val="24"/>
+          <w:lang w:eastAsia="en-ZA"/>
+        </w:rPr>
+        <w:br/>
+        <w:t xml:space="preserve">Show mastery of what has been written and </w:t>
+      </w:r>
+      <w:r>
+        <w:rPr>
+          <w:rFonts w:ascii="Times New Roman" w:eastAsia="Times New Roman" w:hAnsi="Times New Roman" w:cs="Times New Roman"/>
+          <w:i/>
+          <w:iCs/>
+          <w:sz w:val="24"/>
+          <w:szCs w:val="24"/>
+          <w:lang w:eastAsia="en-ZA"/>
+        </w:rPr>
+        <w:t>reveal the gap</w:t>
+      </w:r>
+      <w:r>
+        <w:rPr>
+          <w:rFonts w:ascii="Times New Roman" w:eastAsia="Times New Roman" w:hAnsi="Times New Roman" w:cs="Times New Roman"/>
+          <w:sz w:val="24"/>
+          <w:szCs w:val="24"/>
+          <w:lang w:eastAsia="en-ZA"/>
+        </w:rPr>
+        <w:t xml:space="preserve"> your paper addresses.</w:t>
+      </w:r>
+    </w:p>
+    <w:p>
+      <w:pPr>
+        <w:spacing w:before="100" w:beforeAutospacing="1" w:after="100" w:afterAutospacing="1" w:line="240" w:lineRule="auto"/>
+        <w:rPr>
+          <w:rFonts w:ascii="Times New Roman" w:eastAsia="Times New Roman" w:hAnsi="Times New Roman" w:cs="Times New Roman"/>
+          <w:sz w:val="24"/>
+          <w:szCs w:val="24"/>
+          <w:lang w:eastAsia="en-ZA"/>
+        </w:rPr>
+      </w:pPr>
+      <w:r>
+        <w:rPr>
+          <w:rFonts w:ascii="Times New Roman" w:eastAsia="Times New Roman" w:hAnsi="Times New Roman" w:cs="Times New Roman"/>
+          <w:b/>
+          <w:bCs/>
+          <w:sz w:val="24"/>
+          <w:szCs w:val="24"/>
+          <w:lang w:eastAsia="en-ZA"/>
+        </w:rPr>
+        <w:t>Content:</w:t>
+      </w:r>
+    </w:p>
+    <w:p>
+      <w:pPr>
+        <w:numPr>
+          <w:ilvl w:val="0"/>
+          <w:numId w:val="3"/>
+        </w:numPr>
+        <w:spacing w:before="100" w:beforeAutospacing="1" w:after="100" w:afterAutospacing="1" w:line="240" w:lineRule="auto"/>
+        <w:rPr>
+          <w:rFonts w:ascii="Times New Roman" w:eastAsia="Times New Roman" w:hAnsi="Times New Roman" w:cs="Times New Roman"/>
+          <w:sz w:val="24"/>
+          <w:szCs w:val="24"/>
+          <w:lang w:eastAsia="en-ZA"/>
+        </w:rPr>
+      </w:pPr>
+      <w:r>
+        <w:rPr>
+          <w:rFonts w:ascii="Times New Roman" w:eastAsia="Times New Roman" w:hAnsi="Times New Roman" w:cs="Times New Roman"/>
+          <w:sz w:val="24"/>
+          <w:szCs w:val="24"/>
+          <w:lang w:eastAsia="en-ZA"/>
+        </w:rPr>
+        <w:t>Theoretical foundations: cognitive load theory, neuroplasticity, digital cognition.</w:t>
+      </w:r>
+    </w:p>
+    <w:p>
+      <w:pPr>
+        <w:numPr>
+          <w:ilvl w:val="0"/>
+          <w:numId w:val="3"/>
+        </w:numPr>
+        <w:spacing w:before="100" w:beforeAutospacing="1" w:after="100" w:afterAutospacing="1" w:line="240" w:lineRule="auto"/>
+        <w:rPr>
+          <w:rFonts w:ascii="Times New Roman" w:eastAsia="Times New Roman" w:hAnsi="Times New Roman" w:cs="Times New Roman"/>
+          <w:sz w:val="24"/>
+          <w:szCs w:val="24"/>
+          <w:lang w:eastAsia="en-ZA"/>
+        </w:rPr>
+      </w:pPr>
+      <w:r>
+        <w:rPr>
+          <w:rFonts w:ascii="Times New Roman" w:eastAsia="Times New Roman" w:hAnsi="Times New Roman" w:cs="Times New Roman"/>
+          <w:sz w:val="24"/>
+          <w:szCs w:val="24"/>
+          <w:lang w:eastAsia="en-ZA"/>
+        </w:rPr>
+        <w:t>Key fields: neuroscience, AI ethics, educational psychology, cognitive science.</w:t>
+      </w:r>
+    </w:p>
+    <w:p>
+      <w:pPr>
+        <w:numPr>
+          <w:ilvl w:val="0"/>
+          <w:numId w:val="3"/>
+        </w:numPr>
+        <w:spacing w:before="100" w:beforeAutospacing="1" w:after="100" w:afterAutospacing="1" w:line="240" w:lineRule="auto"/>
+        <w:rPr>
+          <w:rFonts w:ascii="Times New Roman" w:eastAsia="Times New Roman" w:hAnsi="Times New Roman" w:cs="Times New Roman"/>
+          <w:sz w:val="24"/>
+          <w:szCs w:val="24"/>
+          <w:lang w:eastAsia="en-ZA"/>
+        </w:rPr>
+      </w:pPr>
+      <w:r>
+        <w:rPr>
+          <w:rFonts w:ascii="Times New Roman" w:eastAsia="Times New Roman" w:hAnsi="Times New Roman" w:cs="Times New Roman"/>
+          <w:sz w:val="24"/>
+          <w:szCs w:val="24"/>
+          <w:lang w:eastAsia="en-ZA"/>
+        </w:rPr>
+        <w:t>Review of studies (2020–2025) linking technology use to brain outcomes.</w:t>
+      </w:r>
+    </w:p>
+    <w:p>
+      <w:pPr>
+        <w:numPr>
+          <w:ilvl w:val="0"/>
+          <w:numId w:val="3"/>
+        </w:numPr>
+        <w:spacing w:before="100" w:beforeAutospacing="1" w:after="100" w:afterAutospacing="1" w:line="240" w:lineRule="auto"/>
+        <w:rPr>
+          <w:rFonts w:ascii="Times New Roman" w:eastAsia="Times New Roman" w:hAnsi="Times New Roman" w:cs="Times New Roman"/>
+          <w:sz w:val="24"/>
+          <w:szCs w:val="24"/>
+          <w:lang w:eastAsia="en-ZA"/>
+        </w:rPr>
+      </w:pPr>
+      <w:r>
+        <w:rPr>
+          <w:rFonts w:ascii="Times New Roman" w:eastAsia="Times New Roman" w:hAnsi="Times New Roman" w:cs="Times New Roman"/>
+          <w:sz w:val="24"/>
+          <w:szCs w:val="24"/>
+          <w:lang w:eastAsia="en-ZA"/>
+        </w:rPr>
+        <w:t>Current limitations: fragmented data, lack of longitudinal evidence, ethical opacity.</w:t>
+      </w:r>
+    </w:p>
+    <w:p>
+      <w:pPr>
+        <w:numPr>
+          <w:ilvl w:val="0"/>
+          <w:numId w:val="3"/>
+        </w:numPr>
+        <w:spacing w:before="100" w:beforeAutospacing="1" w:after="100" w:afterAutospacing="1" w:line="240" w:lineRule="auto"/>
+        <w:rPr>
+          <w:rFonts w:ascii="Times New Roman" w:eastAsia="Times New Roman" w:hAnsi="Times New Roman" w:cs="Times New Roman"/>
+          <w:sz w:val="24"/>
+          <w:szCs w:val="24"/>
+          <w:lang w:eastAsia="en-ZA"/>
+        </w:rPr>
+      </w:pPr>
+      <w:r>
+        <w:rPr>
+          <w:rFonts w:ascii="Times New Roman" w:eastAsia="Times New Roman" w:hAnsi="Times New Roman" w:cs="Times New Roman"/>
+          <w:sz w:val="24"/>
+          <w:szCs w:val="24"/>
+          <w:lang w:eastAsia="en-ZA"/>
+        </w:rPr>
+        <w:t>Emerging thought: digital phenotyping and neurotech as integrative approaches.</w:t>
+      </w:r>
+    </w:p>
+    <w:p>
+      <w:pPr>
+        <w:spacing w:before="100" w:beforeAutospacing="1" w:after="100" w:afterAutospacing="1" w:line="240" w:lineRule="auto"/>
+        <w:rPr>
+          <w:rFonts w:ascii="Times New Roman" w:eastAsia="Times New Roman" w:hAnsi="Times New Roman" w:cs="Times New Roman"/>
+          <w:sz w:val="24"/>
+          <w:szCs w:val="24"/>
+          <w:lang w:eastAsia="en-ZA"/>
+        </w:rPr>
+      </w:pPr>
+      <w:r>
+        <w:rPr>
+          <w:rFonts w:ascii="Times New Roman" w:eastAsia="Times New Roman" w:hAnsi="Times New Roman" w:cs="Times New Roman"/>
+          <w:sz w:val="24"/>
+          <w:szCs w:val="24"/>
+          <w:lang w:eastAsia="en-ZA"/>
+        </w:rPr>
+        <w:t xml:space="preserve">→ </w:t>
+      </w:r>
+      <w:r>
+        <w:rPr>
+          <w:rFonts w:ascii="Times New Roman" w:eastAsia="Times New Roman" w:hAnsi="Times New Roman" w:cs="Times New Roman"/>
+          <w:b/>
+          <w:bCs/>
+          <w:sz w:val="24"/>
+          <w:szCs w:val="24"/>
+          <w:lang w:eastAsia="en-ZA"/>
+        </w:rPr>
+        <w:t>Transition:</w:t>
+      </w:r>
+      <w:r>
+        <w:rPr>
+          <w:rFonts w:ascii="Times New Roman" w:eastAsia="Times New Roman" w:hAnsi="Times New Roman" w:cs="Times New Roman"/>
+          <w:sz w:val="24"/>
+          <w:szCs w:val="24"/>
+          <w:lang w:eastAsia="en-ZA"/>
+        </w:rPr>
+        <w:t xml:space="preserve"> “Building upon these studies, this report employs a structured analytical method to synthesise insights from across disciplines.”</w:t>
+      </w:r>
+    </w:p>
+    <w:p>
+      <w:pPr>
+        <w:spacing w:after="0" w:line="240" w:lineRule="auto"/>
+        <w:rPr>
+          <w:rFonts w:ascii="Times New Roman" w:eastAsia="Times New Roman" w:hAnsi="Times New Roman" w:cs="Times New Roman"/>
+          <w:sz w:val="24"/>
+          <w:szCs w:val="24"/>
+          <w:lang w:eastAsia="en-ZA"/>
+        </w:rPr>
+      </w:pPr>
+      <w:r>
+        <w:rPr>
+          <w:rFonts w:ascii="Times New Roman" w:eastAsia="Times New Roman" w:hAnsi="Times New Roman" w:cs="Times New Roman"/>
+          <w:sz w:val="24"/>
+          <w:szCs w:val="24"/>
+          <w:lang w:eastAsia="en-ZA"/>
+        </w:rPr>
+        <w:pict w14:anchorId="1E04B000">
+          <v:rect id="_x0000_i1027" style="width:0;height:1.5pt" o:hralign="center" o:hrstd="t" o:hr="t" fillcolor="#a0a0a0" stroked="f"/>
+        </w:pict>
+      </w:r>
+    </w:p>
+    <w:p>
+      <w:pPr>
+        <w:spacing w:before="100" w:beforeAutospacing="1" w:after="100" w:afterAutospacing="1" w:line="240" w:lineRule="auto"/>
+        <w:outlineLvl w:val="2"/>
+        <w:rPr>
+          <w:rFonts w:ascii="Times New Roman" w:eastAsia="Times New Roman" w:hAnsi="Times New Roman" w:cs="Times New Roman"/>
+          <w:b/>
+          <w:bCs/>
+          <w:sz w:val="27"/>
+          <w:szCs w:val="27"/>
+          <w:lang w:eastAsia="en-ZA"/>
+        </w:rPr>
+      </w:pPr>
+      <w:r>
+        <w:rPr>
+          <w:rFonts w:ascii="Times New Roman" w:eastAsia="Times New Roman" w:hAnsi="Times New Roman" w:cs="Times New Roman"/>
+          <w:b/>
+          <w:bCs/>
+          <w:sz w:val="27"/>
+          <w:szCs w:val="27"/>
+          <w:lang w:eastAsia="en-ZA"/>
+        </w:rPr>
+        <w:t>4️</w:t>
+      </w:r>
+      <w:r>
+        <w:rPr>
+          <w:rFonts w:ascii="Tahoma" w:eastAsia="Times New Roman" w:hAnsi="Tahoma" w:cs="Tahoma"/>
+          <w:b/>
+          <w:bCs/>
+          <w:sz w:val="27"/>
+          <w:szCs w:val="27"/>
+          <w:lang w:eastAsia="en-ZA"/>
+        </w:rPr>
+        <w:t>⃣</w:t>
+      </w:r>
+      <w:r>
+        <w:rPr>
+          <w:rFonts w:ascii="Times New Roman" w:eastAsia="Times New Roman" w:hAnsi="Times New Roman" w:cs="Times New Roman"/>
+          <w:b/>
+          <w:bCs/>
+          <w:sz w:val="27"/>
+          <w:szCs w:val="27"/>
+          <w:lang w:eastAsia="en-ZA"/>
+        </w:rPr>
+        <w:t xml:space="preserve"> Methodology (≈300 words)</w:t>
+      </w:r>
+    </w:p>
+    <w:p>
+      <w:pPr>
+        <w:spacing w:before="100" w:beforeAutospacing="1" w:after="100" w:afterAutospacing="1" w:line="240" w:lineRule="auto"/>
+        <w:rPr>
+          <w:rFonts w:ascii="Times New Roman" w:eastAsia="Times New Roman" w:hAnsi="Times New Roman" w:cs="Times New Roman"/>
+          <w:sz w:val="24"/>
+          <w:szCs w:val="24"/>
+          <w:lang w:eastAsia="en-ZA"/>
+        </w:rPr>
+      </w:pPr>
+      <w:r>
+        <w:rPr>
+          <w:rFonts w:ascii="Times New Roman" w:eastAsia="Times New Roman" w:hAnsi="Times New Roman" w:cs="Times New Roman"/>
+          <w:b/>
+          <w:bCs/>
+          <w:sz w:val="24"/>
+          <w:szCs w:val="24"/>
+          <w:lang w:eastAsia="en-ZA"/>
+        </w:rPr>
+        <w:t>Purpose:</w:t>
+      </w:r>
+      <w:r>
+        <w:rPr>
+          <w:rFonts w:ascii="Times New Roman" w:eastAsia="Times New Roman" w:hAnsi="Times New Roman" w:cs="Times New Roman"/>
+          <w:sz w:val="24"/>
+          <w:szCs w:val="24"/>
+          <w:lang w:eastAsia="en-ZA"/>
+        </w:rPr>
+        <w:br/>
+        <w:t xml:space="preserve">Explain </w:t>
+      </w:r>
+      <w:r>
+        <w:rPr>
+          <w:rFonts w:ascii="Times New Roman" w:eastAsia="Times New Roman" w:hAnsi="Times New Roman" w:cs="Times New Roman"/>
+          <w:i/>
+          <w:iCs/>
+          <w:sz w:val="24"/>
+          <w:szCs w:val="24"/>
+          <w:lang w:eastAsia="en-ZA"/>
+        </w:rPr>
+        <w:t>how</w:t>
+      </w:r>
+      <w:r>
+        <w:rPr>
+          <w:rFonts w:ascii="Times New Roman" w:eastAsia="Times New Roman" w:hAnsi="Times New Roman" w:cs="Times New Roman"/>
+          <w:sz w:val="24"/>
+          <w:szCs w:val="24"/>
+          <w:lang w:eastAsia="en-ZA"/>
+        </w:rPr>
+        <w:t xml:space="preserve"> you gathered, filtered, and analysed evidence — even conceptually.</w:t>
+      </w:r>
+    </w:p>
+    <w:p>
+      <w:pPr>
+        <w:spacing w:before="100" w:beforeAutospacing="1" w:after="100" w:afterAutospacing="1" w:line="240" w:lineRule="auto"/>
+        <w:rPr>
+          <w:rFonts w:ascii="Times New Roman" w:eastAsia="Times New Roman" w:hAnsi="Times New Roman" w:cs="Times New Roman"/>
+          <w:sz w:val="24"/>
+          <w:szCs w:val="24"/>
+          <w:lang w:eastAsia="en-ZA"/>
+        </w:rPr>
+      </w:pPr>
+      <w:r>
+        <w:rPr>
+          <w:rFonts w:ascii="Times New Roman" w:eastAsia="Times New Roman" w:hAnsi="Times New Roman" w:cs="Times New Roman"/>
+          <w:b/>
+          <w:bCs/>
+          <w:sz w:val="24"/>
+          <w:szCs w:val="24"/>
+          <w:lang w:eastAsia="en-ZA"/>
+        </w:rPr>
+        <w:t>Content:</w:t>
+      </w:r>
+    </w:p>
+    <w:p>
+      <w:pPr>
+        <w:numPr>
+          <w:ilvl w:val="0"/>
+          <w:numId w:val="4"/>
+        </w:numPr>
+        <w:spacing w:before="100" w:beforeAutospacing="1" w:after="100" w:afterAutospacing="1" w:line="240" w:lineRule="auto"/>
+        <w:rPr>
+          <w:rFonts w:ascii="Times New Roman" w:eastAsia="Times New Roman" w:hAnsi="Times New Roman" w:cs="Times New Roman"/>
+          <w:sz w:val="24"/>
+          <w:szCs w:val="24"/>
+          <w:lang w:eastAsia="en-ZA"/>
+        </w:rPr>
+      </w:pPr>
+      <w:r>
+        <w:rPr>
+          <w:rFonts w:ascii="Times New Roman" w:eastAsia="Times New Roman" w:hAnsi="Times New Roman" w:cs="Times New Roman"/>
+          <w:sz w:val="24"/>
+          <w:szCs w:val="24"/>
+          <w:lang w:eastAsia="en-ZA"/>
+        </w:rPr>
+        <w:t>Research design: qualitative conceptual synthesis.</w:t>
+      </w:r>
+    </w:p>
+    <w:p>
+      <w:pPr>
+        <w:numPr>
+          <w:ilvl w:val="0"/>
+          <w:numId w:val="4"/>
+        </w:numPr>
+        <w:spacing w:before="100" w:beforeAutospacing="1" w:after="100" w:afterAutospacing="1" w:line="240" w:lineRule="auto"/>
+        <w:rPr>
+          <w:rFonts w:ascii="Times New Roman" w:eastAsia="Times New Roman" w:hAnsi="Times New Roman" w:cs="Times New Roman"/>
+          <w:sz w:val="24"/>
+          <w:szCs w:val="24"/>
+          <w:lang w:eastAsia="en-ZA"/>
+        </w:rPr>
+      </w:pPr>
+      <w:r>
+        <w:rPr>
+          <w:rFonts w:ascii="Times New Roman" w:eastAsia="Times New Roman" w:hAnsi="Times New Roman" w:cs="Times New Roman"/>
+          <w:sz w:val="24"/>
+          <w:szCs w:val="24"/>
+          <w:lang w:eastAsia="en-ZA"/>
+        </w:rPr>
+        <w:t>Data sources: Scopus, PubMed, IEEE, WHO, OECD (2020–2025).</w:t>
+      </w:r>
+    </w:p>
+    <w:p>
+      <w:pPr>
+        <w:numPr>
+          <w:ilvl w:val="0"/>
+          <w:numId w:val="4"/>
+        </w:numPr>
+        <w:spacing w:before="100" w:beforeAutospacing="1" w:after="100" w:afterAutospacing="1" w:line="240" w:lineRule="auto"/>
+        <w:rPr>
+          <w:rFonts w:ascii="Times New Roman" w:eastAsia="Times New Roman" w:hAnsi="Times New Roman" w:cs="Times New Roman"/>
+          <w:sz w:val="24"/>
+          <w:szCs w:val="24"/>
+          <w:lang w:eastAsia="en-ZA"/>
+        </w:rPr>
+      </w:pPr>
+      <w:r>
+        <w:rPr>
+          <w:rFonts w:ascii="Times New Roman" w:eastAsia="Times New Roman" w:hAnsi="Times New Roman" w:cs="Times New Roman"/>
+          <w:sz w:val="24"/>
+          <w:szCs w:val="24"/>
+          <w:lang w:eastAsia="en-ZA"/>
+        </w:rPr>
+        <w:t>Inclusion criteria: peer-reviewed, relevance to cognition/mental health.</w:t>
+      </w:r>
+    </w:p>
+    <w:p>
+      <w:pPr>
+        <w:numPr>
+          <w:ilvl w:val="0"/>
+          <w:numId w:val="4"/>
+        </w:numPr>
+        <w:spacing w:before="100" w:beforeAutospacing="1" w:after="100" w:afterAutospacing="1" w:line="240" w:lineRule="auto"/>
+        <w:rPr>
+          <w:rFonts w:ascii="Times New Roman" w:eastAsia="Times New Roman" w:hAnsi="Times New Roman" w:cs="Times New Roman"/>
+          <w:sz w:val="24"/>
+          <w:szCs w:val="24"/>
+          <w:lang w:eastAsia="en-ZA"/>
+        </w:rPr>
+      </w:pPr>
+      <w:r>
+        <w:rPr>
+          <w:rFonts w:ascii="Times New Roman" w:eastAsia="Times New Roman" w:hAnsi="Times New Roman" w:cs="Times New Roman"/>
+          <w:sz w:val="24"/>
+          <w:szCs w:val="24"/>
+          <w:lang w:eastAsia="en-ZA"/>
+        </w:rPr>
+        <w:t>Analytical framework: thematic coding into categories (applications, risks, policy, etc.).</w:t>
+      </w:r>
+    </w:p>
+    <w:p>
+      <w:pPr>
+        <w:numPr>
+          <w:ilvl w:val="0"/>
+          <w:numId w:val="4"/>
+        </w:numPr>
+        <w:spacing w:before="100" w:beforeAutospacing="1" w:after="100" w:afterAutospacing="1" w:line="240" w:lineRule="auto"/>
+        <w:rPr>
+          <w:rFonts w:ascii="Times New Roman" w:eastAsia="Times New Roman" w:hAnsi="Times New Roman" w:cs="Times New Roman"/>
+          <w:sz w:val="24"/>
+          <w:szCs w:val="24"/>
+          <w:lang w:eastAsia="en-ZA"/>
+        </w:rPr>
+      </w:pPr>
+      <w:r>
+        <w:rPr>
+          <w:rFonts w:ascii="Times New Roman" w:eastAsia="Times New Roman" w:hAnsi="Times New Roman" w:cs="Times New Roman"/>
+          <w:sz w:val="24"/>
+          <w:szCs w:val="24"/>
+          <w:lang w:eastAsia="en-ZA"/>
+        </w:rPr>
+        <w:t>Limitations: secondary analysis; interpretive bias; evolving tech landscape.</w:t>
+      </w:r>
+    </w:p>
+    <w:p>
+      <w:pPr>
+        <w:spacing w:before="100" w:beforeAutospacing="1" w:after="100" w:afterAutospacing="1" w:line="240" w:lineRule="auto"/>
+        <w:rPr>
+          <w:rFonts w:ascii="Times New Roman" w:eastAsia="Times New Roman" w:hAnsi="Times New Roman" w:cs="Times New Roman"/>
+          <w:sz w:val="24"/>
+          <w:szCs w:val="24"/>
+          <w:lang w:eastAsia="en-ZA"/>
+        </w:rPr>
+      </w:pPr>
+      <w:r>
+        <w:rPr>
+          <w:rFonts w:ascii="Times New Roman" w:eastAsia="Times New Roman" w:hAnsi="Times New Roman" w:cs="Times New Roman"/>
+          <w:sz w:val="24"/>
+          <w:szCs w:val="24"/>
+          <w:lang w:eastAsia="en-ZA"/>
+        </w:rPr>
+        <w:lastRenderedPageBreak/>
+        <w:t xml:space="preserve">→ </w:t>
+      </w:r>
+      <w:r>
+        <w:rPr>
+          <w:rFonts w:ascii="Times New Roman" w:eastAsia="Times New Roman" w:hAnsi="Times New Roman" w:cs="Times New Roman"/>
+          <w:b/>
+          <w:bCs/>
+          <w:sz w:val="24"/>
+          <w:szCs w:val="24"/>
+          <w:lang w:eastAsia="en-ZA"/>
+        </w:rPr>
+        <w:t>Transition:</w:t>
+      </w:r>
+      <w:r>
+        <w:rPr>
+          <w:rFonts w:ascii="Times New Roman" w:eastAsia="Times New Roman" w:hAnsi="Times New Roman" w:cs="Times New Roman"/>
+          <w:sz w:val="24"/>
+          <w:szCs w:val="24"/>
+          <w:lang w:eastAsia="en-ZA"/>
+        </w:rPr>
+        <w:t xml:space="preserve"> “Using this framework, the following section explores how these technologies are currently being applied across health, cognitive and educational domains.”</w:t>
+      </w:r>
+    </w:p>
+    <w:p>
+      <w:pPr>
+        <w:spacing w:after="0" w:line="240" w:lineRule="auto"/>
+        <w:rPr>
+          <w:rFonts w:ascii="Times New Roman" w:eastAsia="Times New Roman" w:hAnsi="Times New Roman" w:cs="Times New Roman"/>
+          <w:sz w:val="24"/>
+          <w:szCs w:val="24"/>
+          <w:lang w:eastAsia="en-ZA"/>
+        </w:rPr>
+      </w:pPr>
+      <w:r>
+        <w:rPr>
+          <w:rFonts w:ascii="Times New Roman" w:eastAsia="Times New Roman" w:hAnsi="Times New Roman" w:cs="Times New Roman"/>
+          <w:sz w:val="24"/>
+          <w:szCs w:val="24"/>
+          <w:lang w:eastAsia="en-ZA"/>
+        </w:rPr>
+        <w:pict w14:anchorId="34E0A546">
+          <v:rect id="_x0000_i1028" style="width:0;height:1.5pt" o:hralign="center" o:hrstd="t" o:hr="t" fillcolor="#a0a0a0" stroked="f"/>
+        </w:pict>
+      </w:r>
+    </w:p>
+    <w:p>
+      <w:pPr>
+        <w:spacing w:before="100" w:beforeAutospacing="1" w:after="100" w:afterAutospacing="1" w:line="240" w:lineRule="auto"/>
+        <w:outlineLvl w:val="2"/>
+        <w:rPr>
+          <w:rFonts w:ascii="Times New Roman" w:eastAsia="Times New Roman" w:hAnsi="Times New Roman" w:cs="Times New Roman"/>
+          <w:b/>
+          <w:bCs/>
+          <w:sz w:val="27"/>
+          <w:szCs w:val="27"/>
+          <w:lang w:eastAsia="en-ZA"/>
+        </w:rPr>
+      </w:pPr>
+      <w:r>
+        <w:rPr>
+          <w:rFonts w:ascii="Times New Roman" w:eastAsia="Times New Roman" w:hAnsi="Times New Roman" w:cs="Times New Roman"/>
+          <w:b/>
+          <w:bCs/>
+          <w:sz w:val="27"/>
+          <w:szCs w:val="27"/>
+          <w:lang w:eastAsia="en-ZA"/>
+        </w:rPr>
+        <w:t>5️</w:t>
+      </w:r>
+      <w:r>
+        <w:rPr>
+          <w:rFonts w:ascii="Tahoma" w:eastAsia="Times New Roman" w:hAnsi="Tahoma" w:cs="Tahoma"/>
+          <w:b/>
+          <w:bCs/>
+          <w:sz w:val="27"/>
+          <w:szCs w:val="27"/>
+          <w:lang w:eastAsia="en-ZA"/>
+        </w:rPr>
+        <w:t>⃣</w:t>
+      </w:r>
+      <w:r>
+        <w:rPr>
+          <w:rFonts w:ascii="Times New Roman" w:eastAsia="Times New Roman" w:hAnsi="Times New Roman" w:cs="Times New Roman"/>
+          <w:b/>
+          <w:bCs/>
+          <w:sz w:val="27"/>
+          <w:szCs w:val="27"/>
+          <w:lang w:eastAsia="en-ZA"/>
+        </w:rPr>
+        <w:t xml:space="preserve"> Applications (≈1 000 words)</w:t>
+      </w:r>
+    </w:p>
+    <w:p>
+      <w:pPr>
+        <w:spacing w:before="100" w:beforeAutospacing="1" w:after="100" w:afterAutospacing="1" w:line="240" w:lineRule="auto"/>
+        <w:rPr>
+          <w:rFonts w:ascii="Times New Roman" w:eastAsia="Times New Roman" w:hAnsi="Times New Roman" w:cs="Times New Roman"/>
+          <w:sz w:val="24"/>
+          <w:szCs w:val="24"/>
+          <w:lang w:eastAsia="en-ZA"/>
+        </w:rPr>
+      </w:pPr>
+      <w:r>
+        <w:rPr>
+          <w:rFonts w:ascii="Times New Roman" w:eastAsia="Times New Roman" w:hAnsi="Times New Roman" w:cs="Times New Roman"/>
+          <w:b/>
+          <w:bCs/>
+          <w:sz w:val="24"/>
+          <w:szCs w:val="24"/>
+          <w:lang w:eastAsia="en-ZA"/>
+        </w:rPr>
+        <w:t>Purpose:</w:t>
+      </w:r>
+      <w:r>
+        <w:rPr>
+          <w:rFonts w:ascii="Times New Roman" w:eastAsia="Times New Roman" w:hAnsi="Times New Roman" w:cs="Times New Roman"/>
+          <w:sz w:val="24"/>
+          <w:szCs w:val="24"/>
+          <w:lang w:eastAsia="en-ZA"/>
+        </w:rPr>
+        <w:br/>
+        <w:t xml:space="preserve">Illustrate </w:t>
+      </w:r>
+      <w:r>
+        <w:rPr>
+          <w:rFonts w:ascii="Times New Roman" w:eastAsia="Times New Roman" w:hAnsi="Times New Roman" w:cs="Times New Roman"/>
+          <w:i/>
+          <w:iCs/>
+          <w:sz w:val="24"/>
+          <w:szCs w:val="24"/>
+          <w:lang w:eastAsia="en-ZA"/>
+        </w:rPr>
+        <w:t>how theory meets practice</w:t>
+      </w:r>
+      <w:r>
+        <w:rPr>
+          <w:rFonts w:ascii="Times New Roman" w:eastAsia="Times New Roman" w:hAnsi="Times New Roman" w:cs="Times New Roman"/>
+          <w:sz w:val="24"/>
+          <w:szCs w:val="24"/>
+          <w:lang w:eastAsia="en-ZA"/>
+        </w:rPr>
+        <w:t>.</w:t>
+      </w:r>
+    </w:p>
+    <w:p>
+      <w:pPr>
+        <w:spacing w:before="100" w:beforeAutospacing="1" w:after="100" w:afterAutospacing="1" w:line="240" w:lineRule="auto"/>
+        <w:rPr>
+          <w:rFonts w:ascii="Times New Roman" w:eastAsia="Times New Roman" w:hAnsi="Times New Roman" w:cs="Times New Roman"/>
+          <w:sz w:val="24"/>
+          <w:szCs w:val="24"/>
+          <w:lang w:eastAsia="en-ZA"/>
+        </w:rPr>
+      </w:pPr>
+      <w:r>
+        <w:rPr>
+          <w:rFonts w:ascii="Times New Roman" w:eastAsia="Times New Roman" w:hAnsi="Times New Roman" w:cs="Times New Roman"/>
+          <w:b/>
+          <w:bCs/>
+          <w:sz w:val="24"/>
+          <w:szCs w:val="24"/>
+          <w:lang w:eastAsia="en-ZA"/>
+        </w:rPr>
+        <w:t>Content:</w:t>
+      </w:r>
+      <w:r>
+        <w:rPr>
+          <w:rFonts w:ascii="Times New Roman" w:eastAsia="Times New Roman" w:hAnsi="Times New Roman" w:cs="Times New Roman"/>
+          <w:sz w:val="24"/>
+          <w:szCs w:val="24"/>
+          <w:lang w:eastAsia="en-ZA"/>
+        </w:rPr>
+        <w:br/>
+        <w:t>Organise by theme or technology:</w:t>
+      </w:r>
+    </w:p>
+    <w:p>
+      <w:pPr>
+        <w:numPr>
+          <w:ilvl w:val="0"/>
+          <w:numId w:val="5"/>
+        </w:numPr>
+        <w:spacing w:before="100" w:beforeAutospacing="1" w:after="100" w:afterAutospacing="1" w:line="240" w:lineRule="auto"/>
+        <w:rPr>
+          <w:rFonts w:ascii="Times New Roman" w:eastAsia="Times New Roman" w:hAnsi="Times New Roman" w:cs="Times New Roman"/>
+          <w:sz w:val="24"/>
+          <w:szCs w:val="24"/>
+          <w:lang w:eastAsia="en-ZA"/>
+        </w:rPr>
+      </w:pPr>
+      <w:r>
+        <w:rPr>
+          <w:rFonts w:ascii="Times New Roman" w:eastAsia="Times New Roman" w:hAnsi="Times New Roman" w:cs="Times New Roman"/>
+          <w:b/>
+          <w:bCs/>
+          <w:sz w:val="24"/>
+          <w:szCs w:val="24"/>
+          <w:lang w:eastAsia="en-ZA"/>
+        </w:rPr>
+        <w:t>Digital Phenotyping:</w:t>
+      </w:r>
+      <w:r>
+        <w:rPr>
+          <w:rFonts w:ascii="Times New Roman" w:eastAsia="Times New Roman" w:hAnsi="Times New Roman" w:cs="Times New Roman"/>
+          <w:sz w:val="24"/>
+          <w:szCs w:val="24"/>
+          <w:lang w:eastAsia="en-ZA"/>
+        </w:rPr>
+        <w:t xml:space="preserve"> real-time monitoring, cognitive analytics, predictive models.</w:t>
+      </w:r>
+    </w:p>
+    <w:p>
+      <w:pPr>
+        <w:numPr>
+          <w:ilvl w:val="0"/>
+          <w:numId w:val="5"/>
+        </w:numPr>
+        <w:spacing w:before="100" w:beforeAutospacing="1" w:after="100" w:afterAutospacing="1" w:line="240" w:lineRule="auto"/>
+        <w:rPr>
+          <w:rFonts w:ascii="Times New Roman" w:eastAsia="Times New Roman" w:hAnsi="Times New Roman" w:cs="Times New Roman"/>
+          <w:sz w:val="24"/>
+          <w:szCs w:val="24"/>
+          <w:lang w:eastAsia="en-ZA"/>
+        </w:rPr>
+      </w:pPr>
+      <w:r>
+        <w:rPr>
+          <w:rFonts w:ascii="Times New Roman" w:eastAsia="Times New Roman" w:hAnsi="Times New Roman" w:cs="Times New Roman"/>
+          <w:b/>
+          <w:bCs/>
+          <w:sz w:val="24"/>
+          <w:szCs w:val="24"/>
+          <w:lang w:eastAsia="en-ZA"/>
+        </w:rPr>
+        <w:t>Digital Therapeutics:</w:t>
+      </w:r>
+      <w:r>
+        <w:rPr>
+          <w:rFonts w:ascii="Times New Roman" w:eastAsia="Times New Roman" w:hAnsi="Times New Roman" w:cs="Times New Roman"/>
+          <w:sz w:val="24"/>
+          <w:szCs w:val="24"/>
+          <w:lang w:eastAsia="en-ZA"/>
+        </w:rPr>
+        <w:t xml:space="preserve"> clinical mental health apps, AI-guided CBT, brain-computer feedback.</w:t>
+      </w:r>
+    </w:p>
+    <w:p>
+      <w:pPr>
+        <w:numPr>
+          <w:ilvl w:val="0"/>
+          <w:numId w:val="5"/>
+        </w:numPr>
+        <w:spacing w:before="100" w:beforeAutospacing="1" w:after="100" w:afterAutospacing="1" w:line="240" w:lineRule="auto"/>
+        <w:rPr>
+          <w:rFonts w:ascii="Times New Roman" w:eastAsia="Times New Roman" w:hAnsi="Times New Roman" w:cs="Times New Roman"/>
+          <w:sz w:val="24"/>
+          <w:szCs w:val="24"/>
+          <w:lang w:eastAsia="en-ZA"/>
+        </w:rPr>
+      </w:pPr>
+      <w:r>
+        <w:rPr>
+          <w:rFonts w:ascii="Times New Roman" w:eastAsia="Times New Roman" w:hAnsi="Times New Roman" w:cs="Times New Roman"/>
+          <w:b/>
+          <w:bCs/>
+          <w:sz w:val="24"/>
+          <w:szCs w:val="24"/>
+          <w:lang w:eastAsia="en-ZA"/>
+        </w:rPr>
+        <w:t>Neurotechnology:</w:t>
+      </w:r>
+      <w:r>
+        <w:rPr>
+          <w:rFonts w:ascii="Times New Roman" w:eastAsia="Times New Roman" w:hAnsi="Times New Roman" w:cs="Times New Roman"/>
+          <w:sz w:val="24"/>
+          <w:szCs w:val="24"/>
+          <w:lang w:eastAsia="en-ZA"/>
+        </w:rPr>
+        <w:t xml:space="preserve"> BCIs, EEG wearables, </w:t>
+      </w:r>
+      <w:proofErr w:type="spellStart"/>
+      <w:r>
+        <w:rPr>
+          <w:rFonts w:ascii="Times New Roman" w:eastAsia="Times New Roman" w:hAnsi="Times New Roman" w:cs="Times New Roman"/>
+          <w:sz w:val="24"/>
+          <w:szCs w:val="24"/>
+          <w:lang w:eastAsia="en-ZA"/>
+        </w:rPr>
+        <w:t>tDCS</w:t>
+      </w:r>
+      <w:proofErr w:type="spellEnd"/>
+      <w:r>
+        <w:rPr>
+          <w:rFonts w:ascii="Times New Roman" w:eastAsia="Times New Roman" w:hAnsi="Times New Roman" w:cs="Times New Roman"/>
+          <w:sz w:val="24"/>
+          <w:szCs w:val="24"/>
+          <w:lang w:eastAsia="en-ZA"/>
+        </w:rPr>
+        <w:t>/</w:t>
+      </w:r>
+      <w:proofErr w:type="spellStart"/>
+      <w:r>
+        <w:rPr>
+          <w:rFonts w:ascii="Times New Roman" w:eastAsia="Times New Roman" w:hAnsi="Times New Roman" w:cs="Times New Roman"/>
+          <w:sz w:val="24"/>
+          <w:szCs w:val="24"/>
+          <w:lang w:eastAsia="en-ZA"/>
+        </w:rPr>
+        <w:t>tMS</w:t>
+      </w:r>
+      <w:proofErr w:type="spellEnd"/>
+      <w:r>
+        <w:rPr>
+          <w:rFonts w:ascii="Times New Roman" w:eastAsia="Times New Roman" w:hAnsi="Times New Roman" w:cs="Times New Roman"/>
+          <w:sz w:val="24"/>
+          <w:szCs w:val="24"/>
+          <w:lang w:eastAsia="en-ZA"/>
+        </w:rPr>
+        <w:t xml:space="preserve"> for learning enhancement.</w:t>
+      </w:r>
+    </w:p>
+    <w:p>
+      <w:pPr>
+        <w:numPr>
+          <w:ilvl w:val="0"/>
+          <w:numId w:val="5"/>
+        </w:numPr>
+        <w:spacing w:before="100" w:beforeAutospacing="1" w:after="100" w:afterAutospacing="1" w:line="240" w:lineRule="auto"/>
+        <w:rPr>
+          <w:rFonts w:ascii="Times New Roman" w:eastAsia="Times New Roman" w:hAnsi="Times New Roman" w:cs="Times New Roman"/>
+          <w:sz w:val="24"/>
+          <w:szCs w:val="24"/>
+          <w:lang w:eastAsia="en-ZA"/>
+        </w:rPr>
+      </w:pPr>
+      <w:r>
+        <w:rPr>
+          <w:rFonts w:ascii="Times New Roman" w:eastAsia="Times New Roman" w:hAnsi="Times New Roman" w:cs="Times New Roman"/>
+          <w:sz w:val="24"/>
+          <w:szCs w:val="24"/>
+          <w:lang w:eastAsia="en-ZA"/>
+        </w:rPr>
+        <w:t>Cross-sector integration (education, healthcare, workplaces).</w:t>
+      </w:r>
+    </w:p>
+    <w:p>
+      <w:pPr>
+        <w:spacing w:before="100" w:beforeAutospacing="1" w:after="100" w:afterAutospacing="1" w:line="240" w:lineRule="auto"/>
+        <w:rPr>
+          <w:rFonts w:ascii="Times New Roman" w:eastAsia="Times New Roman" w:hAnsi="Times New Roman" w:cs="Times New Roman"/>
+          <w:sz w:val="24"/>
+          <w:szCs w:val="24"/>
+          <w:lang w:eastAsia="en-ZA"/>
+        </w:rPr>
+      </w:pPr>
+      <w:r>
+        <w:rPr>
+          <w:rFonts w:ascii="Times New Roman" w:eastAsia="Times New Roman" w:hAnsi="Times New Roman" w:cs="Times New Roman"/>
+          <w:sz w:val="24"/>
+          <w:szCs w:val="24"/>
+          <w:lang w:eastAsia="en-ZA"/>
+        </w:rPr>
+        <w:t xml:space="preserve">→ </w:t>
+      </w:r>
+      <w:r>
+        <w:rPr>
+          <w:rFonts w:ascii="Times New Roman" w:eastAsia="Times New Roman" w:hAnsi="Times New Roman" w:cs="Times New Roman"/>
+          <w:b/>
+          <w:bCs/>
+          <w:sz w:val="24"/>
+          <w:szCs w:val="24"/>
+          <w:lang w:eastAsia="en-ZA"/>
+        </w:rPr>
+        <w:t>Transition:</w:t>
+      </w:r>
+      <w:r>
+        <w:rPr>
+          <w:rFonts w:ascii="Times New Roman" w:eastAsia="Times New Roman" w:hAnsi="Times New Roman" w:cs="Times New Roman"/>
+          <w:sz w:val="24"/>
+          <w:szCs w:val="24"/>
+          <w:lang w:eastAsia="en-ZA"/>
+        </w:rPr>
+        <w:t xml:space="preserve"> “While these applications demonstrate substantial promise, critical analysis reveals underlying cognitive, ethical, and societal tensions that must be addressed.”</w:t>
+      </w:r>
+    </w:p>
+    <w:p>
+      <w:pPr>
+        <w:spacing w:after="0" w:line="240" w:lineRule="auto"/>
+        <w:rPr>
+          <w:rFonts w:ascii="Times New Roman" w:eastAsia="Times New Roman" w:hAnsi="Times New Roman" w:cs="Times New Roman"/>
+          <w:sz w:val="24"/>
+          <w:szCs w:val="24"/>
+          <w:lang w:eastAsia="en-ZA"/>
+        </w:rPr>
+      </w:pPr>
+      <w:r>
+        <w:rPr>
+          <w:rFonts w:ascii="Times New Roman" w:eastAsia="Times New Roman" w:hAnsi="Times New Roman" w:cs="Times New Roman"/>
+          <w:sz w:val="24"/>
+          <w:szCs w:val="24"/>
+          <w:lang w:eastAsia="en-ZA"/>
+        </w:rPr>
+        <w:pict w14:anchorId="29314DE4">
+          <v:rect id="_x0000_i1029" style="width:0;height:1.5pt" o:hralign="center" o:hrstd="t" o:hr="t" fillcolor="#a0a0a0" stroked="f"/>
+        </w:pict>
+      </w:r>
+    </w:p>
+    <w:p>
+      <w:pPr>
+        <w:spacing w:before="100" w:beforeAutospacing="1" w:after="100" w:afterAutospacing="1" w:line="240" w:lineRule="auto"/>
+        <w:outlineLvl w:val="2"/>
+        <w:rPr>
+          <w:rFonts w:ascii="Times New Roman" w:eastAsia="Times New Roman" w:hAnsi="Times New Roman" w:cs="Times New Roman"/>
+          <w:b/>
+          <w:bCs/>
+          <w:sz w:val="27"/>
+          <w:szCs w:val="27"/>
+          <w:lang w:eastAsia="en-ZA"/>
+        </w:rPr>
+      </w:pPr>
+      <w:r>
+        <w:rPr>
+          <w:rFonts w:ascii="Times New Roman" w:eastAsia="Times New Roman" w:hAnsi="Times New Roman" w:cs="Times New Roman"/>
+          <w:b/>
+          <w:bCs/>
+          <w:sz w:val="27"/>
+          <w:szCs w:val="27"/>
+          <w:lang w:eastAsia="en-ZA"/>
+        </w:rPr>
+        <w:t>6️</w:t>
+      </w:r>
+      <w:r>
+        <w:rPr>
+          <w:rFonts w:ascii="Tahoma" w:eastAsia="Times New Roman" w:hAnsi="Tahoma" w:cs="Tahoma"/>
+          <w:b/>
+          <w:bCs/>
+          <w:sz w:val="27"/>
+          <w:szCs w:val="27"/>
+          <w:lang w:eastAsia="en-ZA"/>
+        </w:rPr>
+        <w:t>⃣</w:t>
+      </w:r>
+      <w:r>
+        <w:rPr>
+          <w:rFonts w:ascii="Times New Roman" w:eastAsia="Times New Roman" w:hAnsi="Times New Roman" w:cs="Times New Roman"/>
+          <w:b/>
+          <w:bCs/>
+          <w:sz w:val="27"/>
+          <w:szCs w:val="27"/>
+          <w:lang w:eastAsia="en-ZA"/>
+        </w:rPr>
+        <w:t xml:space="preserve"> Analysis (≈600 words)</w:t>
+      </w:r>
+    </w:p>
+    <w:p>
+      <w:pPr>
+        <w:spacing w:before="100" w:beforeAutospacing="1" w:after="100" w:afterAutospacing="1" w:line="240" w:lineRule="auto"/>
+        <w:rPr>
+          <w:rFonts w:ascii="Times New Roman" w:eastAsia="Times New Roman" w:hAnsi="Times New Roman" w:cs="Times New Roman"/>
+          <w:sz w:val="24"/>
+          <w:szCs w:val="24"/>
+          <w:lang w:eastAsia="en-ZA"/>
+        </w:rPr>
+      </w:pPr>
+      <w:r>
+        <w:rPr>
+          <w:rFonts w:ascii="Times New Roman" w:eastAsia="Times New Roman" w:hAnsi="Times New Roman" w:cs="Times New Roman"/>
+          <w:b/>
+          <w:bCs/>
+          <w:sz w:val="24"/>
+          <w:szCs w:val="24"/>
+          <w:lang w:eastAsia="en-ZA"/>
+        </w:rPr>
+        <w:t>Purpose:</w:t>
+      </w:r>
+      <w:r>
+        <w:rPr>
+          <w:rFonts w:ascii="Times New Roman" w:eastAsia="Times New Roman" w:hAnsi="Times New Roman" w:cs="Times New Roman"/>
+          <w:sz w:val="24"/>
+          <w:szCs w:val="24"/>
+          <w:lang w:eastAsia="en-ZA"/>
+        </w:rPr>
+        <w:br/>
+        <w:t xml:space="preserve">Synthesis zone — interpret what all this </w:t>
+      </w:r>
+      <w:r>
+        <w:rPr>
+          <w:rFonts w:ascii="Times New Roman" w:eastAsia="Times New Roman" w:hAnsi="Times New Roman" w:cs="Times New Roman"/>
+          <w:i/>
+          <w:iCs/>
+          <w:sz w:val="24"/>
+          <w:szCs w:val="24"/>
+          <w:lang w:eastAsia="en-ZA"/>
+        </w:rPr>
+        <w:t>means</w:t>
+      </w:r>
+      <w:r>
+        <w:rPr>
+          <w:rFonts w:ascii="Times New Roman" w:eastAsia="Times New Roman" w:hAnsi="Times New Roman" w:cs="Times New Roman"/>
+          <w:sz w:val="24"/>
+          <w:szCs w:val="24"/>
+          <w:lang w:eastAsia="en-ZA"/>
+        </w:rPr>
+        <w:t>.</w:t>
+      </w:r>
+    </w:p>
+    <w:p>
+      <w:pPr>
+        <w:spacing w:before="100" w:beforeAutospacing="1" w:after="100" w:afterAutospacing="1" w:line="240" w:lineRule="auto"/>
+        <w:rPr>
+          <w:rFonts w:ascii="Times New Roman" w:eastAsia="Times New Roman" w:hAnsi="Times New Roman" w:cs="Times New Roman"/>
+          <w:sz w:val="24"/>
+          <w:szCs w:val="24"/>
+          <w:lang w:eastAsia="en-ZA"/>
+        </w:rPr>
+      </w:pPr>
+      <w:r>
+        <w:rPr>
+          <w:rFonts w:ascii="Times New Roman" w:eastAsia="Times New Roman" w:hAnsi="Times New Roman" w:cs="Times New Roman"/>
+          <w:b/>
+          <w:bCs/>
+          <w:sz w:val="24"/>
+          <w:szCs w:val="24"/>
+          <w:lang w:eastAsia="en-ZA"/>
+        </w:rPr>
+        <w:t>Content:</w:t>
+      </w:r>
+    </w:p>
+    <w:p>
+      <w:pPr>
+        <w:numPr>
+          <w:ilvl w:val="0"/>
+          <w:numId w:val="6"/>
+        </w:numPr>
+        <w:spacing w:before="100" w:beforeAutospacing="1" w:after="100" w:afterAutospacing="1" w:line="240" w:lineRule="auto"/>
+        <w:rPr>
+          <w:rFonts w:ascii="Times New Roman" w:eastAsia="Times New Roman" w:hAnsi="Times New Roman" w:cs="Times New Roman"/>
+          <w:sz w:val="24"/>
+          <w:szCs w:val="24"/>
+          <w:lang w:eastAsia="en-ZA"/>
+        </w:rPr>
+      </w:pPr>
+      <w:r>
+        <w:rPr>
+          <w:rFonts w:ascii="Times New Roman" w:eastAsia="Times New Roman" w:hAnsi="Times New Roman" w:cs="Times New Roman"/>
+          <w:sz w:val="24"/>
+          <w:szCs w:val="24"/>
+          <w:lang w:eastAsia="en-ZA"/>
+        </w:rPr>
+        <w:t>Identify overarching patterns (</w:t>
+      </w:r>
+      <w:proofErr w:type="gramStart"/>
+      <w:r>
+        <w:rPr>
+          <w:rFonts w:ascii="Times New Roman" w:eastAsia="Times New Roman" w:hAnsi="Times New Roman" w:cs="Times New Roman"/>
+          <w:sz w:val="24"/>
+          <w:szCs w:val="24"/>
+          <w:lang w:eastAsia="en-ZA"/>
+        </w:rPr>
+        <w:t>e.g.</w:t>
+      </w:r>
+      <w:proofErr w:type="gramEnd"/>
+      <w:r>
+        <w:rPr>
+          <w:rFonts w:ascii="Times New Roman" w:eastAsia="Times New Roman" w:hAnsi="Times New Roman" w:cs="Times New Roman"/>
+          <w:sz w:val="24"/>
+          <w:szCs w:val="24"/>
+          <w:lang w:eastAsia="en-ZA"/>
+        </w:rPr>
+        <w:t xml:space="preserve"> shift from reactive to proactive care).</w:t>
+      </w:r>
+    </w:p>
+    <w:p>
+      <w:pPr>
+        <w:numPr>
+          <w:ilvl w:val="0"/>
+          <w:numId w:val="6"/>
+        </w:numPr>
+        <w:spacing w:before="100" w:beforeAutospacing="1" w:after="100" w:afterAutospacing="1" w:line="240" w:lineRule="auto"/>
+        <w:rPr>
+          <w:rFonts w:ascii="Times New Roman" w:eastAsia="Times New Roman" w:hAnsi="Times New Roman" w:cs="Times New Roman"/>
+          <w:sz w:val="24"/>
+          <w:szCs w:val="24"/>
+          <w:lang w:eastAsia="en-ZA"/>
+        </w:rPr>
+      </w:pPr>
+      <w:r>
+        <w:rPr>
+          <w:rFonts w:ascii="Times New Roman" w:eastAsia="Times New Roman" w:hAnsi="Times New Roman" w:cs="Times New Roman"/>
+          <w:sz w:val="24"/>
+          <w:szCs w:val="24"/>
+          <w:lang w:eastAsia="en-ZA"/>
+        </w:rPr>
+        <w:t>Evaluate balance between enhancement and dependency.</w:t>
+      </w:r>
+    </w:p>
+    <w:p>
+      <w:pPr>
+        <w:numPr>
+          <w:ilvl w:val="0"/>
+          <w:numId w:val="6"/>
+        </w:numPr>
+        <w:spacing w:before="100" w:beforeAutospacing="1" w:after="100" w:afterAutospacing="1" w:line="240" w:lineRule="auto"/>
+        <w:rPr>
+          <w:rFonts w:ascii="Times New Roman" w:eastAsia="Times New Roman" w:hAnsi="Times New Roman" w:cs="Times New Roman"/>
+          <w:sz w:val="24"/>
+          <w:szCs w:val="24"/>
+          <w:lang w:eastAsia="en-ZA"/>
+        </w:rPr>
+      </w:pPr>
+      <w:r>
+        <w:rPr>
+          <w:rFonts w:ascii="Times New Roman" w:eastAsia="Times New Roman" w:hAnsi="Times New Roman" w:cs="Times New Roman"/>
+          <w:sz w:val="24"/>
+          <w:szCs w:val="24"/>
+          <w:lang w:eastAsia="en-ZA"/>
+        </w:rPr>
+        <w:t>Discuss how tech changes cognitive architecture (attention, memory, decision-making).</w:t>
+      </w:r>
+    </w:p>
+    <w:p>
+      <w:pPr>
+        <w:numPr>
+          <w:ilvl w:val="0"/>
+          <w:numId w:val="6"/>
+        </w:numPr>
+        <w:spacing w:before="100" w:beforeAutospacing="1" w:after="100" w:afterAutospacing="1" w:line="240" w:lineRule="auto"/>
+        <w:rPr>
+          <w:rFonts w:ascii="Times New Roman" w:eastAsia="Times New Roman" w:hAnsi="Times New Roman" w:cs="Times New Roman"/>
+          <w:sz w:val="24"/>
+          <w:szCs w:val="24"/>
+          <w:lang w:eastAsia="en-ZA"/>
+        </w:rPr>
+      </w:pPr>
+      <w:r>
+        <w:rPr>
+          <w:rFonts w:ascii="Times New Roman" w:eastAsia="Times New Roman" w:hAnsi="Times New Roman" w:cs="Times New Roman"/>
+          <w:sz w:val="24"/>
+          <w:szCs w:val="24"/>
+          <w:lang w:eastAsia="en-ZA"/>
+        </w:rPr>
+        <w:t>Integrate theoretical models (</w:t>
+      </w:r>
+      <w:proofErr w:type="gramStart"/>
+      <w:r>
+        <w:rPr>
+          <w:rFonts w:ascii="Times New Roman" w:eastAsia="Times New Roman" w:hAnsi="Times New Roman" w:cs="Times New Roman"/>
+          <w:sz w:val="24"/>
+          <w:szCs w:val="24"/>
+          <w:lang w:eastAsia="en-ZA"/>
+        </w:rPr>
+        <w:t>e.g.</w:t>
+      </w:r>
+      <w:proofErr w:type="gramEnd"/>
+      <w:r>
+        <w:rPr>
+          <w:rFonts w:ascii="Times New Roman" w:eastAsia="Times New Roman" w:hAnsi="Times New Roman" w:cs="Times New Roman"/>
+          <w:sz w:val="24"/>
+          <w:szCs w:val="24"/>
+          <w:lang w:eastAsia="en-ZA"/>
+        </w:rPr>
+        <w:t xml:space="preserve"> Extended Mind Theory, Cognitive Offloading).</w:t>
+      </w:r>
+    </w:p>
+    <w:p>
+      <w:pPr>
+        <w:spacing w:before="100" w:beforeAutospacing="1" w:after="100" w:afterAutospacing="1" w:line="240" w:lineRule="auto"/>
+        <w:rPr>
+          <w:rFonts w:ascii="Times New Roman" w:eastAsia="Times New Roman" w:hAnsi="Times New Roman" w:cs="Times New Roman"/>
+          <w:sz w:val="24"/>
+          <w:szCs w:val="24"/>
+          <w:lang w:eastAsia="en-ZA"/>
+        </w:rPr>
+      </w:pPr>
+      <w:r>
+        <w:rPr>
+          <w:rFonts w:ascii="Times New Roman" w:eastAsia="Times New Roman" w:hAnsi="Times New Roman" w:cs="Times New Roman"/>
+          <w:sz w:val="24"/>
+          <w:szCs w:val="24"/>
+          <w:lang w:eastAsia="en-ZA"/>
+        </w:rPr>
+        <w:t xml:space="preserve">→ </w:t>
+      </w:r>
+      <w:r>
+        <w:rPr>
+          <w:rFonts w:ascii="Times New Roman" w:eastAsia="Times New Roman" w:hAnsi="Times New Roman" w:cs="Times New Roman"/>
+          <w:b/>
+          <w:bCs/>
+          <w:sz w:val="24"/>
+          <w:szCs w:val="24"/>
+          <w:lang w:eastAsia="en-ZA"/>
+        </w:rPr>
+        <w:t>Transition:</w:t>
+      </w:r>
+      <w:r>
+        <w:rPr>
+          <w:rFonts w:ascii="Times New Roman" w:eastAsia="Times New Roman" w:hAnsi="Times New Roman" w:cs="Times New Roman"/>
+          <w:sz w:val="24"/>
+          <w:szCs w:val="24"/>
+          <w:lang w:eastAsia="en-ZA"/>
+        </w:rPr>
+        <w:t xml:space="preserve"> “These insights also expose deep-rooted challenges that threaten equitable, ethical, and sustainable integration of brain-centred technologies.”</w:t>
+      </w:r>
+    </w:p>
+    <w:p>
+      <w:pPr>
+        <w:spacing w:after="0" w:line="240" w:lineRule="auto"/>
+        <w:rPr>
+          <w:rFonts w:ascii="Times New Roman" w:eastAsia="Times New Roman" w:hAnsi="Times New Roman" w:cs="Times New Roman"/>
+          <w:sz w:val="24"/>
+          <w:szCs w:val="24"/>
+          <w:lang w:eastAsia="en-ZA"/>
+        </w:rPr>
+      </w:pPr>
+      <w:r>
+        <w:rPr>
+          <w:rFonts w:ascii="Times New Roman" w:eastAsia="Times New Roman" w:hAnsi="Times New Roman" w:cs="Times New Roman"/>
+          <w:sz w:val="24"/>
+          <w:szCs w:val="24"/>
+          <w:lang w:eastAsia="en-ZA"/>
+        </w:rPr>
+        <w:pict w14:anchorId="6385E709">
+          <v:rect id="_x0000_i1030" style="width:0;height:1.5pt" o:hralign="center" o:hrstd="t" o:hr="t" fillcolor="#a0a0a0" stroked="f"/>
+        </w:pict>
+      </w:r>
+    </w:p>
+    <w:p>
+      <w:pPr>
+        <w:spacing w:before="100" w:beforeAutospacing="1" w:after="100" w:afterAutospacing="1" w:line="240" w:lineRule="auto"/>
+        <w:outlineLvl w:val="2"/>
+        <w:rPr>
+          <w:rFonts w:ascii="Times New Roman" w:eastAsia="Times New Roman" w:hAnsi="Times New Roman" w:cs="Times New Roman"/>
+          <w:b/>
+          <w:bCs/>
+          <w:sz w:val="27"/>
+          <w:szCs w:val="27"/>
+          <w:lang w:eastAsia="en-ZA"/>
+        </w:rPr>
+      </w:pPr>
+      <w:r>
+        <w:rPr>
+          <w:rFonts w:ascii="Times New Roman" w:eastAsia="Times New Roman" w:hAnsi="Times New Roman" w:cs="Times New Roman"/>
+          <w:b/>
+          <w:bCs/>
+          <w:sz w:val="27"/>
+          <w:szCs w:val="27"/>
+          <w:lang w:eastAsia="en-ZA"/>
+        </w:rPr>
+        <w:t>7️</w:t>
+      </w:r>
+      <w:r>
+        <w:rPr>
+          <w:rFonts w:ascii="Tahoma" w:eastAsia="Times New Roman" w:hAnsi="Tahoma" w:cs="Tahoma"/>
+          <w:b/>
+          <w:bCs/>
+          <w:sz w:val="27"/>
+          <w:szCs w:val="27"/>
+          <w:lang w:eastAsia="en-ZA"/>
+        </w:rPr>
+        <w:t>⃣</w:t>
+      </w:r>
+      <w:r>
+        <w:rPr>
+          <w:rFonts w:ascii="Times New Roman" w:eastAsia="Times New Roman" w:hAnsi="Times New Roman" w:cs="Times New Roman"/>
+          <w:b/>
+          <w:bCs/>
+          <w:sz w:val="27"/>
+          <w:szCs w:val="27"/>
+          <w:lang w:eastAsia="en-ZA"/>
+        </w:rPr>
+        <w:t xml:space="preserve"> Challenges (≈800 words)</w:t>
+      </w:r>
+    </w:p>
+    <w:p>
+      <w:pPr>
+        <w:spacing w:before="100" w:beforeAutospacing="1" w:after="100" w:afterAutospacing="1" w:line="240" w:lineRule="auto"/>
+        <w:rPr>
+          <w:rFonts w:ascii="Times New Roman" w:eastAsia="Times New Roman" w:hAnsi="Times New Roman" w:cs="Times New Roman"/>
+          <w:sz w:val="24"/>
+          <w:szCs w:val="24"/>
+          <w:lang w:eastAsia="en-ZA"/>
+        </w:rPr>
+      </w:pPr>
+      <w:r>
+        <w:rPr>
+          <w:rFonts w:ascii="Times New Roman" w:eastAsia="Times New Roman" w:hAnsi="Times New Roman" w:cs="Times New Roman"/>
+          <w:b/>
+          <w:bCs/>
+          <w:sz w:val="24"/>
+          <w:szCs w:val="24"/>
+          <w:lang w:eastAsia="en-ZA"/>
+        </w:rPr>
+        <w:t>Purpose:</w:t>
+      </w:r>
+      <w:r>
+        <w:rPr>
+          <w:rFonts w:ascii="Times New Roman" w:eastAsia="Times New Roman" w:hAnsi="Times New Roman" w:cs="Times New Roman"/>
+          <w:sz w:val="24"/>
+          <w:szCs w:val="24"/>
+          <w:lang w:eastAsia="en-ZA"/>
+        </w:rPr>
+        <w:br/>
+        <w:t xml:space="preserve">Deep dive into </w:t>
+      </w:r>
+      <w:r>
+        <w:rPr>
+          <w:rFonts w:ascii="Times New Roman" w:eastAsia="Times New Roman" w:hAnsi="Times New Roman" w:cs="Times New Roman"/>
+          <w:i/>
+          <w:iCs/>
+          <w:sz w:val="24"/>
+          <w:szCs w:val="24"/>
+          <w:lang w:eastAsia="en-ZA"/>
+        </w:rPr>
+        <w:t>ethical, technical, and societal limitations</w:t>
+      </w:r>
+      <w:r>
+        <w:rPr>
+          <w:rFonts w:ascii="Times New Roman" w:eastAsia="Times New Roman" w:hAnsi="Times New Roman" w:cs="Times New Roman"/>
+          <w:sz w:val="24"/>
+          <w:szCs w:val="24"/>
+          <w:lang w:eastAsia="en-ZA"/>
+        </w:rPr>
+        <w:t>.</w:t>
+      </w:r>
+    </w:p>
+    <w:p>
+      <w:pPr>
+        <w:spacing w:before="100" w:beforeAutospacing="1" w:after="100" w:afterAutospacing="1" w:line="240" w:lineRule="auto"/>
+        <w:rPr>
+          <w:rFonts w:ascii="Times New Roman" w:eastAsia="Times New Roman" w:hAnsi="Times New Roman" w:cs="Times New Roman"/>
+          <w:sz w:val="24"/>
+          <w:szCs w:val="24"/>
+          <w:lang w:eastAsia="en-ZA"/>
+        </w:rPr>
+      </w:pPr>
+      <w:r>
+        <w:rPr>
+          <w:rFonts w:ascii="Times New Roman" w:eastAsia="Times New Roman" w:hAnsi="Times New Roman" w:cs="Times New Roman"/>
+          <w:b/>
+          <w:bCs/>
+          <w:sz w:val="24"/>
+          <w:szCs w:val="24"/>
+          <w:lang w:eastAsia="en-ZA"/>
+        </w:rPr>
+        <w:t>Content:</w:t>
+      </w:r>
+    </w:p>
+    <w:p>
+      <w:pPr>
+        <w:numPr>
+          <w:ilvl w:val="0"/>
+          <w:numId w:val="7"/>
+        </w:numPr>
+        <w:spacing w:before="100" w:beforeAutospacing="1" w:after="100" w:afterAutospacing="1" w:line="240" w:lineRule="auto"/>
+        <w:rPr>
+          <w:rFonts w:ascii="Times New Roman" w:eastAsia="Times New Roman" w:hAnsi="Times New Roman" w:cs="Times New Roman"/>
+          <w:sz w:val="24"/>
+          <w:szCs w:val="24"/>
+          <w:lang w:eastAsia="en-ZA"/>
+        </w:rPr>
+      </w:pPr>
+      <w:r>
+        <w:rPr>
+          <w:rFonts w:ascii="Times New Roman" w:eastAsia="Times New Roman" w:hAnsi="Times New Roman" w:cs="Times New Roman"/>
+          <w:b/>
+          <w:bCs/>
+          <w:sz w:val="24"/>
+          <w:szCs w:val="24"/>
+          <w:lang w:eastAsia="en-ZA"/>
+        </w:rPr>
+        <w:lastRenderedPageBreak/>
+        <w:t>Ethical:</w:t>
+      </w:r>
+      <w:r>
+        <w:rPr>
+          <w:rFonts w:ascii="Times New Roman" w:eastAsia="Times New Roman" w:hAnsi="Times New Roman" w:cs="Times New Roman"/>
+          <w:sz w:val="24"/>
+          <w:szCs w:val="24"/>
+          <w:lang w:eastAsia="en-ZA"/>
+        </w:rPr>
+        <w:t xml:space="preserve"> privacy, autonomy, informed consent, algorithmic transparency.</w:t>
+      </w:r>
+    </w:p>
+    <w:p>
+      <w:pPr>
+        <w:numPr>
+          <w:ilvl w:val="0"/>
+          <w:numId w:val="7"/>
+        </w:numPr>
+        <w:spacing w:before="100" w:beforeAutospacing="1" w:after="100" w:afterAutospacing="1" w:line="240" w:lineRule="auto"/>
+        <w:rPr>
+          <w:rFonts w:ascii="Times New Roman" w:eastAsia="Times New Roman" w:hAnsi="Times New Roman" w:cs="Times New Roman"/>
+          <w:sz w:val="24"/>
+          <w:szCs w:val="24"/>
+          <w:lang w:eastAsia="en-ZA"/>
+        </w:rPr>
+      </w:pPr>
+      <w:r>
+        <w:rPr>
+          <w:rFonts w:ascii="Times New Roman" w:eastAsia="Times New Roman" w:hAnsi="Times New Roman" w:cs="Times New Roman"/>
+          <w:b/>
+          <w:bCs/>
+          <w:sz w:val="24"/>
+          <w:szCs w:val="24"/>
+          <w:lang w:eastAsia="en-ZA"/>
+        </w:rPr>
+        <w:t>Social:</w:t>
+      </w:r>
+      <w:r>
+        <w:rPr>
+          <w:rFonts w:ascii="Times New Roman" w:eastAsia="Times New Roman" w:hAnsi="Times New Roman" w:cs="Times New Roman"/>
+          <w:sz w:val="24"/>
+          <w:szCs w:val="24"/>
+          <w:lang w:eastAsia="en-ZA"/>
+        </w:rPr>
+        <w:t xml:space="preserve"> inequality of access, digital divide, mental health stigma.</w:t>
+      </w:r>
+    </w:p>
+    <w:p>
+      <w:pPr>
+        <w:numPr>
+          <w:ilvl w:val="0"/>
+          <w:numId w:val="7"/>
+        </w:numPr>
+        <w:spacing w:before="100" w:beforeAutospacing="1" w:after="100" w:afterAutospacing="1" w:line="240" w:lineRule="auto"/>
+        <w:rPr>
+          <w:rFonts w:ascii="Times New Roman" w:eastAsia="Times New Roman" w:hAnsi="Times New Roman" w:cs="Times New Roman"/>
+          <w:sz w:val="24"/>
+          <w:szCs w:val="24"/>
+          <w:lang w:eastAsia="en-ZA"/>
+        </w:rPr>
+      </w:pPr>
+      <w:r>
+        <w:rPr>
+          <w:rFonts w:ascii="Times New Roman" w:eastAsia="Times New Roman" w:hAnsi="Times New Roman" w:cs="Times New Roman"/>
+          <w:b/>
+          <w:bCs/>
+          <w:sz w:val="24"/>
+          <w:szCs w:val="24"/>
+          <w:lang w:eastAsia="en-ZA"/>
+        </w:rPr>
+        <w:t>Technical:</w:t>
+      </w:r>
+      <w:r>
+        <w:rPr>
+          <w:rFonts w:ascii="Times New Roman" w:eastAsia="Times New Roman" w:hAnsi="Times New Roman" w:cs="Times New Roman"/>
+          <w:sz w:val="24"/>
+          <w:szCs w:val="24"/>
+          <w:lang w:eastAsia="en-ZA"/>
+        </w:rPr>
+        <w:t xml:space="preserve"> data quality, sensor bias, interpretive accuracy, lack of interoperability.</w:t>
+      </w:r>
+    </w:p>
+    <w:p>
+      <w:pPr>
+        <w:numPr>
+          <w:ilvl w:val="0"/>
+          <w:numId w:val="7"/>
+        </w:numPr>
+        <w:spacing w:before="100" w:beforeAutospacing="1" w:after="100" w:afterAutospacing="1" w:line="240" w:lineRule="auto"/>
+        <w:rPr>
+          <w:rFonts w:ascii="Times New Roman" w:eastAsia="Times New Roman" w:hAnsi="Times New Roman" w:cs="Times New Roman"/>
+          <w:sz w:val="24"/>
+          <w:szCs w:val="24"/>
+          <w:lang w:eastAsia="en-ZA"/>
+        </w:rPr>
+      </w:pPr>
+      <w:r>
+        <w:rPr>
+          <w:rFonts w:ascii="Times New Roman" w:eastAsia="Times New Roman" w:hAnsi="Times New Roman" w:cs="Times New Roman"/>
+          <w:b/>
+          <w:bCs/>
+          <w:sz w:val="24"/>
+          <w:szCs w:val="24"/>
+          <w:lang w:eastAsia="en-ZA"/>
+        </w:rPr>
+        <w:t>Policy gap:</w:t>
+      </w:r>
+      <w:r>
+        <w:rPr>
+          <w:rFonts w:ascii="Times New Roman" w:eastAsia="Times New Roman" w:hAnsi="Times New Roman" w:cs="Times New Roman"/>
+          <w:sz w:val="24"/>
+          <w:szCs w:val="24"/>
+          <w:lang w:eastAsia="en-ZA"/>
+        </w:rPr>
+        <w:t xml:space="preserve"> regulatory fragmentation, unclear liability.</w:t>
+      </w:r>
+    </w:p>
+    <w:p>
+      <w:pPr>
+        <w:spacing w:before="100" w:beforeAutospacing="1" w:after="100" w:afterAutospacing="1" w:line="240" w:lineRule="auto"/>
+        <w:rPr>
+          <w:rFonts w:ascii="Times New Roman" w:eastAsia="Times New Roman" w:hAnsi="Times New Roman" w:cs="Times New Roman"/>
+          <w:sz w:val="24"/>
+          <w:szCs w:val="24"/>
+          <w:lang w:eastAsia="en-ZA"/>
+        </w:rPr>
+      </w:pPr>
+      <w:r>
+        <w:rPr>
+          <w:rFonts w:ascii="Times New Roman" w:eastAsia="Times New Roman" w:hAnsi="Times New Roman" w:cs="Times New Roman"/>
+          <w:sz w:val="24"/>
+          <w:szCs w:val="24"/>
+          <w:lang w:eastAsia="en-ZA"/>
+        </w:rPr>
+        <w:t xml:space="preserve">→ </w:t>
+      </w:r>
+      <w:r>
+        <w:rPr>
+          <w:rFonts w:ascii="Times New Roman" w:eastAsia="Times New Roman" w:hAnsi="Times New Roman" w:cs="Times New Roman"/>
+          <w:b/>
+          <w:bCs/>
+          <w:sz w:val="24"/>
+          <w:szCs w:val="24"/>
+          <w:lang w:eastAsia="en-ZA"/>
+        </w:rPr>
+        <w:t>Transition:</w:t>
+      </w:r>
+      <w:r>
+        <w:rPr>
+          <w:rFonts w:ascii="Times New Roman" w:eastAsia="Times New Roman" w:hAnsi="Times New Roman" w:cs="Times New Roman"/>
+          <w:sz w:val="24"/>
+          <w:szCs w:val="24"/>
+          <w:lang w:eastAsia="en-ZA"/>
+        </w:rPr>
+        <w:t xml:space="preserve"> “Addressing these barriers requires a coherent set of recommendations for research, governance, and practical adoption.”</w:t>
+      </w:r>
+    </w:p>
+    <w:p>
+      <w:pPr>
+        <w:spacing w:after="0" w:line="240" w:lineRule="auto"/>
+        <w:rPr>
+          <w:rFonts w:ascii="Times New Roman" w:eastAsia="Times New Roman" w:hAnsi="Times New Roman" w:cs="Times New Roman"/>
+          <w:sz w:val="24"/>
+          <w:szCs w:val="24"/>
+          <w:lang w:eastAsia="en-ZA"/>
+        </w:rPr>
+      </w:pPr>
+      <w:r>
+        <w:rPr>
+          <w:rFonts w:ascii="Times New Roman" w:eastAsia="Times New Roman" w:hAnsi="Times New Roman" w:cs="Times New Roman"/>
+          <w:sz w:val="24"/>
+          <w:szCs w:val="24"/>
+          <w:lang w:eastAsia="en-ZA"/>
+        </w:rPr>
+        <w:pict w14:anchorId="22FD41DA">
+          <v:rect id="_x0000_i1031" style="width:0;height:1.5pt" o:hralign="center" o:hrstd="t" o:hr="t" fillcolor="#a0a0a0" stroked="f"/>
+        </w:pict>
+      </w:r>
+    </w:p>
+    <w:p>
+      <w:pPr>
+        <w:spacing w:before="100" w:beforeAutospacing="1" w:after="100" w:afterAutospacing="1" w:line="240" w:lineRule="auto"/>
+        <w:outlineLvl w:val="2"/>
+        <w:rPr>
+          <w:rFonts w:ascii="Times New Roman" w:eastAsia="Times New Roman" w:hAnsi="Times New Roman" w:cs="Times New Roman"/>
+          <w:b/>
+          <w:bCs/>
+          <w:sz w:val="27"/>
+          <w:szCs w:val="27"/>
+          <w:lang w:eastAsia="en-ZA"/>
+        </w:rPr>
+      </w:pPr>
+      <w:r>
+        <w:rPr>
+          <w:rFonts w:ascii="Times New Roman" w:eastAsia="Times New Roman" w:hAnsi="Times New Roman" w:cs="Times New Roman"/>
+          <w:b/>
+          <w:bCs/>
+          <w:sz w:val="27"/>
+          <w:szCs w:val="27"/>
+          <w:lang w:eastAsia="en-ZA"/>
+        </w:rPr>
+        <w:t>8️</w:t>
+      </w:r>
+      <w:r>
+        <w:rPr>
+          <w:rFonts w:ascii="Tahoma" w:eastAsia="Times New Roman" w:hAnsi="Tahoma" w:cs="Tahoma"/>
+          <w:b/>
+          <w:bCs/>
+          <w:sz w:val="27"/>
+          <w:szCs w:val="27"/>
+          <w:lang w:eastAsia="en-ZA"/>
+        </w:rPr>
+        <w:t>⃣</w:t>
+      </w:r>
+      <w:r>
+        <w:rPr>
+          <w:rFonts w:ascii="Times New Roman" w:eastAsia="Times New Roman" w:hAnsi="Times New Roman" w:cs="Times New Roman"/>
+          <w:b/>
+          <w:bCs/>
+          <w:sz w:val="27"/>
+          <w:szCs w:val="27"/>
+          <w:lang w:eastAsia="en-ZA"/>
+        </w:rPr>
+        <w:t xml:space="preserve"> Recommendations (≈400 words)</w:t>
+      </w:r>
+    </w:p>
+    <w:p>
+      <w:pPr>
+        <w:spacing w:before="100" w:beforeAutospacing="1" w:after="100" w:afterAutospacing="1" w:line="240" w:lineRule="auto"/>
+        <w:rPr>
+          <w:rFonts w:ascii="Times New Roman" w:eastAsia="Times New Roman" w:hAnsi="Times New Roman" w:cs="Times New Roman"/>
+          <w:sz w:val="24"/>
+          <w:szCs w:val="24"/>
+          <w:lang w:eastAsia="en-ZA"/>
+        </w:rPr>
+      </w:pPr>
+      <w:r>
+        <w:rPr>
+          <w:rFonts w:ascii="Times New Roman" w:eastAsia="Times New Roman" w:hAnsi="Times New Roman" w:cs="Times New Roman"/>
+          <w:b/>
+          <w:bCs/>
+          <w:sz w:val="24"/>
+          <w:szCs w:val="24"/>
+          <w:lang w:eastAsia="en-ZA"/>
+        </w:rPr>
+        <w:t>Purpose:</w:t>
+      </w:r>
+      <w:r>
+        <w:rPr>
+          <w:rFonts w:ascii="Times New Roman" w:eastAsia="Times New Roman" w:hAnsi="Times New Roman" w:cs="Times New Roman"/>
+          <w:sz w:val="24"/>
+          <w:szCs w:val="24"/>
+          <w:lang w:eastAsia="en-ZA"/>
+        </w:rPr>
+        <w:br/>
+        <w:t>Turn critique into constructive solutions.</w:t>
+      </w:r>
+    </w:p>
+    <w:p>
+      <w:pPr>
+        <w:spacing w:before="100" w:beforeAutospacing="1" w:after="100" w:afterAutospacing="1" w:line="240" w:lineRule="auto"/>
+        <w:rPr>
+          <w:rFonts w:ascii="Times New Roman" w:eastAsia="Times New Roman" w:hAnsi="Times New Roman" w:cs="Times New Roman"/>
+          <w:sz w:val="24"/>
+          <w:szCs w:val="24"/>
+          <w:lang w:eastAsia="en-ZA"/>
+        </w:rPr>
+      </w:pPr>
+      <w:r>
+        <w:rPr>
+          <w:rFonts w:ascii="Times New Roman" w:eastAsia="Times New Roman" w:hAnsi="Times New Roman" w:cs="Times New Roman"/>
+          <w:b/>
+          <w:bCs/>
+          <w:sz w:val="24"/>
+          <w:szCs w:val="24"/>
+          <w:lang w:eastAsia="en-ZA"/>
+        </w:rPr>
+        <w:t>Content:</w:t>
+      </w:r>
+    </w:p>
+    <w:p>
+      <w:pPr>
+        <w:numPr>
+          <w:ilvl w:val="0"/>
+          <w:numId w:val="8"/>
+        </w:numPr>
+        <w:spacing w:before="100" w:beforeAutospacing="1" w:after="100" w:afterAutospacing="1" w:line="240" w:lineRule="auto"/>
+        <w:rPr>
+          <w:rFonts w:ascii="Times New Roman" w:eastAsia="Times New Roman" w:hAnsi="Times New Roman" w:cs="Times New Roman"/>
+          <w:sz w:val="24"/>
+          <w:szCs w:val="24"/>
+          <w:lang w:eastAsia="en-ZA"/>
+        </w:rPr>
+      </w:pPr>
+      <w:r>
+        <w:rPr>
+          <w:rFonts w:ascii="Times New Roman" w:eastAsia="Times New Roman" w:hAnsi="Times New Roman" w:cs="Times New Roman"/>
+          <w:sz w:val="24"/>
+          <w:szCs w:val="24"/>
+          <w:lang w:eastAsia="en-ZA"/>
+        </w:rPr>
+        <w:t>Academic: promote interdisciplinary neuro-digital research frameworks.</w:t>
+      </w:r>
+    </w:p>
+    <w:p>
+      <w:pPr>
+        <w:numPr>
+          <w:ilvl w:val="0"/>
+          <w:numId w:val="8"/>
+        </w:numPr>
+        <w:spacing w:before="100" w:beforeAutospacing="1" w:after="100" w:afterAutospacing="1" w:line="240" w:lineRule="auto"/>
+        <w:rPr>
+          <w:rFonts w:ascii="Times New Roman" w:eastAsia="Times New Roman" w:hAnsi="Times New Roman" w:cs="Times New Roman"/>
+          <w:sz w:val="24"/>
+          <w:szCs w:val="24"/>
+          <w:lang w:eastAsia="en-ZA"/>
+        </w:rPr>
+      </w:pPr>
+      <w:r>
+        <w:rPr>
+          <w:rFonts w:ascii="Times New Roman" w:eastAsia="Times New Roman" w:hAnsi="Times New Roman" w:cs="Times New Roman"/>
+          <w:sz w:val="24"/>
+          <w:szCs w:val="24"/>
+          <w:lang w:eastAsia="en-ZA"/>
+        </w:rPr>
+        <w:t xml:space="preserve">Industrial: mandate ethical AI standards and open </w:t>
+      </w:r>
+      <w:proofErr w:type="spellStart"/>
+      <w:r>
+        <w:rPr>
+          <w:rFonts w:ascii="Times New Roman" w:eastAsia="Times New Roman" w:hAnsi="Times New Roman" w:cs="Times New Roman"/>
+          <w:sz w:val="24"/>
+          <w:szCs w:val="24"/>
+          <w:lang w:eastAsia="en-ZA"/>
+        </w:rPr>
+        <w:t>neurodata</w:t>
+      </w:r>
+      <w:proofErr w:type="spellEnd"/>
+      <w:r>
+        <w:rPr>
+          <w:rFonts w:ascii="Times New Roman" w:eastAsia="Times New Roman" w:hAnsi="Times New Roman" w:cs="Times New Roman"/>
+          <w:sz w:val="24"/>
+          <w:szCs w:val="24"/>
+          <w:lang w:eastAsia="en-ZA"/>
+        </w:rPr>
+        <w:t xml:space="preserve"> practices.</w:t>
+      </w:r>
+    </w:p>
+    <w:p>
+      <w:pPr>
+        <w:numPr>
+          <w:ilvl w:val="0"/>
+          <w:numId w:val="8"/>
+        </w:numPr>
+        <w:spacing w:before="100" w:beforeAutospacing="1" w:after="100" w:afterAutospacing="1" w:line="240" w:lineRule="auto"/>
+        <w:rPr>
+          <w:rFonts w:ascii="Times New Roman" w:eastAsia="Times New Roman" w:hAnsi="Times New Roman" w:cs="Times New Roman"/>
+          <w:sz w:val="24"/>
+          <w:szCs w:val="24"/>
+          <w:lang w:eastAsia="en-ZA"/>
+        </w:rPr>
+      </w:pPr>
+      <w:r>
+        <w:rPr>
+          <w:rFonts w:ascii="Times New Roman" w:eastAsia="Times New Roman" w:hAnsi="Times New Roman" w:cs="Times New Roman"/>
+          <w:sz w:val="24"/>
+          <w:szCs w:val="24"/>
+          <w:lang w:eastAsia="en-ZA"/>
+        </w:rPr>
+        <w:t>Educational: integrate cognitive literacy and responsible tech use.</w:t>
+      </w:r>
+    </w:p>
+    <w:p>
+      <w:pPr>
+        <w:numPr>
+          <w:ilvl w:val="0"/>
+          <w:numId w:val="8"/>
+        </w:numPr>
+        <w:spacing w:before="100" w:beforeAutospacing="1" w:after="100" w:afterAutospacing="1" w:line="240" w:lineRule="auto"/>
+        <w:rPr>
+          <w:rFonts w:ascii="Times New Roman" w:eastAsia="Times New Roman" w:hAnsi="Times New Roman" w:cs="Times New Roman"/>
+          <w:sz w:val="24"/>
+          <w:szCs w:val="24"/>
+          <w:lang w:eastAsia="en-ZA"/>
+        </w:rPr>
+      </w:pPr>
+      <w:r>
+        <w:rPr>
+          <w:rFonts w:ascii="Times New Roman" w:eastAsia="Times New Roman" w:hAnsi="Times New Roman" w:cs="Times New Roman"/>
+          <w:sz w:val="24"/>
+          <w:szCs w:val="24"/>
+          <w:lang w:eastAsia="en-ZA"/>
+        </w:rPr>
+        <w:t>Policy: align with WHO, UN, OECD mental health innovation agendas.</w:t>
+      </w:r>
+    </w:p>
+    <w:p>
+      <w:pPr>
+        <w:spacing w:before="100" w:beforeAutospacing="1" w:after="100" w:afterAutospacing="1" w:line="240" w:lineRule="auto"/>
+        <w:rPr>
+          <w:rFonts w:ascii="Times New Roman" w:eastAsia="Times New Roman" w:hAnsi="Times New Roman" w:cs="Times New Roman"/>
+          <w:sz w:val="24"/>
+          <w:szCs w:val="24"/>
+          <w:lang w:eastAsia="en-ZA"/>
+        </w:rPr>
+      </w:pPr>
+      <w:r>
+        <w:rPr>
+          <w:rFonts w:ascii="Times New Roman" w:eastAsia="Times New Roman" w:hAnsi="Times New Roman" w:cs="Times New Roman"/>
+          <w:sz w:val="24"/>
+          <w:szCs w:val="24"/>
+          <w:lang w:eastAsia="en-ZA"/>
+        </w:rPr>
+        <w:t xml:space="preserve">→ </w:t>
+      </w:r>
+      <w:r>
+        <w:rPr>
+          <w:rFonts w:ascii="Times New Roman" w:eastAsia="Times New Roman" w:hAnsi="Times New Roman" w:cs="Times New Roman"/>
+          <w:b/>
+          <w:bCs/>
+          <w:sz w:val="24"/>
+          <w:szCs w:val="24"/>
+          <w:lang w:eastAsia="en-ZA"/>
+        </w:rPr>
+        <w:t>Transition:</w:t>
+      </w:r>
+      <w:r>
+        <w:rPr>
+          <w:rFonts w:ascii="Times New Roman" w:eastAsia="Times New Roman" w:hAnsi="Times New Roman" w:cs="Times New Roman"/>
+          <w:sz w:val="24"/>
+          <w:szCs w:val="24"/>
+          <w:lang w:eastAsia="en-ZA"/>
+        </w:rPr>
+        <w:t xml:space="preserve"> “These recommendations underscore the path forward, but their success ultimately depends on a shared understanding of humanity’s cognitive limits and technological aspirations.”</w:t>
+      </w:r>
+    </w:p>
+    <w:p>
+      <w:pPr>
+        <w:spacing w:after="0" w:line="240" w:lineRule="auto"/>
+        <w:rPr>
+          <w:rFonts w:ascii="Times New Roman" w:eastAsia="Times New Roman" w:hAnsi="Times New Roman" w:cs="Times New Roman"/>
+          <w:sz w:val="24"/>
+          <w:szCs w:val="24"/>
+          <w:lang w:eastAsia="en-ZA"/>
+        </w:rPr>
+      </w:pPr>
+      <w:r>
+        <w:rPr>
+          <w:rFonts w:ascii="Times New Roman" w:eastAsia="Times New Roman" w:hAnsi="Times New Roman" w:cs="Times New Roman"/>
+          <w:sz w:val="24"/>
+          <w:szCs w:val="24"/>
+          <w:lang w:eastAsia="en-ZA"/>
+        </w:rPr>
+        <w:pict w14:anchorId="68D40C27">
+          <v:rect id="_x0000_i1032" style="width:0;height:1.5pt" o:hralign="center" o:hrstd="t" o:hr="t" fillcolor="#a0a0a0" stroked="f"/>
+        </w:pict>
+      </w:r>
+    </w:p>
+    <w:p>
+      <w:pPr>
+        <w:spacing w:before="100" w:beforeAutospacing="1" w:after="100" w:afterAutospacing="1" w:line="240" w:lineRule="auto"/>
+        <w:outlineLvl w:val="2"/>
+        <w:rPr>
+          <w:rFonts w:ascii="Times New Roman" w:eastAsia="Times New Roman" w:hAnsi="Times New Roman" w:cs="Times New Roman"/>
+          <w:b/>
+          <w:bCs/>
+          <w:sz w:val="27"/>
+          <w:szCs w:val="27"/>
+          <w:lang w:eastAsia="en-ZA"/>
+        </w:rPr>
+      </w:pPr>
+      <w:r>
+        <w:rPr>
+          <w:rFonts w:ascii="Times New Roman" w:eastAsia="Times New Roman" w:hAnsi="Times New Roman" w:cs="Times New Roman"/>
+          <w:b/>
+          <w:bCs/>
+          <w:sz w:val="27"/>
+          <w:szCs w:val="27"/>
+          <w:lang w:eastAsia="en-ZA"/>
+        </w:rPr>
+        <w:t>9️</w:t>
+      </w:r>
+      <w:r>
+        <w:rPr>
+          <w:rFonts w:ascii="Tahoma" w:eastAsia="Times New Roman" w:hAnsi="Tahoma" w:cs="Tahoma"/>
+          <w:b/>
+          <w:bCs/>
+          <w:sz w:val="27"/>
+          <w:szCs w:val="27"/>
+          <w:lang w:eastAsia="en-ZA"/>
+        </w:rPr>
+        <w:t>⃣</w:t>
+      </w:r>
+      <w:r>
+        <w:rPr>
+          <w:rFonts w:ascii="Times New Roman" w:eastAsia="Times New Roman" w:hAnsi="Times New Roman" w:cs="Times New Roman"/>
+          <w:b/>
+          <w:bCs/>
+          <w:sz w:val="27"/>
+          <w:szCs w:val="27"/>
+          <w:lang w:eastAsia="en-ZA"/>
+        </w:rPr>
+        <w:t xml:space="preserve"> Conclusion (≈200 words)</w:t>
+      </w:r>
+    </w:p>
+    <w:p>
+      <w:pPr>
+        <w:spacing w:before="100" w:beforeAutospacing="1" w:after="100" w:afterAutospacing="1" w:line="240" w:lineRule="auto"/>
+        <w:rPr>
+          <w:rFonts w:ascii="Times New Roman" w:eastAsia="Times New Roman" w:hAnsi="Times New Roman" w:cs="Times New Roman"/>
+          <w:sz w:val="24"/>
+          <w:szCs w:val="24"/>
+          <w:lang w:eastAsia="en-ZA"/>
+        </w:rPr>
+      </w:pPr>
+      <w:r>
+        <w:rPr>
+          <w:rFonts w:ascii="Times New Roman" w:eastAsia="Times New Roman" w:hAnsi="Times New Roman" w:cs="Times New Roman"/>
+          <w:b/>
+          <w:bCs/>
+          <w:sz w:val="24"/>
+          <w:szCs w:val="24"/>
+          <w:lang w:eastAsia="en-ZA"/>
+        </w:rPr>
+        <w:t>Purpose:</w:t>
+      </w:r>
+      <w:r>
+        <w:rPr>
+          <w:rFonts w:ascii="Times New Roman" w:eastAsia="Times New Roman" w:hAnsi="Times New Roman" w:cs="Times New Roman"/>
+          <w:sz w:val="24"/>
+          <w:szCs w:val="24"/>
+          <w:lang w:eastAsia="en-ZA"/>
+        </w:rPr>
+        <w:br/>
+        <w:t>Deliver the emotional and intellectual closure — the “so what”.</w:t>
+      </w:r>
+    </w:p>
+    <w:p>
+      <w:pPr>
+        <w:spacing w:before="100" w:beforeAutospacing="1" w:after="100" w:afterAutospacing="1" w:line="240" w:lineRule="auto"/>
+        <w:rPr>
+          <w:rFonts w:ascii="Times New Roman" w:eastAsia="Times New Roman" w:hAnsi="Times New Roman" w:cs="Times New Roman"/>
+          <w:sz w:val="24"/>
+          <w:szCs w:val="24"/>
+          <w:lang w:eastAsia="en-ZA"/>
+        </w:rPr>
+      </w:pPr>
+      <w:r>
+        <w:rPr>
+          <w:rFonts w:ascii="Times New Roman" w:eastAsia="Times New Roman" w:hAnsi="Times New Roman" w:cs="Times New Roman"/>
+          <w:b/>
+          <w:bCs/>
+          <w:sz w:val="24"/>
+          <w:szCs w:val="24"/>
+          <w:lang w:eastAsia="en-ZA"/>
+        </w:rPr>
+        <w:t>Content:</w:t>
+      </w:r>
+    </w:p>
+    <w:p>
+      <w:pPr>
+        <w:numPr>
+          <w:ilvl w:val="0"/>
+          <w:numId w:val="9"/>
+        </w:numPr>
+        <w:spacing w:before="100" w:beforeAutospacing="1" w:after="100" w:afterAutospacing="1" w:line="240" w:lineRule="auto"/>
+        <w:rPr>
+          <w:rFonts w:ascii="Times New Roman" w:eastAsia="Times New Roman" w:hAnsi="Times New Roman" w:cs="Times New Roman"/>
+          <w:sz w:val="24"/>
+          <w:szCs w:val="24"/>
+          <w:lang w:eastAsia="en-ZA"/>
+        </w:rPr>
+      </w:pPr>
+      <w:r>
+        <w:rPr>
+          <w:rFonts w:ascii="Times New Roman" w:eastAsia="Times New Roman" w:hAnsi="Times New Roman" w:cs="Times New Roman"/>
+          <w:sz w:val="24"/>
+          <w:szCs w:val="24"/>
+          <w:lang w:eastAsia="en-ZA"/>
+        </w:rPr>
+        <w:t>Restate the urgency of balancing technological progress with cognitive sustainability.</w:t>
+      </w:r>
+    </w:p>
+    <w:p>
+      <w:pPr>
+        <w:numPr>
+          <w:ilvl w:val="0"/>
+          <w:numId w:val="9"/>
+        </w:numPr>
+        <w:spacing w:before="100" w:beforeAutospacing="1" w:after="100" w:afterAutospacing="1" w:line="240" w:lineRule="auto"/>
+        <w:rPr>
+          <w:rFonts w:ascii="Times New Roman" w:eastAsia="Times New Roman" w:hAnsi="Times New Roman" w:cs="Times New Roman"/>
+          <w:sz w:val="24"/>
+          <w:szCs w:val="24"/>
+          <w:lang w:eastAsia="en-ZA"/>
+        </w:rPr>
+      </w:pPr>
+      <w:r>
+        <w:rPr>
+          <w:rFonts w:ascii="Times New Roman" w:eastAsia="Times New Roman" w:hAnsi="Times New Roman" w:cs="Times New Roman"/>
+          <w:sz w:val="24"/>
+          <w:szCs w:val="24"/>
+          <w:lang w:eastAsia="en-ZA"/>
+        </w:rPr>
+        <w:t>Reinforce the paper’s contribution.</w:t>
+      </w:r>
+    </w:p>
+    <w:p>
+      <w:pPr>
+        <w:numPr>
+          <w:ilvl w:val="0"/>
+          <w:numId w:val="9"/>
+        </w:numPr>
+        <w:spacing w:before="100" w:beforeAutospacing="1" w:after="100" w:afterAutospacing="1" w:line="240" w:lineRule="auto"/>
+        <w:rPr>
+          <w:rFonts w:ascii="Times New Roman" w:eastAsia="Times New Roman" w:hAnsi="Times New Roman" w:cs="Times New Roman"/>
+          <w:sz w:val="24"/>
+          <w:szCs w:val="24"/>
+          <w:lang w:eastAsia="en-ZA"/>
+        </w:rPr>
+      </w:pPr>
+      <w:r>
+        <w:rPr>
+          <w:rFonts w:ascii="Times New Roman" w:eastAsia="Times New Roman" w:hAnsi="Times New Roman" w:cs="Times New Roman"/>
+          <w:sz w:val="24"/>
+          <w:szCs w:val="24"/>
+          <w:lang w:eastAsia="en-ZA"/>
+        </w:rPr>
+        <w:t>Close with a reflective or future-oriented statement (e.g., “The future of innovation will depend as much on our understanding of the brain as on our ability to engineer technology.”).</w:t>
+      </w:r>
+    </w:p>
+    <w:p>
+      <w:pPr>
+        <w:spacing w:after="0" w:line="240" w:lineRule="auto"/>
+        <w:rPr>
+          <w:rFonts w:ascii="Times New Roman" w:eastAsia="Times New Roman" w:hAnsi="Times New Roman" w:cs="Times New Roman"/>
+          <w:sz w:val="24"/>
+          <w:szCs w:val="24"/>
+          <w:lang w:eastAsia="en-ZA"/>
+        </w:rPr>
+      </w:pPr>
+      <w:r>
+        <w:rPr>
+          <w:rFonts w:ascii="Times New Roman" w:eastAsia="Times New Roman" w:hAnsi="Times New Roman" w:cs="Times New Roman"/>
+          <w:sz w:val="24"/>
+          <w:szCs w:val="24"/>
+          <w:lang w:eastAsia="en-ZA"/>
+        </w:rPr>
+        <w:pict w14:anchorId="29E32AB5">
+          <v:rect id="_x0000_i1033" style="width:0;height:1.5pt" o:hralign="center" o:hrstd="t" o:hr="t" fillcolor="#a0a0a0" stroked="f"/>
+        </w:pict>
+      </w:r>
+    </w:p>
+    <w:p>
+      <w:pPr>
+        <w:spacing w:before="100" w:beforeAutospacing="1" w:after="100" w:afterAutospacing="1" w:line="240" w:lineRule="auto"/>
+        <w:outlineLvl w:val="1"/>
+        <w:rPr>
+          <w:rFonts w:ascii="Times New Roman" w:eastAsia="Times New Roman" w:hAnsi="Times New Roman" w:cs="Times New Roman"/>
+          <w:b/>
+          <w:bCs/>
+          <w:sz w:val="36"/>
+          <w:szCs w:val="36"/>
+          <w:lang w:eastAsia="en-ZA"/>
+        </w:rPr>
+      </w:pPr>
+      <w:r>
+        <w:rPr>
+          <w:rFonts w:ascii="Segoe UI Emoji" w:eastAsia="Times New Roman" w:hAnsi="Segoe UI Emoji" w:cs="Segoe UI Emoji"/>
+          <w:b/>
+          <w:bCs/>
+          <w:sz w:val="36"/>
+          <w:szCs w:val="36"/>
+          <w:lang w:eastAsia="en-ZA"/>
+        </w:rPr>
+        <w:t>🔗</w:t>
+      </w:r>
+      <w:r>
+        <w:rPr>
+          <w:rFonts w:ascii="Times New Roman" w:eastAsia="Times New Roman" w:hAnsi="Times New Roman" w:cs="Times New Roman"/>
+          <w:b/>
+          <w:bCs/>
+          <w:sz w:val="36"/>
+          <w:szCs w:val="36"/>
+          <w:lang w:eastAsia="en-ZA"/>
+        </w:rPr>
+        <w:t xml:space="preserve"> How Transitions Work</w:t>
+      </w:r>
+    </w:p>
+    <w:p>
+      <w:pPr>
+        <w:spacing w:before="100" w:beforeAutospacing="1" w:after="100" w:afterAutospacing="1" w:line="240" w:lineRule="auto"/>
+        <w:rPr>
+          <w:rFonts w:ascii="Times New Roman" w:eastAsia="Times New Roman" w:hAnsi="Times New Roman" w:cs="Times New Roman"/>
+          <w:sz w:val="24"/>
+          <w:szCs w:val="24"/>
+          <w:lang w:eastAsia="en-ZA"/>
+        </w:rPr>
+      </w:pPr>
+      <w:r>
+        <w:rPr>
+          <w:rFonts w:ascii="Times New Roman" w:eastAsia="Times New Roman" w:hAnsi="Times New Roman" w:cs="Times New Roman"/>
+          <w:sz w:val="24"/>
+          <w:szCs w:val="24"/>
+          <w:lang w:eastAsia="en-ZA"/>
+        </w:rPr>
+        <w:t xml:space="preserve">Think of </w:t>
+      </w:r>
+      <w:proofErr w:type="gramStart"/>
+      <w:r>
+        <w:rPr>
+          <w:rFonts w:ascii="Times New Roman" w:eastAsia="Times New Roman" w:hAnsi="Times New Roman" w:cs="Times New Roman"/>
+          <w:sz w:val="24"/>
+          <w:szCs w:val="24"/>
+          <w:lang w:eastAsia="en-ZA"/>
+        </w:rPr>
+        <w:t xml:space="preserve">this as </w:t>
+      </w:r>
+      <w:r>
+        <w:rPr>
+          <w:rFonts w:ascii="Times New Roman" w:eastAsia="Times New Roman" w:hAnsi="Times New Roman" w:cs="Times New Roman"/>
+          <w:i/>
+          <w:iCs/>
+          <w:sz w:val="24"/>
+          <w:szCs w:val="24"/>
+          <w:lang w:eastAsia="en-ZA"/>
+        </w:rPr>
+        <w:t>bridging paragraphs</w:t>
+      </w:r>
+      <w:proofErr w:type="gramEnd"/>
+      <w:r>
+        <w:rPr>
+          <w:rFonts w:ascii="Times New Roman" w:eastAsia="Times New Roman" w:hAnsi="Times New Roman" w:cs="Times New Roman"/>
+          <w:sz w:val="24"/>
+          <w:szCs w:val="24"/>
+          <w:lang w:eastAsia="en-ZA"/>
+        </w:rPr>
+        <w:t xml:space="preserve"> that keep the flow seamless:</w:t>
+      </w:r>
+    </w:p>
+    <w:p>
+      <w:pPr>
+        <w:numPr>
+          <w:ilvl w:val="0"/>
+          <w:numId w:val="10"/>
+        </w:numPr>
+        <w:spacing w:before="100" w:beforeAutospacing="1" w:after="100" w:afterAutospacing="1" w:line="240" w:lineRule="auto"/>
+        <w:rPr>
+          <w:rFonts w:ascii="Times New Roman" w:eastAsia="Times New Roman" w:hAnsi="Times New Roman" w:cs="Times New Roman"/>
+          <w:sz w:val="24"/>
+          <w:szCs w:val="24"/>
+          <w:lang w:eastAsia="en-ZA"/>
+        </w:rPr>
+      </w:pPr>
+      <w:r>
+        <w:rPr>
+          <w:rFonts w:ascii="Times New Roman" w:eastAsia="Times New Roman" w:hAnsi="Times New Roman" w:cs="Times New Roman"/>
+          <w:sz w:val="24"/>
+          <w:szCs w:val="24"/>
+          <w:lang w:eastAsia="en-ZA"/>
+        </w:rPr>
+        <w:t xml:space="preserve">Each section ends by signalling </w:t>
+      </w:r>
+      <w:r>
+        <w:rPr>
+          <w:rFonts w:ascii="Times New Roman" w:eastAsia="Times New Roman" w:hAnsi="Times New Roman" w:cs="Times New Roman"/>
+          <w:i/>
+          <w:iCs/>
+          <w:sz w:val="24"/>
+          <w:szCs w:val="24"/>
+          <w:lang w:eastAsia="en-ZA"/>
+        </w:rPr>
+        <w:t>why</w:t>
+      </w:r>
+      <w:r>
+        <w:rPr>
+          <w:rFonts w:ascii="Times New Roman" w:eastAsia="Times New Roman" w:hAnsi="Times New Roman" w:cs="Times New Roman"/>
+          <w:sz w:val="24"/>
+          <w:szCs w:val="24"/>
+          <w:lang w:eastAsia="en-ZA"/>
+        </w:rPr>
+        <w:t xml:space="preserve"> the next section is necessary.</w:t>
+      </w:r>
+    </w:p>
+    <w:p>
+      <w:pPr>
+        <w:numPr>
+          <w:ilvl w:val="0"/>
+          <w:numId w:val="10"/>
+        </w:numPr>
+        <w:spacing w:before="100" w:beforeAutospacing="1" w:after="100" w:afterAutospacing="1" w:line="240" w:lineRule="auto"/>
+        <w:rPr>
+          <w:rFonts w:ascii="Times New Roman" w:eastAsia="Times New Roman" w:hAnsi="Times New Roman" w:cs="Times New Roman"/>
+          <w:sz w:val="24"/>
+          <w:szCs w:val="24"/>
+          <w:lang w:eastAsia="en-ZA"/>
+        </w:rPr>
+      </w:pPr>
+      <w:r>
+        <w:rPr>
+          <w:rFonts w:ascii="Times New Roman" w:eastAsia="Times New Roman" w:hAnsi="Times New Roman" w:cs="Times New Roman"/>
+          <w:sz w:val="24"/>
+          <w:szCs w:val="24"/>
+          <w:lang w:eastAsia="en-ZA"/>
+        </w:rPr>
+        <w:t>Use connective logic such as:</w:t>
+      </w:r>
+    </w:p>
+    <w:p>
+      <w:pPr>
+        <w:numPr>
+          <w:ilvl w:val="1"/>
+          <w:numId w:val="10"/>
+        </w:numPr>
+        <w:spacing w:before="100" w:beforeAutospacing="1" w:after="100" w:afterAutospacing="1" w:line="240" w:lineRule="auto"/>
+        <w:rPr>
+          <w:rFonts w:ascii="Times New Roman" w:eastAsia="Times New Roman" w:hAnsi="Times New Roman" w:cs="Times New Roman"/>
+          <w:sz w:val="24"/>
+          <w:szCs w:val="24"/>
+          <w:lang w:eastAsia="en-ZA"/>
+        </w:rPr>
+      </w:pPr>
+      <w:r>
+        <w:rPr>
+          <w:rFonts w:ascii="Times New Roman" w:eastAsia="Times New Roman" w:hAnsi="Times New Roman" w:cs="Times New Roman"/>
+          <w:sz w:val="24"/>
+          <w:szCs w:val="24"/>
+          <w:lang w:eastAsia="en-ZA"/>
+        </w:rPr>
+        <w:lastRenderedPageBreak/>
+        <w:t>“However,” “Building upon this,” “In contrast,” “To address this gap,”</w:t>
+      </w:r>
+    </w:p>
+    <w:p>
+      <w:pPr>
+        <w:numPr>
+          <w:ilvl w:val="1"/>
+          <w:numId w:val="10"/>
+        </w:numPr>
+        <w:spacing w:before="100" w:beforeAutospacing="1" w:after="100" w:afterAutospacing="1" w:line="240" w:lineRule="auto"/>
+        <w:rPr>
+          <w:rFonts w:ascii="Times New Roman" w:eastAsia="Times New Roman" w:hAnsi="Times New Roman" w:cs="Times New Roman"/>
+          <w:sz w:val="24"/>
+          <w:szCs w:val="24"/>
+          <w:lang w:eastAsia="en-ZA"/>
+        </w:rPr>
+      </w:pPr>
+      <w:r>
+        <w:rPr>
+          <w:rFonts w:ascii="Times New Roman" w:eastAsia="Times New Roman" w:hAnsi="Times New Roman" w:cs="Times New Roman"/>
+          <w:sz w:val="24"/>
+          <w:szCs w:val="24"/>
+          <w:lang w:eastAsia="en-ZA"/>
+        </w:rPr>
+        <w:t>“The next section therefore examines…”</w:t>
+      </w:r>
+    </w:p>
+    <w:p>
+      <w:pPr>
+        <w:numPr>
+          <w:ilvl w:val="1"/>
+          <w:numId w:val="10"/>
+        </w:numPr>
+        <w:spacing w:before="100" w:beforeAutospacing="1" w:after="100" w:afterAutospacing="1" w:line="240" w:lineRule="auto"/>
+        <w:rPr>
+          <w:rFonts w:ascii="Times New Roman" w:eastAsia="Times New Roman" w:hAnsi="Times New Roman" w:cs="Times New Roman"/>
+          <w:sz w:val="24"/>
+          <w:szCs w:val="24"/>
+          <w:lang w:eastAsia="en-ZA"/>
+        </w:rPr>
+      </w:pPr>
+      <w:r>
+        <w:rPr>
+          <w:rFonts w:ascii="Times New Roman" w:eastAsia="Times New Roman" w:hAnsi="Times New Roman" w:cs="Times New Roman"/>
+          <w:sz w:val="24"/>
+          <w:szCs w:val="24"/>
+          <w:lang w:eastAsia="en-ZA"/>
+        </w:rPr>
+        <w:t>“These findings raise critical questions explored further below.”</w:t>
+      </w:r>
+    </w:p>
+    <w:p>
+      <w:pPr>
+        <w:spacing w:after="0" w:line="240" w:lineRule="auto"/>
+        <w:rPr>
+          <w:rFonts w:ascii="Times New Roman" w:eastAsia="Times New Roman" w:hAnsi="Times New Roman" w:cs="Times New Roman"/>
+          <w:sz w:val="24"/>
+          <w:szCs w:val="24"/>
+          <w:lang w:eastAsia="en-ZA"/>
+        </w:rPr>
+      </w:pPr>
+      <w:r>
+        <w:rPr>
+          <w:rFonts w:ascii="Times New Roman" w:eastAsia="Times New Roman" w:hAnsi="Times New Roman" w:cs="Times New Roman"/>
+          <w:sz w:val="24"/>
+          <w:szCs w:val="24"/>
+          <w:lang w:eastAsia="en-ZA"/>
+        </w:rPr>
+        <w:pict w14:anchorId="0AEA22DF">
+          <v:rect id="_x0000_i1034" style="width:0;height:1.5pt" o:hralign="center" o:hrstd="t" o:hr="t" fillcolor="#a0a0a0" stroked="f"/>
+        </w:pict>
+      </w:r>
+    </w:p>
+    <w:p>
+      <w:pPr>
+        <w:spacing w:before="100" w:beforeAutospacing="1" w:after="100" w:afterAutospacing="1" w:line="240" w:lineRule="auto"/>
+        <w:outlineLvl w:val="1"/>
+        <w:rPr>
+          <w:rFonts w:ascii="Times New Roman" w:eastAsia="Times New Roman" w:hAnsi="Times New Roman" w:cs="Times New Roman"/>
+          <w:b/>
+          <w:bCs/>
+          <w:sz w:val="36"/>
+          <w:szCs w:val="36"/>
+          <w:lang w:eastAsia="en-ZA"/>
+        </w:rPr>
+      </w:pPr>
+      <w:r>
+        <w:rPr>
+          <w:rFonts w:ascii="Segoe UI Emoji" w:eastAsia="Times New Roman" w:hAnsi="Segoe UI Emoji" w:cs="Segoe UI Emoji"/>
+          <w:b/>
+          <w:bCs/>
+          <w:sz w:val="36"/>
+          <w:szCs w:val="36"/>
+          <w:lang w:eastAsia="en-ZA"/>
+        </w:rPr>
+        <w:t>📘</w:t>
+      </w:r>
+      <w:r>
+        <w:rPr>
+          <w:rFonts w:ascii="Times New Roman" w:eastAsia="Times New Roman" w:hAnsi="Times New Roman" w:cs="Times New Roman"/>
+          <w:b/>
+          <w:bCs/>
+          <w:sz w:val="36"/>
+          <w:szCs w:val="36"/>
+          <w:lang w:eastAsia="en-ZA"/>
+        </w:rPr>
+        <w:t xml:space="preserve"> Example of the Logical Arc</w:t>
+      </w:r>
+    </w:p>
+    <w:p>
+      <w:pPr>
+        <w:spacing w:beforeAutospacing="1" w:after="100" w:afterAutospacing="1" w:line="240" w:lineRule="auto"/>
+        <w:rPr>
+          <w:rFonts w:ascii="Times New Roman" w:eastAsia="Times New Roman" w:hAnsi="Times New Roman" w:cs="Times New Roman"/>
+          <w:sz w:val="24"/>
+          <w:szCs w:val="24"/>
+          <w:lang w:eastAsia="en-ZA"/>
+        </w:rPr>
+      </w:pPr>
+      <w:r>
+        <w:rPr>
+          <w:rFonts w:ascii="Times New Roman" w:eastAsia="Times New Roman" w:hAnsi="Times New Roman" w:cs="Times New Roman"/>
+          <w:b/>
+          <w:bCs/>
+          <w:sz w:val="24"/>
+          <w:szCs w:val="24"/>
+          <w:lang w:eastAsia="en-ZA"/>
+        </w:rPr>
+        <w:t>INTRO</w:t>
+      </w:r>
+      <w:r>
+        <w:rPr>
+          <w:rFonts w:ascii="Times New Roman" w:eastAsia="Times New Roman" w:hAnsi="Times New Roman" w:cs="Times New Roman"/>
+          <w:sz w:val="24"/>
+          <w:szCs w:val="24"/>
+          <w:lang w:eastAsia="en-ZA"/>
+        </w:rPr>
+        <w:t xml:space="preserve"> → defines </w:t>
+      </w:r>
+      <w:r>
+        <w:rPr>
+          <w:rFonts w:ascii="Times New Roman" w:eastAsia="Times New Roman" w:hAnsi="Times New Roman" w:cs="Times New Roman"/>
+          <w:i/>
+          <w:iCs/>
+          <w:sz w:val="24"/>
+          <w:szCs w:val="24"/>
+          <w:lang w:eastAsia="en-ZA"/>
+        </w:rPr>
+        <w:t>why</w:t>
+      </w:r>
+      <w:r>
+        <w:rPr>
+          <w:rFonts w:ascii="Times New Roman" w:eastAsia="Times New Roman" w:hAnsi="Times New Roman" w:cs="Times New Roman"/>
+          <w:sz w:val="24"/>
+          <w:szCs w:val="24"/>
+          <w:lang w:eastAsia="en-ZA"/>
+        </w:rPr>
+        <w:t xml:space="preserve"> (the problem)</w:t>
+      </w:r>
+      <w:r>
+        <w:rPr>
+          <w:rFonts w:ascii="Times New Roman" w:eastAsia="Times New Roman" w:hAnsi="Times New Roman" w:cs="Times New Roman"/>
+          <w:sz w:val="24"/>
+          <w:szCs w:val="24"/>
+          <w:lang w:eastAsia="en-ZA"/>
+        </w:rPr>
+        <w:br/>
+      </w:r>
+      <w:r>
+        <w:rPr>
+          <w:rFonts w:ascii="Times New Roman" w:eastAsia="Times New Roman" w:hAnsi="Times New Roman" w:cs="Times New Roman"/>
+          <w:b/>
+          <w:bCs/>
+          <w:sz w:val="24"/>
+          <w:szCs w:val="24"/>
+          <w:lang w:eastAsia="en-ZA"/>
+        </w:rPr>
+        <w:t>LIT REVIEW</w:t>
+      </w:r>
+      <w:r>
+        <w:rPr>
+          <w:rFonts w:ascii="Times New Roman" w:eastAsia="Times New Roman" w:hAnsi="Times New Roman" w:cs="Times New Roman"/>
+          <w:sz w:val="24"/>
+          <w:szCs w:val="24"/>
+          <w:lang w:eastAsia="en-ZA"/>
+        </w:rPr>
+        <w:t xml:space="preserve"> → shows </w:t>
+      </w:r>
+      <w:r>
+        <w:rPr>
+          <w:rFonts w:ascii="Times New Roman" w:eastAsia="Times New Roman" w:hAnsi="Times New Roman" w:cs="Times New Roman"/>
+          <w:i/>
+          <w:iCs/>
+          <w:sz w:val="24"/>
+          <w:szCs w:val="24"/>
+          <w:lang w:eastAsia="en-ZA"/>
+        </w:rPr>
+        <w:t>what we know</w:t>
+      </w:r>
+      <w:r>
+        <w:rPr>
+          <w:rFonts w:ascii="Times New Roman" w:eastAsia="Times New Roman" w:hAnsi="Times New Roman" w:cs="Times New Roman"/>
+          <w:sz w:val="24"/>
+          <w:szCs w:val="24"/>
+          <w:lang w:eastAsia="en-ZA"/>
+        </w:rPr>
+        <w:br/>
+      </w:r>
+      <w:r>
+        <w:rPr>
+          <w:rFonts w:ascii="Times New Roman" w:eastAsia="Times New Roman" w:hAnsi="Times New Roman" w:cs="Times New Roman"/>
+          <w:b/>
+          <w:bCs/>
+          <w:sz w:val="24"/>
+          <w:szCs w:val="24"/>
+          <w:lang w:eastAsia="en-ZA"/>
+        </w:rPr>
+        <w:t>METHODOLOGY</w:t>
+      </w:r>
+      <w:r>
+        <w:rPr>
+          <w:rFonts w:ascii="Times New Roman" w:eastAsia="Times New Roman" w:hAnsi="Times New Roman" w:cs="Times New Roman"/>
+          <w:sz w:val="24"/>
+          <w:szCs w:val="24"/>
+          <w:lang w:eastAsia="en-ZA"/>
+        </w:rPr>
+        <w:t xml:space="preserve"> → explains </w:t>
+      </w:r>
+      <w:r>
+        <w:rPr>
+          <w:rFonts w:ascii="Times New Roman" w:eastAsia="Times New Roman" w:hAnsi="Times New Roman" w:cs="Times New Roman"/>
+          <w:i/>
+          <w:iCs/>
+          <w:sz w:val="24"/>
+          <w:szCs w:val="24"/>
+          <w:lang w:eastAsia="en-ZA"/>
+        </w:rPr>
+        <w:t>how we know</w:t>
+      </w:r>
+      <w:r>
+        <w:rPr>
+          <w:rFonts w:ascii="Times New Roman" w:eastAsia="Times New Roman" w:hAnsi="Times New Roman" w:cs="Times New Roman"/>
+          <w:sz w:val="24"/>
+          <w:szCs w:val="24"/>
+          <w:lang w:eastAsia="en-ZA"/>
+        </w:rPr>
+        <w:br/>
+      </w:r>
+      <w:r>
+        <w:rPr>
+          <w:rFonts w:ascii="Times New Roman" w:eastAsia="Times New Roman" w:hAnsi="Times New Roman" w:cs="Times New Roman"/>
+          <w:b/>
+          <w:bCs/>
+          <w:sz w:val="24"/>
+          <w:szCs w:val="24"/>
+          <w:lang w:eastAsia="en-ZA"/>
+        </w:rPr>
+        <w:t>APPLICATIONS</w:t>
+      </w:r>
+      <w:r>
+        <w:rPr>
+          <w:rFonts w:ascii="Times New Roman" w:eastAsia="Times New Roman" w:hAnsi="Times New Roman" w:cs="Times New Roman"/>
+          <w:sz w:val="24"/>
+          <w:szCs w:val="24"/>
+          <w:lang w:eastAsia="en-ZA"/>
+        </w:rPr>
+        <w:t xml:space="preserve"> → shows </w:t>
+      </w:r>
+      <w:r>
+        <w:rPr>
+          <w:rFonts w:ascii="Times New Roman" w:eastAsia="Times New Roman" w:hAnsi="Times New Roman" w:cs="Times New Roman"/>
+          <w:i/>
+          <w:iCs/>
+          <w:sz w:val="24"/>
+          <w:szCs w:val="24"/>
+          <w:lang w:eastAsia="en-ZA"/>
+        </w:rPr>
+        <w:t>what’s happening</w:t>
+      </w:r>
+      <w:r>
+        <w:rPr>
+          <w:rFonts w:ascii="Times New Roman" w:eastAsia="Times New Roman" w:hAnsi="Times New Roman" w:cs="Times New Roman"/>
+          <w:sz w:val="24"/>
+          <w:szCs w:val="24"/>
+          <w:lang w:eastAsia="en-ZA"/>
+        </w:rPr>
+        <w:br/>
+      </w:r>
+      <w:r>
+        <w:rPr>
+          <w:rFonts w:ascii="Times New Roman" w:eastAsia="Times New Roman" w:hAnsi="Times New Roman" w:cs="Times New Roman"/>
+          <w:b/>
+          <w:bCs/>
+          <w:sz w:val="24"/>
+          <w:szCs w:val="24"/>
+          <w:lang w:eastAsia="en-ZA"/>
+        </w:rPr>
+        <w:t>ANALYSIS</w:t>
+      </w:r>
+      <w:r>
+        <w:rPr>
+          <w:rFonts w:ascii="Times New Roman" w:eastAsia="Times New Roman" w:hAnsi="Times New Roman" w:cs="Times New Roman"/>
+          <w:sz w:val="24"/>
+          <w:szCs w:val="24"/>
+          <w:lang w:eastAsia="en-ZA"/>
+        </w:rPr>
+        <w:t xml:space="preserve"> → interprets </w:t>
+      </w:r>
+      <w:r>
+        <w:rPr>
+          <w:rFonts w:ascii="Times New Roman" w:eastAsia="Times New Roman" w:hAnsi="Times New Roman" w:cs="Times New Roman"/>
+          <w:i/>
+          <w:iCs/>
+          <w:sz w:val="24"/>
+          <w:szCs w:val="24"/>
+          <w:lang w:eastAsia="en-ZA"/>
+        </w:rPr>
+        <w:t>why it matters</w:t>
+      </w:r>
+      <w:r>
+        <w:rPr>
+          <w:rFonts w:ascii="Times New Roman" w:eastAsia="Times New Roman" w:hAnsi="Times New Roman" w:cs="Times New Roman"/>
+          <w:sz w:val="24"/>
+          <w:szCs w:val="24"/>
+          <w:lang w:eastAsia="en-ZA"/>
+        </w:rPr>
+        <w:br/>
+      </w:r>
+      <w:r>
+        <w:rPr>
+          <w:rFonts w:ascii="Times New Roman" w:eastAsia="Times New Roman" w:hAnsi="Times New Roman" w:cs="Times New Roman"/>
+          <w:b/>
+          <w:bCs/>
+          <w:sz w:val="24"/>
+          <w:szCs w:val="24"/>
+          <w:lang w:eastAsia="en-ZA"/>
+        </w:rPr>
+        <w:t>CHALLENGES</w:t>
+      </w:r>
+      <w:r>
+        <w:rPr>
+          <w:rFonts w:ascii="Times New Roman" w:eastAsia="Times New Roman" w:hAnsi="Times New Roman" w:cs="Times New Roman"/>
+          <w:sz w:val="24"/>
+          <w:szCs w:val="24"/>
+          <w:lang w:eastAsia="en-ZA"/>
+        </w:rPr>
+        <w:t xml:space="preserve"> → reveals </w:t>
+      </w:r>
+      <w:r>
+        <w:rPr>
+          <w:rFonts w:ascii="Times New Roman" w:eastAsia="Times New Roman" w:hAnsi="Times New Roman" w:cs="Times New Roman"/>
+          <w:i/>
+          <w:iCs/>
+          <w:sz w:val="24"/>
+          <w:szCs w:val="24"/>
+          <w:lang w:eastAsia="en-ZA"/>
+        </w:rPr>
+        <w:t>why it’s not simple</w:t>
+      </w:r>
+      <w:r>
+        <w:rPr>
+          <w:rFonts w:ascii="Times New Roman" w:eastAsia="Times New Roman" w:hAnsi="Times New Roman" w:cs="Times New Roman"/>
+          <w:sz w:val="24"/>
+          <w:szCs w:val="24"/>
+          <w:lang w:eastAsia="en-ZA"/>
+        </w:rPr>
+        <w:br/>
+      </w:r>
+      <w:r>
+        <w:rPr>
+          <w:rFonts w:ascii="Times New Roman" w:eastAsia="Times New Roman" w:hAnsi="Times New Roman" w:cs="Times New Roman"/>
+          <w:b/>
+          <w:bCs/>
+          <w:sz w:val="24"/>
+          <w:szCs w:val="24"/>
+          <w:lang w:eastAsia="en-ZA"/>
+        </w:rPr>
+        <w:t>RECOMMENDATIONS</w:t>
+      </w:r>
+      <w:r>
+        <w:rPr>
+          <w:rFonts w:ascii="Times New Roman" w:eastAsia="Times New Roman" w:hAnsi="Times New Roman" w:cs="Times New Roman"/>
+          <w:sz w:val="24"/>
+          <w:szCs w:val="24"/>
+          <w:lang w:eastAsia="en-ZA"/>
+        </w:rPr>
+        <w:t xml:space="preserve"> → proposes </w:t>
+      </w:r>
+      <w:r>
+        <w:rPr>
+          <w:rFonts w:ascii="Times New Roman" w:eastAsia="Times New Roman" w:hAnsi="Times New Roman" w:cs="Times New Roman"/>
+          <w:i/>
+          <w:iCs/>
+          <w:sz w:val="24"/>
+          <w:szCs w:val="24"/>
+          <w:lang w:eastAsia="en-ZA"/>
+        </w:rPr>
+        <w:t>what to do</w:t>
+      </w:r>
+      <w:r>
+        <w:rPr>
+          <w:rFonts w:ascii="Times New Roman" w:eastAsia="Times New Roman" w:hAnsi="Times New Roman" w:cs="Times New Roman"/>
+          <w:sz w:val="24"/>
+          <w:szCs w:val="24"/>
+          <w:lang w:eastAsia="en-ZA"/>
+        </w:rPr>
+        <w:br/>
+      </w:r>
+      <w:r>
+        <w:rPr>
+          <w:rFonts w:ascii="Times New Roman" w:eastAsia="Times New Roman" w:hAnsi="Times New Roman" w:cs="Times New Roman"/>
+          <w:b/>
+          <w:bCs/>
+          <w:sz w:val="24"/>
+          <w:szCs w:val="24"/>
+          <w:lang w:eastAsia="en-ZA"/>
+        </w:rPr>
+        <w:t>CONCLUSION</w:t>
+      </w:r>
+      <w:r>
+        <w:rPr>
+          <w:rFonts w:ascii="Times New Roman" w:eastAsia="Times New Roman" w:hAnsi="Times New Roman" w:cs="Times New Roman"/>
+          <w:sz w:val="24"/>
+          <w:szCs w:val="24"/>
+          <w:lang w:eastAsia="en-ZA"/>
+        </w:rPr>
+        <w:t xml:space="preserve"> → reminds </w:t>
+      </w:r>
+      <w:r>
+        <w:rPr>
+          <w:rFonts w:ascii="Times New Roman" w:eastAsia="Times New Roman" w:hAnsi="Times New Roman" w:cs="Times New Roman"/>
+          <w:i/>
+          <w:iCs/>
+          <w:sz w:val="24"/>
+          <w:szCs w:val="24"/>
+          <w:lang w:eastAsia="en-ZA"/>
+        </w:rPr>
+        <w:t>why it matters long-term</w:t>
+      </w:r>
+    </w:p>
+    <w:p/>
     <w:sectPr>
       <w:pgSz w:w="11906" w:h="16838"/>
       <w:pgMar w:top="1440" w:right="1440" w:bottom="1440" w:left="1440" w:header="708" w:footer="708" w:gutter="0"/>
@@ -1270,6 +4722,1531 @@
     </w:sectPr>
   </w:body>
 </w:document>
+</file>
+
+<file path=word/numbering.xml><?xml version="1.0" encoding="utf-8"?>
+<w:numbering xmlns:wpc="http://schemas.microsoft.com/office/word/2010/wordprocessingCanvas" xmlns:cx="http://schemas.microsoft.com/office/drawing/2014/chartex" xmlns:cx1="http://schemas.microsoft.com/office/drawing/2015/9/8/chartex" xmlns:cx2="http://schemas.microsoft.com/office/drawing/2015/10/21/chartex" xmlns:cx3="http://schemas.microsoft.com/office/drawing/2016/5/9/chartex" xmlns:cx4="http://schemas.microsoft.com/office/drawing/2016/5/10/chartex" xmlns:cx5="http://schemas.microsoft.com/office/drawing/2016/5/11/chartex" xmlns:cx6="http://schemas.microsoft.com/office/drawing/2016/5/12/chartex" xmlns:cx7="http://schemas.microsoft.com/office/drawing/2016/5/13/chartex" xmlns:cx8="http://schemas.microsoft.com/office/drawing/2016/5/14/chartex" xmlns:mc="http://schemas.openxmlformats.org/markup-compatibility/2006" xmlns:aink="http://schemas.microsoft.com/office/drawing/2016/ink" xmlns:am3d="http://schemas.microsoft.com/office/drawing/2017/model3d" xmlns:o="urn:schemas-microsoft-com:office:office" xmlns:r="http://schemas.openxmlformats.org/officeDocument/2006/relationships" xmlns:m="http://schemas.openxmlformats.org/officeDocument/2006/math" xmlns:v="urn:schemas-microsoft-com:vml" xmlns:wp14="http://schemas.microsoft.com/office/word/2010/wordprocessingDrawing" xmlns:wp="http://schemas.openxmlformats.org/drawingml/2006/wordprocessingDrawing" xmlns:w10="urn:schemas-microsoft-com:office:word" xmlns:w="http://schemas.openxmlformats.org/wordprocessingml/2006/main" xmlns:w14="http://schemas.microsoft.com/office/word/2010/wordml" xmlns:w15="http://schemas.microsoft.com/office/word/2012/wordml" xmlns:w16cex="http://schemas.microsoft.com/office/word/2018/wordml/cex" xmlns:w16cid="http://schemas.microsoft.com/office/word/2016/wordml/cid" xmlns:w16="http://schemas.microsoft.com/office/word/2018/wordml" xmlns:w16sdtdh="http://schemas.microsoft.com/office/word/2020/wordml/sdtdatahash" xmlns:w16se="http://schemas.microsoft.com/office/word/2015/wordml/symex" xmlns:wpg="http://schemas.microsoft.com/office/word/2010/wordprocessingGroup" xmlns:wpi="http://schemas.microsoft.com/office/word/2010/wordprocessingInk" xmlns:wne="http://schemas.microsoft.com/office/word/2006/wordml" xmlns:wps="http://schemas.microsoft.com/office/word/2010/wordprocessingShape" mc:Ignorable="w14 w15 w16se w16cid w16 w16cex w16sdtdh wp14">
+  <w:abstractNum w:abstractNumId="0" w15:restartNumberingAfterBreak="0">
+    <w:nsid w:val="0A685B6A"/>
+    <w:multiLevelType w:val="multilevel"/>
+    <w:tmpl w:val="864A3FAA"/>
+    <w:lvl w:ilvl="0">
+      <w:start w:val="1"/>
+      <w:numFmt w:val="bullet"/>
+      <w:lvlText w:val=""/>
+      <w:lvlJc w:val="left"/>
+      <w:pPr>
+        <w:tabs>
+          <w:tab w:val="num" w:pos="720"/>
+        </w:tabs>
+        <w:ind w:left="720" w:hanging="360"/>
+      </w:pPr>
+      <w:rPr>
+        <w:rFonts w:ascii="Symbol" w:hAnsi="Symbol" w:hint="default"/>
+        <w:sz w:val="20"/>
+      </w:rPr>
+    </w:lvl>
+    <w:lvl w:ilvl="1" w:tentative="1">
+      <w:start w:val="1"/>
+      <w:numFmt w:val="bullet"/>
+      <w:lvlText w:val="o"/>
+      <w:lvlJc w:val="left"/>
+      <w:pPr>
+        <w:tabs>
+          <w:tab w:val="num" w:pos="1440"/>
+        </w:tabs>
+        <w:ind w:left="1440" w:hanging="360"/>
+      </w:pPr>
+      <w:rPr>
+        <w:rFonts w:ascii="Courier New" w:hAnsi="Courier New" w:hint="default"/>
+        <w:sz w:val="20"/>
+      </w:rPr>
+    </w:lvl>
+    <w:lvl w:ilvl="2" w:tentative="1">
+      <w:start w:val="1"/>
+      <w:numFmt w:val="bullet"/>
+      <w:lvlText w:val=""/>
+      <w:lvlJc w:val="left"/>
+      <w:pPr>
+        <w:tabs>
+          <w:tab w:val="num" w:pos="2160"/>
+        </w:tabs>
+        <w:ind w:left="2160" w:hanging="360"/>
+      </w:pPr>
+      <w:rPr>
+        <w:rFonts w:ascii="Wingdings" w:hAnsi="Wingdings" w:hint="default"/>
+        <w:sz w:val="20"/>
+      </w:rPr>
+    </w:lvl>
+    <w:lvl w:ilvl="3" w:tentative="1">
+      <w:start w:val="1"/>
+      <w:numFmt w:val="bullet"/>
+      <w:lvlText w:val=""/>
+      <w:lvlJc w:val="left"/>
+      <w:pPr>
+        <w:tabs>
+          <w:tab w:val="num" w:pos="2880"/>
+        </w:tabs>
+        <w:ind w:left="2880" w:hanging="360"/>
+      </w:pPr>
+      <w:rPr>
+        <w:rFonts w:ascii="Wingdings" w:hAnsi="Wingdings" w:hint="default"/>
+        <w:sz w:val="20"/>
+      </w:rPr>
+    </w:lvl>
+    <w:lvl w:ilvl="4" w:tentative="1">
+      <w:start w:val="1"/>
+      <w:numFmt w:val="bullet"/>
+      <w:lvlText w:val=""/>
+      <w:lvlJc w:val="left"/>
+      <w:pPr>
+        <w:tabs>
+          <w:tab w:val="num" w:pos="3600"/>
+        </w:tabs>
+        <w:ind w:left="3600" w:hanging="360"/>
+      </w:pPr>
+      <w:rPr>
+        <w:rFonts w:ascii="Wingdings" w:hAnsi="Wingdings" w:hint="default"/>
+        <w:sz w:val="20"/>
+      </w:rPr>
+    </w:lvl>
+    <w:lvl w:ilvl="5" w:tentative="1">
+      <w:start w:val="1"/>
+      <w:numFmt w:val="bullet"/>
+      <w:lvlText w:val=""/>
+      <w:lvlJc w:val="left"/>
+      <w:pPr>
+        <w:tabs>
+          <w:tab w:val="num" w:pos="4320"/>
+        </w:tabs>
+        <w:ind w:left="4320" w:hanging="360"/>
+      </w:pPr>
+      <w:rPr>
+        <w:rFonts w:ascii="Wingdings" w:hAnsi="Wingdings" w:hint="default"/>
+        <w:sz w:val="20"/>
+      </w:rPr>
+    </w:lvl>
+    <w:lvl w:ilvl="6" w:tentative="1">
+      <w:start w:val="1"/>
+      <w:numFmt w:val="bullet"/>
+      <w:lvlText w:val=""/>
+      <w:lvlJc w:val="left"/>
+      <w:pPr>
+        <w:tabs>
+          <w:tab w:val="num" w:pos="5040"/>
+        </w:tabs>
+        <w:ind w:left="5040" w:hanging="360"/>
+      </w:pPr>
+      <w:rPr>
+        <w:rFonts w:ascii="Wingdings" w:hAnsi="Wingdings" w:hint="default"/>
+        <w:sz w:val="20"/>
+      </w:rPr>
+    </w:lvl>
+    <w:lvl w:ilvl="7" w:tentative="1">
+      <w:start w:val="1"/>
+      <w:numFmt w:val="bullet"/>
+      <w:lvlText w:val=""/>
+      <w:lvlJc w:val="left"/>
+      <w:pPr>
+        <w:tabs>
+          <w:tab w:val="num" w:pos="5760"/>
+        </w:tabs>
+        <w:ind w:left="5760" w:hanging="360"/>
+      </w:pPr>
+      <w:rPr>
+        <w:rFonts w:ascii="Wingdings" w:hAnsi="Wingdings" w:hint="default"/>
+        <w:sz w:val="20"/>
+      </w:rPr>
+    </w:lvl>
+    <w:lvl w:ilvl="8" w:tentative="1">
+      <w:start w:val="1"/>
+      <w:numFmt w:val="bullet"/>
+      <w:lvlText w:val=""/>
+      <w:lvlJc w:val="left"/>
+      <w:pPr>
+        <w:tabs>
+          <w:tab w:val="num" w:pos="6480"/>
+        </w:tabs>
+        <w:ind w:left="6480" w:hanging="360"/>
+      </w:pPr>
+      <w:rPr>
+        <w:rFonts w:ascii="Wingdings" w:hAnsi="Wingdings" w:hint="default"/>
+        <w:sz w:val="20"/>
+      </w:rPr>
+    </w:lvl>
+  </w:abstractNum>
+  <w:abstractNum w:abstractNumId="1" w15:restartNumberingAfterBreak="0">
+    <w:nsid w:val="12C96FE7"/>
+    <w:multiLevelType w:val="multilevel"/>
+    <w:tmpl w:val="62629FE6"/>
+    <w:lvl w:ilvl="0">
+      <w:start w:val="1"/>
+      <w:numFmt w:val="bullet"/>
+      <w:lvlText w:val=""/>
+      <w:lvlJc w:val="left"/>
+      <w:pPr>
+        <w:tabs>
+          <w:tab w:val="num" w:pos="720"/>
+        </w:tabs>
+        <w:ind w:left="720" w:hanging="360"/>
+      </w:pPr>
+      <w:rPr>
+        <w:rFonts w:ascii="Symbol" w:hAnsi="Symbol" w:hint="default"/>
+        <w:sz w:val="20"/>
+      </w:rPr>
+    </w:lvl>
+    <w:lvl w:ilvl="1">
+      <w:start w:val="1"/>
+      <w:numFmt w:val="bullet"/>
+      <w:lvlText w:val="o"/>
+      <w:lvlJc w:val="left"/>
+      <w:pPr>
+        <w:tabs>
+          <w:tab w:val="num" w:pos="1440"/>
+        </w:tabs>
+        <w:ind w:left="1440" w:hanging="360"/>
+      </w:pPr>
+      <w:rPr>
+        <w:rFonts w:ascii="Courier New" w:hAnsi="Courier New" w:hint="default"/>
+        <w:sz w:val="20"/>
+      </w:rPr>
+    </w:lvl>
+    <w:lvl w:ilvl="2" w:tentative="1">
+      <w:start w:val="1"/>
+      <w:numFmt w:val="bullet"/>
+      <w:lvlText w:val=""/>
+      <w:lvlJc w:val="left"/>
+      <w:pPr>
+        <w:tabs>
+          <w:tab w:val="num" w:pos="2160"/>
+        </w:tabs>
+        <w:ind w:left="2160" w:hanging="360"/>
+      </w:pPr>
+      <w:rPr>
+        <w:rFonts w:ascii="Wingdings" w:hAnsi="Wingdings" w:hint="default"/>
+        <w:sz w:val="20"/>
+      </w:rPr>
+    </w:lvl>
+    <w:lvl w:ilvl="3" w:tentative="1">
+      <w:start w:val="1"/>
+      <w:numFmt w:val="bullet"/>
+      <w:lvlText w:val=""/>
+      <w:lvlJc w:val="left"/>
+      <w:pPr>
+        <w:tabs>
+          <w:tab w:val="num" w:pos="2880"/>
+        </w:tabs>
+        <w:ind w:left="2880" w:hanging="360"/>
+      </w:pPr>
+      <w:rPr>
+        <w:rFonts w:ascii="Wingdings" w:hAnsi="Wingdings" w:hint="default"/>
+        <w:sz w:val="20"/>
+      </w:rPr>
+    </w:lvl>
+    <w:lvl w:ilvl="4" w:tentative="1">
+      <w:start w:val="1"/>
+      <w:numFmt w:val="bullet"/>
+      <w:lvlText w:val=""/>
+      <w:lvlJc w:val="left"/>
+      <w:pPr>
+        <w:tabs>
+          <w:tab w:val="num" w:pos="3600"/>
+        </w:tabs>
+        <w:ind w:left="3600" w:hanging="360"/>
+      </w:pPr>
+      <w:rPr>
+        <w:rFonts w:ascii="Wingdings" w:hAnsi="Wingdings" w:hint="default"/>
+        <w:sz w:val="20"/>
+      </w:rPr>
+    </w:lvl>
+    <w:lvl w:ilvl="5" w:tentative="1">
+      <w:start w:val="1"/>
+      <w:numFmt w:val="bullet"/>
+      <w:lvlText w:val=""/>
+      <w:lvlJc w:val="left"/>
+      <w:pPr>
+        <w:tabs>
+          <w:tab w:val="num" w:pos="4320"/>
+        </w:tabs>
+        <w:ind w:left="4320" w:hanging="360"/>
+      </w:pPr>
+      <w:rPr>
+        <w:rFonts w:ascii="Wingdings" w:hAnsi="Wingdings" w:hint="default"/>
+        <w:sz w:val="20"/>
+      </w:rPr>
+    </w:lvl>
+    <w:lvl w:ilvl="6" w:tentative="1">
+      <w:start w:val="1"/>
+      <w:numFmt w:val="bullet"/>
+      <w:lvlText w:val=""/>
+      <w:lvlJc w:val="left"/>
+      <w:pPr>
+        <w:tabs>
+          <w:tab w:val="num" w:pos="5040"/>
+        </w:tabs>
+        <w:ind w:left="5040" w:hanging="360"/>
+      </w:pPr>
+      <w:rPr>
+        <w:rFonts w:ascii="Wingdings" w:hAnsi="Wingdings" w:hint="default"/>
+        <w:sz w:val="20"/>
+      </w:rPr>
+    </w:lvl>
+    <w:lvl w:ilvl="7" w:tentative="1">
+      <w:start w:val="1"/>
+      <w:numFmt w:val="bullet"/>
+      <w:lvlText w:val=""/>
+      <w:lvlJc w:val="left"/>
+      <w:pPr>
+        <w:tabs>
+          <w:tab w:val="num" w:pos="5760"/>
+        </w:tabs>
+        <w:ind w:left="5760" w:hanging="360"/>
+      </w:pPr>
+      <w:rPr>
+        <w:rFonts w:ascii="Wingdings" w:hAnsi="Wingdings" w:hint="default"/>
+        <w:sz w:val="20"/>
+      </w:rPr>
+    </w:lvl>
+    <w:lvl w:ilvl="8" w:tentative="1">
+      <w:start w:val="1"/>
+      <w:numFmt w:val="bullet"/>
+      <w:lvlText w:val=""/>
+      <w:lvlJc w:val="left"/>
+      <w:pPr>
+        <w:tabs>
+          <w:tab w:val="num" w:pos="6480"/>
+        </w:tabs>
+        <w:ind w:left="6480" w:hanging="360"/>
+      </w:pPr>
+      <w:rPr>
+        <w:rFonts w:ascii="Wingdings" w:hAnsi="Wingdings" w:hint="default"/>
+        <w:sz w:val="20"/>
+      </w:rPr>
+    </w:lvl>
+  </w:abstractNum>
+  <w:abstractNum w:abstractNumId="2" w15:restartNumberingAfterBreak="0">
+    <w:nsid w:val="16A14B6F"/>
+    <w:multiLevelType w:val="multilevel"/>
+    <w:tmpl w:val="3DDA626C"/>
+    <w:lvl w:ilvl="0">
+      <w:start w:val="1"/>
+      <w:numFmt w:val="bullet"/>
+      <w:lvlText w:val=""/>
+      <w:lvlJc w:val="left"/>
+      <w:pPr>
+        <w:tabs>
+          <w:tab w:val="num" w:pos="720"/>
+        </w:tabs>
+        <w:ind w:left="720" w:hanging="360"/>
+      </w:pPr>
+      <w:rPr>
+        <w:rFonts w:ascii="Symbol" w:hAnsi="Symbol" w:hint="default"/>
+        <w:sz w:val="20"/>
+      </w:rPr>
+    </w:lvl>
+    <w:lvl w:ilvl="1" w:tentative="1">
+      <w:start w:val="1"/>
+      <w:numFmt w:val="bullet"/>
+      <w:lvlText w:val="o"/>
+      <w:lvlJc w:val="left"/>
+      <w:pPr>
+        <w:tabs>
+          <w:tab w:val="num" w:pos="1440"/>
+        </w:tabs>
+        <w:ind w:left="1440" w:hanging="360"/>
+      </w:pPr>
+      <w:rPr>
+        <w:rFonts w:ascii="Courier New" w:hAnsi="Courier New" w:hint="default"/>
+        <w:sz w:val="20"/>
+      </w:rPr>
+    </w:lvl>
+    <w:lvl w:ilvl="2" w:tentative="1">
+      <w:start w:val="1"/>
+      <w:numFmt w:val="bullet"/>
+      <w:lvlText w:val=""/>
+      <w:lvlJc w:val="left"/>
+      <w:pPr>
+        <w:tabs>
+          <w:tab w:val="num" w:pos="2160"/>
+        </w:tabs>
+        <w:ind w:left="2160" w:hanging="360"/>
+      </w:pPr>
+      <w:rPr>
+        <w:rFonts w:ascii="Wingdings" w:hAnsi="Wingdings" w:hint="default"/>
+        <w:sz w:val="20"/>
+      </w:rPr>
+    </w:lvl>
+    <w:lvl w:ilvl="3" w:tentative="1">
+      <w:start w:val="1"/>
+      <w:numFmt w:val="bullet"/>
+      <w:lvlText w:val=""/>
+      <w:lvlJc w:val="left"/>
+      <w:pPr>
+        <w:tabs>
+          <w:tab w:val="num" w:pos="2880"/>
+        </w:tabs>
+        <w:ind w:left="2880" w:hanging="360"/>
+      </w:pPr>
+      <w:rPr>
+        <w:rFonts w:ascii="Wingdings" w:hAnsi="Wingdings" w:hint="default"/>
+        <w:sz w:val="20"/>
+      </w:rPr>
+    </w:lvl>
+    <w:lvl w:ilvl="4" w:tentative="1">
+      <w:start w:val="1"/>
+      <w:numFmt w:val="bullet"/>
+      <w:lvlText w:val=""/>
+      <w:lvlJc w:val="left"/>
+      <w:pPr>
+        <w:tabs>
+          <w:tab w:val="num" w:pos="3600"/>
+        </w:tabs>
+        <w:ind w:left="3600" w:hanging="360"/>
+      </w:pPr>
+      <w:rPr>
+        <w:rFonts w:ascii="Wingdings" w:hAnsi="Wingdings" w:hint="default"/>
+        <w:sz w:val="20"/>
+      </w:rPr>
+    </w:lvl>
+    <w:lvl w:ilvl="5" w:tentative="1">
+      <w:start w:val="1"/>
+      <w:numFmt w:val="bullet"/>
+      <w:lvlText w:val=""/>
+      <w:lvlJc w:val="left"/>
+      <w:pPr>
+        <w:tabs>
+          <w:tab w:val="num" w:pos="4320"/>
+        </w:tabs>
+        <w:ind w:left="4320" w:hanging="360"/>
+      </w:pPr>
+      <w:rPr>
+        <w:rFonts w:ascii="Wingdings" w:hAnsi="Wingdings" w:hint="default"/>
+        <w:sz w:val="20"/>
+      </w:rPr>
+    </w:lvl>
+    <w:lvl w:ilvl="6" w:tentative="1">
+      <w:start w:val="1"/>
+      <w:numFmt w:val="bullet"/>
+      <w:lvlText w:val=""/>
+      <w:lvlJc w:val="left"/>
+      <w:pPr>
+        <w:tabs>
+          <w:tab w:val="num" w:pos="5040"/>
+        </w:tabs>
+        <w:ind w:left="5040" w:hanging="360"/>
+      </w:pPr>
+      <w:rPr>
+        <w:rFonts w:ascii="Wingdings" w:hAnsi="Wingdings" w:hint="default"/>
+        <w:sz w:val="20"/>
+      </w:rPr>
+    </w:lvl>
+    <w:lvl w:ilvl="7" w:tentative="1">
+      <w:start w:val="1"/>
+      <w:numFmt w:val="bullet"/>
+      <w:lvlText w:val=""/>
+      <w:lvlJc w:val="left"/>
+      <w:pPr>
+        <w:tabs>
+          <w:tab w:val="num" w:pos="5760"/>
+        </w:tabs>
+        <w:ind w:left="5760" w:hanging="360"/>
+      </w:pPr>
+      <w:rPr>
+        <w:rFonts w:ascii="Wingdings" w:hAnsi="Wingdings" w:hint="default"/>
+        <w:sz w:val="20"/>
+      </w:rPr>
+    </w:lvl>
+    <w:lvl w:ilvl="8" w:tentative="1">
+      <w:start w:val="1"/>
+      <w:numFmt w:val="bullet"/>
+      <w:lvlText w:val=""/>
+      <w:lvlJc w:val="left"/>
+      <w:pPr>
+        <w:tabs>
+          <w:tab w:val="num" w:pos="6480"/>
+        </w:tabs>
+        <w:ind w:left="6480" w:hanging="360"/>
+      </w:pPr>
+      <w:rPr>
+        <w:rFonts w:ascii="Wingdings" w:hAnsi="Wingdings" w:hint="default"/>
+        <w:sz w:val="20"/>
+      </w:rPr>
+    </w:lvl>
+  </w:abstractNum>
+  <w:abstractNum w:abstractNumId="3" w15:restartNumberingAfterBreak="0">
+    <w:nsid w:val="18693719"/>
+    <w:multiLevelType w:val="multilevel"/>
+    <w:tmpl w:val="0FD6ED88"/>
+    <w:lvl w:ilvl="0">
+      <w:start w:val="1"/>
+      <w:numFmt w:val="bullet"/>
+      <w:lvlText w:val=""/>
+      <w:lvlJc w:val="left"/>
+      <w:pPr>
+        <w:tabs>
+          <w:tab w:val="num" w:pos="720"/>
+        </w:tabs>
+        <w:ind w:left="720" w:hanging="360"/>
+      </w:pPr>
+      <w:rPr>
+        <w:rFonts w:ascii="Symbol" w:hAnsi="Symbol" w:hint="default"/>
+        <w:sz w:val="20"/>
+      </w:rPr>
+    </w:lvl>
+    <w:lvl w:ilvl="1" w:tentative="1">
+      <w:start w:val="1"/>
+      <w:numFmt w:val="bullet"/>
+      <w:lvlText w:val="o"/>
+      <w:lvlJc w:val="left"/>
+      <w:pPr>
+        <w:tabs>
+          <w:tab w:val="num" w:pos="1440"/>
+        </w:tabs>
+        <w:ind w:left="1440" w:hanging="360"/>
+      </w:pPr>
+      <w:rPr>
+        <w:rFonts w:ascii="Courier New" w:hAnsi="Courier New" w:hint="default"/>
+        <w:sz w:val="20"/>
+      </w:rPr>
+    </w:lvl>
+    <w:lvl w:ilvl="2" w:tentative="1">
+      <w:start w:val="1"/>
+      <w:numFmt w:val="bullet"/>
+      <w:lvlText w:val=""/>
+      <w:lvlJc w:val="left"/>
+      <w:pPr>
+        <w:tabs>
+          <w:tab w:val="num" w:pos="2160"/>
+        </w:tabs>
+        <w:ind w:left="2160" w:hanging="360"/>
+      </w:pPr>
+      <w:rPr>
+        <w:rFonts w:ascii="Wingdings" w:hAnsi="Wingdings" w:hint="default"/>
+        <w:sz w:val="20"/>
+      </w:rPr>
+    </w:lvl>
+    <w:lvl w:ilvl="3" w:tentative="1">
+      <w:start w:val="1"/>
+      <w:numFmt w:val="bullet"/>
+      <w:lvlText w:val=""/>
+      <w:lvlJc w:val="left"/>
+      <w:pPr>
+        <w:tabs>
+          <w:tab w:val="num" w:pos="2880"/>
+        </w:tabs>
+        <w:ind w:left="2880" w:hanging="360"/>
+      </w:pPr>
+      <w:rPr>
+        <w:rFonts w:ascii="Wingdings" w:hAnsi="Wingdings" w:hint="default"/>
+        <w:sz w:val="20"/>
+      </w:rPr>
+    </w:lvl>
+    <w:lvl w:ilvl="4" w:tentative="1">
+      <w:start w:val="1"/>
+      <w:numFmt w:val="bullet"/>
+      <w:lvlText w:val=""/>
+      <w:lvlJc w:val="left"/>
+      <w:pPr>
+        <w:tabs>
+          <w:tab w:val="num" w:pos="3600"/>
+        </w:tabs>
+        <w:ind w:left="3600" w:hanging="360"/>
+      </w:pPr>
+      <w:rPr>
+        <w:rFonts w:ascii="Wingdings" w:hAnsi="Wingdings" w:hint="default"/>
+        <w:sz w:val="20"/>
+      </w:rPr>
+    </w:lvl>
+    <w:lvl w:ilvl="5" w:tentative="1">
+      <w:start w:val="1"/>
+      <w:numFmt w:val="bullet"/>
+      <w:lvlText w:val=""/>
+      <w:lvlJc w:val="left"/>
+      <w:pPr>
+        <w:tabs>
+          <w:tab w:val="num" w:pos="4320"/>
+        </w:tabs>
+        <w:ind w:left="4320" w:hanging="360"/>
+      </w:pPr>
+      <w:rPr>
+        <w:rFonts w:ascii="Wingdings" w:hAnsi="Wingdings" w:hint="default"/>
+        <w:sz w:val="20"/>
+      </w:rPr>
+    </w:lvl>
+    <w:lvl w:ilvl="6" w:tentative="1">
+      <w:start w:val="1"/>
+      <w:numFmt w:val="bullet"/>
+      <w:lvlText w:val=""/>
+      <w:lvlJc w:val="left"/>
+      <w:pPr>
+        <w:tabs>
+          <w:tab w:val="num" w:pos="5040"/>
+        </w:tabs>
+        <w:ind w:left="5040" w:hanging="360"/>
+      </w:pPr>
+      <w:rPr>
+        <w:rFonts w:ascii="Wingdings" w:hAnsi="Wingdings" w:hint="default"/>
+        <w:sz w:val="20"/>
+      </w:rPr>
+    </w:lvl>
+    <w:lvl w:ilvl="7" w:tentative="1">
+      <w:start w:val="1"/>
+      <w:numFmt w:val="bullet"/>
+      <w:lvlText w:val=""/>
+      <w:lvlJc w:val="left"/>
+      <w:pPr>
+        <w:tabs>
+          <w:tab w:val="num" w:pos="5760"/>
+        </w:tabs>
+        <w:ind w:left="5760" w:hanging="360"/>
+      </w:pPr>
+      <w:rPr>
+        <w:rFonts w:ascii="Wingdings" w:hAnsi="Wingdings" w:hint="default"/>
+        <w:sz w:val="20"/>
+      </w:rPr>
+    </w:lvl>
+    <w:lvl w:ilvl="8" w:tentative="1">
+      <w:start w:val="1"/>
+      <w:numFmt w:val="bullet"/>
+      <w:lvlText w:val=""/>
+      <w:lvlJc w:val="left"/>
+      <w:pPr>
+        <w:tabs>
+          <w:tab w:val="num" w:pos="6480"/>
+        </w:tabs>
+        <w:ind w:left="6480" w:hanging="360"/>
+      </w:pPr>
+      <w:rPr>
+        <w:rFonts w:ascii="Wingdings" w:hAnsi="Wingdings" w:hint="default"/>
+        <w:sz w:val="20"/>
+      </w:rPr>
+    </w:lvl>
+  </w:abstractNum>
+  <w:abstractNum w:abstractNumId="4" w15:restartNumberingAfterBreak="0">
+    <w:nsid w:val="2DC4772E"/>
+    <w:multiLevelType w:val="multilevel"/>
+    <w:tmpl w:val="D7628B5C"/>
+    <w:lvl w:ilvl="0">
+      <w:start w:val="1"/>
+      <w:numFmt w:val="bullet"/>
+      <w:lvlText w:val=""/>
+      <w:lvlJc w:val="left"/>
+      <w:pPr>
+        <w:tabs>
+          <w:tab w:val="num" w:pos="720"/>
+        </w:tabs>
+        <w:ind w:left="720" w:hanging="360"/>
+      </w:pPr>
+      <w:rPr>
+        <w:rFonts w:ascii="Symbol" w:hAnsi="Symbol" w:hint="default"/>
+        <w:sz w:val="20"/>
+      </w:rPr>
+    </w:lvl>
+    <w:lvl w:ilvl="1" w:tentative="1">
+      <w:start w:val="1"/>
+      <w:numFmt w:val="bullet"/>
+      <w:lvlText w:val="o"/>
+      <w:lvlJc w:val="left"/>
+      <w:pPr>
+        <w:tabs>
+          <w:tab w:val="num" w:pos="1440"/>
+        </w:tabs>
+        <w:ind w:left="1440" w:hanging="360"/>
+      </w:pPr>
+      <w:rPr>
+        <w:rFonts w:ascii="Courier New" w:hAnsi="Courier New" w:hint="default"/>
+        <w:sz w:val="20"/>
+      </w:rPr>
+    </w:lvl>
+    <w:lvl w:ilvl="2" w:tentative="1">
+      <w:start w:val="1"/>
+      <w:numFmt w:val="bullet"/>
+      <w:lvlText w:val=""/>
+      <w:lvlJc w:val="left"/>
+      <w:pPr>
+        <w:tabs>
+          <w:tab w:val="num" w:pos="2160"/>
+        </w:tabs>
+        <w:ind w:left="2160" w:hanging="360"/>
+      </w:pPr>
+      <w:rPr>
+        <w:rFonts w:ascii="Wingdings" w:hAnsi="Wingdings" w:hint="default"/>
+        <w:sz w:val="20"/>
+      </w:rPr>
+    </w:lvl>
+    <w:lvl w:ilvl="3" w:tentative="1">
+      <w:start w:val="1"/>
+      <w:numFmt w:val="bullet"/>
+      <w:lvlText w:val=""/>
+      <w:lvlJc w:val="left"/>
+      <w:pPr>
+        <w:tabs>
+          <w:tab w:val="num" w:pos="2880"/>
+        </w:tabs>
+        <w:ind w:left="2880" w:hanging="360"/>
+      </w:pPr>
+      <w:rPr>
+        <w:rFonts w:ascii="Wingdings" w:hAnsi="Wingdings" w:hint="default"/>
+        <w:sz w:val="20"/>
+      </w:rPr>
+    </w:lvl>
+    <w:lvl w:ilvl="4" w:tentative="1">
+      <w:start w:val="1"/>
+      <w:numFmt w:val="bullet"/>
+      <w:lvlText w:val=""/>
+      <w:lvlJc w:val="left"/>
+      <w:pPr>
+        <w:tabs>
+          <w:tab w:val="num" w:pos="3600"/>
+        </w:tabs>
+        <w:ind w:left="3600" w:hanging="360"/>
+      </w:pPr>
+      <w:rPr>
+        <w:rFonts w:ascii="Wingdings" w:hAnsi="Wingdings" w:hint="default"/>
+        <w:sz w:val="20"/>
+      </w:rPr>
+    </w:lvl>
+    <w:lvl w:ilvl="5" w:tentative="1">
+      <w:start w:val="1"/>
+      <w:numFmt w:val="bullet"/>
+      <w:lvlText w:val=""/>
+      <w:lvlJc w:val="left"/>
+      <w:pPr>
+        <w:tabs>
+          <w:tab w:val="num" w:pos="4320"/>
+        </w:tabs>
+        <w:ind w:left="4320" w:hanging="360"/>
+      </w:pPr>
+      <w:rPr>
+        <w:rFonts w:ascii="Wingdings" w:hAnsi="Wingdings" w:hint="default"/>
+        <w:sz w:val="20"/>
+      </w:rPr>
+    </w:lvl>
+    <w:lvl w:ilvl="6" w:tentative="1">
+      <w:start w:val="1"/>
+      <w:numFmt w:val="bullet"/>
+      <w:lvlText w:val=""/>
+      <w:lvlJc w:val="left"/>
+      <w:pPr>
+        <w:tabs>
+          <w:tab w:val="num" w:pos="5040"/>
+        </w:tabs>
+        <w:ind w:left="5040" w:hanging="360"/>
+      </w:pPr>
+      <w:rPr>
+        <w:rFonts w:ascii="Wingdings" w:hAnsi="Wingdings" w:hint="default"/>
+        <w:sz w:val="20"/>
+      </w:rPr>
+    </w:lvl>
+    <w:lvl w:ilvl="7" w:tentative="1">
+      <w:start w:val="1"/>
+      <w:numFmt w:val="bullet"/>
+      <w:lvlText w:val=""/>
+      <w:lvlJc w:val="left"/>
+      <w:pPr>
+        <w:tabs>
+          <w:tab w:val="num" w:pos="5760"/>
+        </w:tabs>
+        <w:ind w:left="5760" w:hanging="360"/>
+      </w:pPr>
+      <w:rPr>
+        <w:rFonts w:ascii="Wingdings" w:hAnsi="Wingdings" w:hint="default"/>
+        <w:sz w:val="20"/>
+      </w:rPr>
+    </w:lvl>
+    <w:lvl w:ilvl="8" w:tentative="1">
+      <w:start w:val="1"/>
+      <w:numFmt w:val="bullet"/>
+      <w:lvlText w:val=""/>
+      <w:lvlJc w:val="left"/>
+      <w:pPr>
+        <w:tabs>
+          <w:tab w:val="num" w:pos="6480"/>
+        </w:tabs>
+        <w:ind w:left="6480" w:hanging="360"/>
+      </w:pPr>
+      <w:rPr>
+        <w:rFonts w:ascii="Wingdings" w:hAnsi="Wingdings" w:hint="default"/>
+        <w:sz w:val="20"/>
+      </w:rPr>
+    </w:lvl>
+  </w:abstractNum>
+  <w:abstractNum w:abstractNumId="5" w15:restartNumberingAfterBreak="0">
+    <w:nsid w:val="3409069D"/>
+    <w:multiLevelType w:val="multilevel"/>
+    <w:tmpl w:val="B1D6E6EC"/>
+    <w:lvl w:ilvl="0">
+      <w:start w:val="1"/>
+      <w:numFmt w:val="bullet"/>
+      <w:lvlText w:val=""/>
+      <w:lvlJc w:val="left"/>
+      <w:pPr>
+        <w:tabs>
+          <w:tab w:val="num" w:pos="720"/>
+        </w:tabs>
+        <w:ind w:left="720" w:hanging="360"/>
+      </w:pPr>
+      <w:rPr>
+        <w:rFonts w:ascii="Symbol" w:hAnsi="Symbol" w:hint="default"/>
+        <w:sz w:val="20"/>
+      </w:rPr>
+    </w:lvl>
+    <w:lvl w:ilvl="1" w:tentative="1">
+      <w:start w:val="1"/>
+      <w:numFmt w:val="bullet"/>
+      <w:lvlText w:val="o"/>
+      <w:lvlJc w:val="left"/>
+      <w:pPr>
+        <w:tabs>
+          <w:tab w:val="num" w:pos="1440"/>
+        </w:tabs>
+        <w:ind w:left="1440" w:hanging="360"/>
+      </w:pPr>
+      <w:rPr>
+        <w:rFonts w:ascii="Courier New" w:hAnsi="Courier New" w:hint="default"/>
+        <w:sz w:val="20"/>
+      </w:rPr>
+    </w:lvl>
+    <w:lvl w:ilvl="2" w:tentative="1">
+      <w:start w:val="1"/>
+      <w:numFmt w:val="bullet"/>
+      <w:lvlText w:val=""/>
+      <w:lvlJc w:val="left"/>
+      <w:pPr>
+        <w:tabs>
+          <w:tab w:val="num" w:pos="2160"/>
+        </w:tabs>
+        <w:ind w:left="2160" w:hanging="360"/>
+      </w:pPr>
+      <w:rPr>
+        <w:rFonts w:ascii="Wingdings" w:hAnsi="Wingdings" w:hint="default"/>
+        <w:sz w:val="20"/>
+      </w:rPr>
+    </w:lvl>
+    <w:lvl w:ilvl="3" w:tentative="1">
+      <w:start w:val="1"/>
+      <w:numFmt w:val="bullet"/>
+      <w:lvlText w:val=""/>
+      <w:lvlJc w:val="left"/>
+      <w:pPr>
+        <w:tabs>
+          <w:tab w:val="num" w:pos="2880"/>
+        </w:tabs>
+        <w:ind w:left="2880" w:hanging="360"/>
+      </w:pPr>
+      <w:rPr>
+        <w:rFonts w:ascii="Wingdings" w:hAnsi="Wingdings" w:hint="default"/>
+        <w:sz w:val="20"/>
+      </w:rPr>
+    </w:lvl>
+    <w:lvl w:ilvl="4" w:tentative="1">
+      <w:start w:val="1"/>
+      <w:numFmt w:val="bullet"/>
+      <w:lvlText w:val=""/>
+      <w:lvlJc w:val="left"/>
+      <w:pPr>
+        <w:tabs>
+          <w:tab w:val="num" w:pos="3600"/>
+        </w:tabs>
+        <w:ind w:left="3600" w:hanging="360"/>
+      </w:pPr>
+      <w:rPr>
+        <w:rFonts w:ascii="Wingdings" w:hAnsi="Wingdings" w:hint="default"/>
+        <w:sz w:val="20"/>
+      </w:rPr>
+    </w:lvl>
+    <w:lvl w:ilvl="5" w:tentative="1">
+      <w:start w:val="1"/>
+      <w:numFmt w:val="bullet"/>
+      <w:lvlText w:val=""/>
+      <w:lvlJc w:val="left"/>
+      <w:pPr>
+        <w:tabs>
+          <w:tab w:val="num" w:pos="4320"/>
+        </w:tabs>
+        <w:ind w:left="4320" w:hanging="360"/>
+      </w:pPr>
+      <w:rPr>
+        <w:rFonts w:ascii="Wingdings" w:hAnsi="Wingdings" w:hint="default"/>
+        <w:sz w:val="20"/>
+      </w:rPr>
+    </w:lvl>
+    <w:lvl w:ilvl="6" w:tentative="1">
+      <w:start w:val="1"/>
+      <w:numFmt w:val="bullet"/>
+      <w:lvlText w:val=""/>
+      <w:lvlJc w:val="left"/>
+      <w:pPr>
+        <w:tabs>
+          <w:tab w:val="num" w:pos="5040"/>
+        </w:tabs>
+        <w:ind w:left="5040" w:hanging="360"/>
+      </w:pPr>
+      <w:rPr>
+        <w:rFonts w:ascii="Wingdings" w:hAnsi="Wingdings" w:hint="default"/>
+        <w:sz w:val="20"/>
+      </w:rPr>
+    </w:lvl>
+    <w:lvl w:ilvl="7" w:tentative="1">
+      <w:start w:val="1"/>
+      <w:numFmt w:val="bullet"/>
+      <w:lvlText w:val=""/>
+      <w:lvlJc w:val="left"/>
+      <w:pPr>
+        <w:tabs>
+          <w:tab w:val="num" w:pos="5760"/>
+        </w:tabs>
+        <w:ind w:left="5760" w:hanging="360"/>
+      </w:pPr>
+      <w:rPr>
+        <w:rFonts w:ascii="Wingdings" w:hAnsi="Wingdings" w:hint="default"/>
+        <w:sz w:val="20"/>
+      </w:rPr>
+    </w:lvl>
+    <w:lvl w:ilvl="8" w:tentative="1">
+      <w:start w:val="1"/>
+      <w:numFmt w:val="bullet"/>
+      <w:lvlText w:val=""/>
+      <w:lvlJc w:val="left"/>
+      <w:pPr>
+        <w:tabs>
+          <w:tab w:val="num" w:pos="6480"/>
+        </w:tabs>
+        <w:ind w:left="6480" w:hanging="360"/>
+      </w:pPr>
+      <w:rPr>
+        <w:rFonts w:ascii="Wingdings" w:hAnsi="Wingdings" w:hint="default"/>
+        <w:sz w:val="20"/>
+      </w:rPr>
+    </w:lvl>
+  </w:abstractNum>
+  <w:abstractNum w:abstractNumId="6" w15:restartNumberingAfterBreak="0">
+    <w:nsid w:val="38D919D0"/>
+    <w:multiLevelType w:val="multilevel"/>
+    <w:tmpl w:val="DAB2A05A"/>
+    <w:lvl w:ilvl="0">
+      <w:start w:val="1"/>
+      <w:numFmt w:val="bullet"/>
+      <w:lvlText w:val=""/>
+      <w:lvlJc w:val="left"/>
+      <w:pPr>
+        <w:tabs>
+          <w:tab w:val="num" w:pos="720"/>
+        </w:tabs>
+        <w:ind w:left="720" w:hanging="360"/>
+      </w:pPr>
+      <w:rPr>
+        <w:rFonts w:ascii="Symbol" w:hAnsi="Symbol" w:hint="default"/>
+        <w:sz w:val="20"/>
+      </w:rPr>
+    </w:lvl>
+    <w:lvl w:ilvl="1" w:tentative="1">
+      <w:start w:val="1"/>
+      <w:numFmt w:val="bullet"/>
+      <w:lvlText w:val="o"/>
+      <w:lvlJc w:val="left"/>
+      <w:pPr>
+        <w:tabs>
+          <w:tab w:val="num" w:pos="1440"/>
+        </w:tabs>
+        <w:ind w:left="1440" w:hanging="360"/>
+      </w:pPr>
+      <w:rPr>
+        <w:rFonts w:ascii="Courier New" w:hAnsi="Courier New" w:hint="default"/>
+        <w:sz w:val="20"/>
+      </w:rPr>
+    </w:lvl>
+    <w:lvl w:ilvl="2" w:tentative="1">
+      <w:start w:val="1"/>
+      <w:numFmt w:val="bullet"/>
+      <w:lvlText w:val=""/>
+      <w:lvlJc w:val="left"/>
+      <w:pPr>
+        <w:tabs>
+          <w:tab w:val="num" w:pos="2160"/>
+        </w:tabs>
+        <w:ind w:left="2160" w:hanging="360"/>
+      </w:pPr>
+      <w:rPr>
+        <w:rFonts w:ascii="Wingdings" w:hAnsi="Wingdings" w:hint="default"/>
+        <w:sz w:val="20"/>
+      </w:rPr>
+    </w:lvl>
+    <w:lvl w:ilvl="3" w:tentative="1">
+      <w:start w:val="1"/>
+      <w:numFmt w:val="bullet"/>
+      <w:lvlText w:val=""/>
+      <w:lvlJc w:val="left"/>
+      <w:pPr>
+        <w:tabs>
+          <w:tab w:val="num" w:pos="2880"/>
+        </w:tabs>
+        <w:ind w:left="2880" w:hanging="360"/>
+      </w:pPr>
+      <w:rPr>
+        <w:rFonts w:ascii="Wingdings" w:hAnsi="Wingdings" w:hint="default"/>
+        <w:sz w:val="20"/>
+      </w:rPr>
+    </w:lvl>
+    <w:lvl w:ilvl="4" w:tentative="1">
+      <w:start w:val="1"/>
+      <w:numFmt w:val="bullet"/>
+      <w:lvlText w:val=""/>
+      <w:lvlJc w:val="left"/>
+      <w:pPr>
+        <w:tabs>
+          <w:tab w:val="num" w:pos="3600"/>
+        </w:tabs>
+        <w:ind w:left="3600" w:hanging="360"/>
+      </w:pPr>
+      <w:rPr>
+        <w:rFonts w:ascii="Wingdings" w:hAnsi="Wingdings" w:hint="default"/>
+        <w:sz w:val="20"/>
+      </w:rPr>
+    </w:lvl>
+    <w:lvl w:ilvl="5" w:tentative="1">
+      <w:start w:val="1"/>
+      <w:numFmt w:val="bullet"/>
+      <w:lvlText w:val=""/>
+      <w:lvlJc w:val="left"/>
+      <w:pPr>
+        <w:tabs>
+          <w:tab w:val="num" w:pos="4320"/>
+        </w:tabs>
+        <w:ind w:left="4320" w:hanging="360"/>
+      </w:pPr>
+      <w:rPr>
+        <w:rFonts w:ascii="Wingdings" w:hAnsi="Wingdings" w:hint="default"/>
+        <w:sz w:val="20"/>
+      </w:rPr>
+    </w:lvl>
+    <w:lvl w:ilvl="6" w:tentative="1">
+      <w:start w:val="1"/>
+      <w:numFmt w:val="bullet"/>
+      <w:lvlText w:val=""/>
+      <w:lvlJc w:val="left"/>
+      <w:pPr>
+        <w:tabs>
+          <w:tab w:val="num" w:pos="5040"/>
+        </w:tabs>
+        <w:ind w:left="5040" w:hanging="360"/>
+      </w:pPr>
+      <w:rPr>
+        <w:rFonts w:ascii="Wingdings" w:hAnsi="Wingdings" w:hint="default"/>
+        <w:sz w:val="20"/>
+      </w:rPr>
+    </w:lvl>
+    <w:lvl w:ilvl="7" w:tentative="1">
+      <w:start w:val="1"/>
+      <w:numFmt w:val="bullet"/>
+      <w:lvlText w:val=""/>
+      <w:lvlJc w:val="left"/>
+      <w:pPr>
+        <w:tabs>
+          <w:tab w:val="num" w:pos="5760"/>
+        </w:tabs>
+        <w:ind w:left="5760" w:hanging="360"/>
+      </w:pPr>
+      <w:rPr>
+        <w:rFonts w:ascii="Wingdings" w:hAnsi="Wingdings" w:hint="default"/>
+        <w:sz w:val="20"/>
+      </w:rPr>
+    </w:lvl>
+    <w:lvl w:ilvl="8" w:tentative="1">
+      <w:start w:val="1"/>
+      <w:numFmt w:val="bullet"/>
+      <w:lvlText w:val=""/>
+      <w:lvlJc w:val="left"/>
+      <w:pPr>
+        <w:tabs>
+          <w:tab w:val="num" w:pos="6480"/>
+        </w:tabs>
+        <w:ind w:left="6480" w:hanging="360"/>
+      </w:pPr>
+      <w:rPr>
+        <w:rFonts w:ascii="Wingdings" w:hAnsi="Wingdings" w:hint="default"/>
+        <w:sz w:val="20"/>
+      </w:rPr>
+    </w:lvl>
+  </w:abstractNum>
+  <w:abstractNum w:abstractNumId="7" w15:restartNumberingAfterBreak="0">
+    <w:nsid w:val="40971DE4"/>
+    <w:multiLevelType w:val="multilevel"/>
+    <w:tmpl w:val="DF160A1E"/>
+    <w:lvl w:ilvl="0">
+      <w:start w:val="1"/>
+      <w:numFmt w:val="bullet"/>
+      <w:lvlText w:val=""/>
+      <w:lvlJc w:val="left"/>
+      <w:pPr>
+        <w:tabs>
+          <w:tab w:val="num" w:pos="720"/>
+        </w:tabs>
+        <w:ind w:left="720" w:hanging="360"/>
+      </w:pPr>
+      <w:rPr>
+        <w:rFonts w:ascii="Symbol" w:hAnsi="Symbol" w:hint="default"/>
+        <w:sz w:val="20"/>
+      </w:rPr>
+    </w:lvl>
+    <w:lvl w:ilvl="1" w:tentative="1">
+      <w:start w:val="1"/>
+      <w:numFmt w:val="bullet"/>
+      <w:lvlText w:val="o"/>
+      <w:lvlJc w:val="left"/>
+      <w:pPr>
+        <w:tabs>
+          <w:tab w:val="num" w:pos="1440"/>
+        </w:tabs>
+        <w:ind w:left="1440" w:hanging="360"/>
+      </w:pPr>
+      <w:rPr>
+        <w:rFonts w:ascii="Courier New" w:hAnsi="Courier New" w:hint="default"/>
+        <w:sz w:val="20"/>
+      </w:rPr>
+    </w:lvl>
+    <w:lvl w:ilvl="2" w:tentative="1">
+      <w:start w:val="1"/>
+      <w:numFmt w:val="bullet"/>
+      <w:lvlText w:val=""/>
+      <w:lvlJc w:val="left"/>
+      <w:pPr>
+        <w:tabs>
+          <w:tab w:val="num" w:pos="2160"/>
+        </w:tabs>
+        <w:ind w:left="2160" w:hanging="360"/>
+      </w:pPr>
+      <w:rPr>
+        <w:rFonts w:ascii="Wingdings" w:hAnsi="Wingdings" w:hint="default"/>
+        <w:sz w:val="20"/>
+      </w:rPr>
+    </w:lvl>
+    <w:lvl w:ilvl="3" w:tentative="1">
+      <w:start w:val="1"/>
+      <w:numFmt w:val="bullet"/>
+      <w:lvlText w:val=""/>
+      <w:lvlJc w:val="left"/>
+      <w:pPr>
+        <w:tabs>
+          <w:tab w:val="num" w:pos="2880"/>
+        </w:tabs>
+        <w:ind w:left="2880" w:hanging="360"/>
+      </w:pPr>
+      <w:rPr>
+        <w:rFonts w:ascii="Wingdings" w:hAnsi="Wingdings" w:hint="default"/>
+        <w:sz w:val="20"/>
+      </w:rPr>
+    </w:lvl>
+    <w:lvl w:ilvl="4" w:tentative="1">
+      <w:start w:val="1"/>
+      <w:numFmt w:val="bullet"/>
+      <w:lvlText w:val=""/>
+      <w:lvlJc w:val="left"/>
+      <w:pPr>
+        <w:tabs>
+          <w:tab w:val="num" w:pos="3600"/>
+        </w:tabs>
+        <w:ind w:left="3600" w:hanging="360"/>
+      </w:pPr>
+      <w:rPr>
+        <w:rFonts w:ascii="Wingdings" w:hAnsi="Wingdings" w:hint="default"/>
+        <w:sz w:val="20"/>
+      </w:rPr>
+    </w:lvl>
+    <w:lvl w:ilvl="5" w:tentative="1">
+      <w:start w:val="1"/>
+      <w:numFmt w:val="bullet"/>
+      <w:lvlText w:val=""/>
+      <w:lvlJc w:val="left"/>
+      <w:pPr>
+        <w:tabs>
+          <w:tab w:val="num" w:pos="4320"/>
+        </w:tabs>
+        <w:ind w:left="4320" w:hanging="360"/>
+      </w:pPr>
+      <w:rPr>
+        <w:rFonts w:ascii="Wingdings" w:hAnsi="Wingdings" w:hint="default"/>
+        <w:sz w:val="20"/>
+      </w:rPr>
+    </w:lvl>
+    <w:lvl w:ilvl="6" w:tentative="1">
+      <w:start w:val="1"/>
+      <w:numFmt w:val="bullet"/>
+      <w:lvlText w:val=""/>
+      <w:lvlJc w:val="left"/>
+      <w:pPr>
+        <w:tabs>
+          <w:tab w:val="num" w:pos="5040"/>
+        </w:tabs>
+        <w:ind w:left="5040" w:hanging="360"/>
+      </w:pPr>
+      <w:rPr>
+        <w:rFonts w:ascii="Wingdings" w:hAnsi="Wingdings" w:hint="default"/>
+        <w:sz w:val="20"/>
+      </w:rPr>
+    </w:lvl>
+    <w:lvl w:ilvl="7" w:tentative="1">
+      <w:start w:val="1"/>
+      <w:numFmt w:val="bullet"/>
+      <w:lvlText w:val=""/>
+      <w:lvlJc w:val="left"/>
+      <w:pPr>
+        <w:tabs>
+          <w:tab w:val="num" w:pos="5760"/>
+        </w:tabs>
+        <w:ind w:left="5760" w:hanging="360"/>
+      </w:pPr>
+      <w:rPr>
+        <w:rFonts w:ascii="Wingdings" w:hAnsi="Wingdings" w:hint="default"/>
+        <w:sz w:val="20"/>
+      </w:rPr>
+    </w:lvl>
+    <w:lvl w:ilvl="8" w:tentative="1">
+      <w:start w:val="1"/>
+      <w:numFmt w:val="bullet"/>
+      <w:lvlText w:val=""/>
+      <w:lvlJc w:val="left"/>
+      <w:pPr>
+        <w:tabs>
+          <w:tab w:val="num" w:pos="6480"/>
+        </w:tabs>
+        <w:ind w:left="6480" w:hanging="360"/>
+      </w:pPr>
+      <w:rPr>
+        <w:rFonts w:ascii="Wingdings" w:hAnsi="Wingdings" w:hint="default"/>
+        <w:sz w:val="20"/>
+      </w:rPr>
+    </w:lvl>
+  </w:abstractNum>
+  <w:abstractNum w:abstractNumId="8" w15:restartNumberingAfterBreak="0">
+    <w:nsid w:val="582B33A8"/>
+    <w:multiLevelType w:val="multilevel"/>
+    <w:tmpl w:val="C032B398"/>
+    <w:lvl w:ilvl="0">
+      <w:start w:val="1"/>
+      <w:numFmt w:val="bullet"/>
+      <w:lvlText w:val=""/>
+      <w:lvlJc w:val="left"/>
+      <w:pPr>
+        <w:tabs>
+          <w:tab w:val="num" w:pos="720"/>
+        </w:tabs>
+        <w:ind w:left="720" w:hanging="360"/>
+      </w:pPr>
+      <w:rPr>
+        <w:rFonts w:ascii="Symbol" w:hAnsi="Symbol" w:hint="default"/>
+        <w:sz w:val="20"/>
+      </w:rPr>
+    </w:lvl>
+    <w:lvl w:ilvl="1" w:tentative="1">
+      <w:start w:val="1"/>
+      <w:numFmt w:val="bullet"/>
+      <w:lvlText w:val="o"/>
+      <w:lvlJc w:val="left"/>
+      <w:pPr>
+        <w:tabs>
+          <w:tab w:val="num" w:pos="1440"/>
+        </w:tabs>
+        <w:ind w:left="1440" w:hanging="360"/>
+      </w:pPr>
+      <w:rPr>
+        <w:rFonts w:ascii="Courier New" w:hAnsi="Courier New" w:hint="default"/>
+        <w:sz w:val="20"/>
+      </w:rPr>
+    </w:lvl>
+    <w:lvl w:ilvl="2" w:tentative="1">
+      <w:start w:val="1"/>
+      <w:numFmt w:val="bullet"/>
+      <w:lvlText w:val=""/>
+      <w:lvlJc w:val="left"/>
+      <w:pPr>
+        <w:tabs>
+          <w:tab w:val="num" w:pos="2160"/>
+        </w:tabs>
+        <w:ind w:left="2160" w:hanging="360"/>
+      </w:pPr>
+      <w:rPr>
+        <w:rFonts w:ascii="Wingdings" w:hAnsi="Wingdings" w:hint="default"/>
+        <w:sz w:val="20"/>
+      </w:rPr>
+    </w:lvl>
+    <w:lvl w:ilvl="3" w:tentative="1">
+      <w:start w:val="1"/>
+      <w:numFmt w:val="bullet"/>
+      <w:lvlText w:val=""/>
+      <w:lvlJc w:val="left"/>
+      <w:pPr>
+        <w:tabs>
+          <w:tab w:val="num" w:pos="2880"/>
+        </w:tabs>
+        <w:ind w:left="2880" w:hanging="360"/>
+      </w:pPr>
+      <w:rPr>
+        <w:rFonts w:ascii="Wingdings" w:hAnsi="Wingdings" w:hint="default"/>
+        <w:sz w:val="20"/>
+      </w:rPr>
+    </w:lvl>
+    <w:lvl w:ilvl="4" w:tentative="1">
+      <w:start w:val="1"/>
+      <w:numFmt w:val="bullet"/>
+      <w:lvlText w:val=""/>
+      <w:lvlJc w:val="left"/>
+      <w:pPr>
+        <w:tabs>
+          <w:tab w:val="num" w:pos="3600"/>
+        </w:tabs>
+        <w:ind w:left="3600" w:hanging="360"/>
+      </w:pPr>
+      <w:rPr>
+        <w:rFonts w:ascii="Wingdings" w:hAnsi="Wingdings" w:hint="default"/>
+        <w:sz w:val="20"/>
+      </w:rPr>
+    </w:lvl>
+    <w:lvl w:ilvl="5" w:tentative="1">
+      <w:start w:val="1"/>
+      <w:numFmt w:val="bullet"/>
+      <w:lvlText w:val=""/>
+      <w:lvlJc w:val="left"/>
+      <w:pPr>
+        <w:tabs>
+          <w:tab w:val="num" w:pos="4320"/>
+        </w:tabs>
+        <w:ind w:left="4320" w:hanging="360"/>
+      </w:pPr>
+      <w:rPr>
+        <w:rFonts w:ascii="Wingdings" w:hAnsi="Wingdings" w:hint="default"/>
+        <w:sz w:val="20"/>
+      </w:rPr>
+    </w:lvl>
+    <w:lvl w:ilvl="6" w:tentative="1">
+      <w:start w:val="1"/>
+      <w:numFmt w:val="bullet"/>
+      <w:lvlText w:val=""/>
+      <w:lvlJc w:val="left"/>
+      <w:pPr>
+        <w:tabs>
+          <w:tab w:val="num" w:pos="5040"/>
+        </w:tabs>
+        <w:ind w:left="5040" w:hanging="360"/>
+      </w:pPr>
+      <w:rPr>
+        <w:rFonts w:ascii="Wingdings" w:hAnsi="Wingdings" w:hint="default"/>
+        <w:sz w:val="20"/>
+      </w:rPr>
+    </w:lvl>
+    <w:lvl w:ilvl="7" w:tentative="1">
+      <w:start w:val="1"/>
+      <w:numFmt w:val="bullet"/>
+      <w:lvlText w:val=""/>
+      <w:lvlJc w:val="left"/>
+      <w:pPr>
+        <w:tabs>
+          <w:tab w:val="num" w:pos="5760"/>
+        </w:tabs>
+        <w:ind w:left="5760" w:hanging="360"/>
+      </w:pPr>
+      <w:rPr>
+        <w:rFonts w:ascii="Wingdings" w:hAnsi="Wingdings" w:hint="default"/>
+        <w:sz w:val="20"/>
+      </w:rPr>
+    </w:lvl>
+    <w:lvl w:ilvl="8" w:tentative="1">
+      <w:start w:val="1"/>
+      <w:numFmt w:val="bullet"/>
+      <w:lvlText w:val=""/>
+      <w:lvlJc w:val="left"/>
+      <w:pPr>
+        <w:tabs>
+          <w:tab w:val="num" w:pos="6480"/>
+        </w:tabs>
+        <w:ind w:left="6480" w:hanging="360"/>
+      </w:pPr>
+      <w:rPr>
+        <w:rFonts w:ascii="Wingdings" w:hAnsi="Wingdings" w:hint="default"/>
+        <w:sz w:val="20"/>
+      </w:rPr>
+    </w:lvl>
+  </w:abstractNum>
+  <w:abstractNum w:abstractNumId="9" w15:restartNumberingAfterBreak="0">
+    <w:nsid w:val="6C64116F"/>
+    <w:multiLevelType w:val="multilevel"/>
+    <w:tmpl w:val="19902E58"/>
+    <w:lvl w:ilvl="0">
+      <w:start w:val="1"/>
+      <w:numFmt w:val="bullet"/>
+      <w:lvlText w:val=""/>
+      <w:lvlJc w:val="left"/>
+      <w:pPr>
+        <w:tabs>
+          <w:tab w:val="num" w:pos="720"/>
+        </w:tabs>
+        <w:ind w:left="720" w:hanging="360"/>
+      </w:pPr>
+      <w:rPr>
+        <w:rFonts w:ascii="Symbol" w:hAnsi="Symbol" w:hint="default"/>
+        <w:sz w:val="20"/>
+      </w:rPr>
+    </w:lvl>
+    <w:lvl w:ilvl="1" w:tentative="1">
+      <w:start w:val="1"/>
+      <w:numFmt w:val="bullet"/>
+      <w:lvlText w:val="o"/>
+      <w:lvlJc w:val="left"/>
+      <w:pPr>
+        <w:tabs>
+          <w:tab w:val="num" w:pos="1440"/>
+        </w:tabs>
+        <w:ind w:left="1440" w:hanging="360"/>
+      </w:pPr>
+      <w:rPr>
+        <w:rFonts w:ascii="Courier New" w:hAnsi="Courier New" w:hint="default"/>
+        <w:sz w:val="20"/>
+      </w:rPr>
+    </w:lvl>
+    <w:lvl w:ilvl="2" w:tentative="1">
+      <w:start w:val="1"/>
+      <w:numFmt w:val="bullet"/>
+      <w:lvlText w:val=""/>
+      <w:lvlJc w:val="left"/>
+      <w:pPr>
+        <w:tabs>
+          <w:tab w:val="num" w:pos="2160"/>
+        </w:tabs>
+        <w:ind w:left="2160" w:hanging="360"/>
+      </w:pPr>
+      <w:rPr>
+        <w:rFonts w:ascii="Wingdings" w:hAnsi="Wingdings" w:hint="default"/>
+        <w:sz w:val="20"/>
+      </w:rPr>
+    </w:lvl>
+    <w:lvl w:ilvl="3" w:tentative="1">
+      <w:start w:val="1"/>
+      <w:numFmt w:val="bullet"/>
+      <w:lvlText w:val=""/>
+      <w:lvlJc w:val="left"/>
+      <w:pPr>
+        <w:tabs>
+          <w:tab w:val="num" w:pos="2880"/>
+        </w:tabs>
+        <w:ind w:left="2880" w:hanging="360"/>
+      </w:pPr>
+      <w:rPr>
+        <w:rFonts w:ascii="Wingdings" w:hAnsi="Wingdings" w:hint="default"/>
+        <w:sz w:val="20"/>
+      </w:rPr>
+    </w:lvl>
+    <w:lvl w:ilvl="4" w:tentative="1">
+      <w:start w:val="1"/>
+      <w:numFmt w:val="bullet"/>
+      <w:lvlText w:val=""/>
+      <w:lvlJc w:val="left"/>
+      <w:pPr>
+        <w:tabs>
+          <w:tab w:val="num" w:pos="3600"/>
+        </w:tabs>
+        <w:ind w:left="3600" w:hanging="360"/>
+      </w:pPr>
+      <w:rPr>
+        <w:rFonts w:ascii="Wingdings" w:hAnsi="Wingdings" w:hint="default"/>
+        <w:sz w:val="20"/>
+      </w:rPr>
+    </w:lvl>
+    <w:lvl w:ilvl="5" w:tentative="1">
+      <w:start w:val="1"/>
+      <w:numFmt w:val="bullet"/>
+      <w:lvlText w:val=""/>
+      <w:lvlJc w:val="left"/>
+      <w:pPr>
+        <w:tabs>
+          <w:tab w:val="num" w:pos="4320"/>
+        </w:tabs>
+        <w:ind w:left="4320" w:hanging="360"/>
+      </w:pPr>
+      <w:rPr>
+        <w:rFonts w:ascii="Wingdings" w:hAnsi="Wingdings" w:hint="default"/>
+        <w:sz w:val="20"/>
+      </w:rPr>
+    </w:lvl>
+    <w:lvl w:ilvl="6" w:tentative="1">
+      <w:start w:val="1"/>
+      <w:numFmt w:val="bullet"/>
+      <w:lvlText w:val=""/>
+      <w:lvlJc w:val="left"/>
+      <w:pPr>
+        <w:tabs>
+          <w:tab w:val="num" w:pos="5040"/>
+        </w:tabs>
+        <w:ind w:left="5040" w:hanging="360"/>
+      </w:pPr>
+      <w:rPr>
+        <w:rFonts w:ascii="Wingdings" w:hAnsi="Wingdings" w:hint="default"/>
+        <w:sz w:val="20"/>
+      </w:rPr>
+    </w:lvl>
+    <w:lvl w:ilvl="7" w:tentative="1">
+      <w:start w:val="1"/>
+      <w:numFmt w:val="bullet"/>
+      <w:lvlText w:val=""/>
+      <w:lvlJc w:val="left"/>
+      <w:pPr>
+        <w:tabs>
+          <w:tab w:val="num" w:pos="5760"/>
+        </w:tabs>
+        <w:ind w:left="5760" w:hanging="360"/>
+      </w:pPr>
+      <w:rPr>
+        <w:rFonts w:ascii="Wingdings" w:hAnsi="Wingdings" w:hint="default"/>
+        <w:sz w:val="20"/>
+      </w:rPr>
+    </w:lvl>
+    <w:lvl w:ilvl="8" w:tentative="1">
+      <w:start w:val="1"/>
+      <w:numFmt w:val="bullet"/>
+      <w:lvlText w:val=""/>
+      <w:lvlJc w:val="left"/>
+      <w:pPr>
+        <w:tabs>
+          <w:tab w:val="num" w:pos="6480"/>
+        </w:tabs>
+        <w:ind w:left="6480" w:hanging="360"/>
+      </w:pPr>
+      <w:rPr>
+        <w:rFonts w:ascii="Wingdings" w:hAnsi="Wingdings" w:hint="default"/>
+        <w:sz w:val="20"/>
+      </w:rPr>
+    </w:lvl>
+  </w:abstractNum>
+  <w:num w:numId="1">
+    <w:abstractNumId w:val="2"/>
+  </w:num>
+  <w:num w:numId="2">
+    <w:abstractNumId w:val="4"/>
+  </w:num>
+  <w:num w:numId="3">
+    <w:abstractNumId w:val="9"/>
+  </w:num>
+  <w:num w:numId="4">
+    <w:abstractNumId w:val="3"/>
+  </w:num>
+  <w:num w:numId="5">
+    <w:abstractNumId w:val="0"/>
+  </w:num>
+  <w:num w:numId="6">
+    <w:abstractNumId w:val="8"/>
+  </w:num>
+  <w:num w:numId="7">
+    <w:abstractNumId w:val="7"/>
+  </w:num>
+  <w:num w:numId="8">
+    <w:abstractNumId w:val="5"/>
+  </w:num>
+  <w:num w:numId="9">
+    <w:abstractNumId w:val="6"/>
+  </w:num>
+  <w:num w:numId="10">
+    <w:abstractNumId w:val="1"/>
+  </w:num>
+</w:numbering>
 </file>
 
 <file path=word/styles.xml><?xml version="1.0" encoding="utf-8"?>
@@ -1671,6 +6648,46 @@
     <w:name w:val="Normal"/>
     <w:qFormat/>
   </w:style>
+  <w:style w:type="paragraph" w:styleId="Heading2">
+    <w:name w:val="heading 2"/>
+    <w:basedOn w:val="Normal"/>
+    <w:link w:val="Heading2Char"/>
+    <w:uiPriority w:val="9"/>
+    <w:qFormat/>
+    <w:rsid w:val="001325C6"/>
+    <w:pPr>
+      <w:spacing w:before="100" w:beforeAutospacing="1" w:after="100" w:afterAutospacing="1" w:line="240" w:lineRule="auto"/>
+      <w:outlineLvl w:val="1"/>
+    </w:pPr>
+    <w:rPr>
+      <w:rFonts w:ascii="Times New Roman" w:eastAsia="Times New Roman" w:hAnsi="Times New Roman" w:cs="Times New Roman"/>
+      <w:b/>
+      <w:bCs/>
+      <w:sz w:val="36"/>
+      <w:szCs w:val="36"/>
+      <w:lang w:eastAsia="en-ZA"/>
+    </w:rPr>
+  </w:style>
+  <w:style w:type="paragraph" w:styleId="Heading3">
+    <w:name w:val="heading 3"/>
+    <w:basedOn w:val="Normal"/>
+    <w:link w:val="Heading3Char"/>
+    <w:uiPriority w:val="9"/>
+    <w:qFormat/>
+    <w:rsid w:val="001325C6"/>
+    <w:pPr>
+      <w:spacing w:before="100" w:beforeAutospacing="1" w:after="100" w:afterAutospacing="1" w:line="240" w:lineRule="auto"/>
+      <w:outlineLvl w:val="2"/>
+    </w:pPr>
+    <w:rPr>
+      <w:rFonts w:ascii="Times New Roman" w:eastAsia="Times New Roman" w:hAnsi="Times New Roman" w:cs="Times New Roman"/>
+      <w:b/>
+      <w:bCs/>
+      <w:sz w:val="27"/>
+      <w:szCs w:val="27"/>
+      <w:lang w:eastAsia="en-ZA"/>
+    </w:rPr>
+  </w:style>
   <w:style w:type="character" w:default="1" w:styleId="DefaultParagraphFont">
     <w:name w:val="Default Paragraph Font"/>
     <w:uiPriority w:val="1"/>
@@ -1707,6 +6724,64 @@
     <w:rPr>
       <w:b/>
       <w:bCs/>
+    </w:rPr>
+  </w:style>
+  <w:style w:type="character" w:customStyle="1" w:styleId="Heading2Char">
+    <w:name w:val="Heading 2 Char"/>
+    <w:basedOn w:val="DefaultParagraphFont"/>
+    <w:link w:val="Heading2"/>
+    <w:uiPriority w:val="9"/>
+    <w:rsid w:val="001325C6"/>
+    <w:rPr>
+      <w:rFonts w:ascii="Times New Roman" w:eastAsia="Times New Roman" w:hAnsi="Times New Roman" w:cs="Times New Roman"/>
+      <w:b/>
+      <w:bCs/>
+      <w:sz w:val="36"/>
+      <w:szCs w:val="36"/>
+      <w:lang w:eastAsia="en-ZA"/>
+    </w:rPr>
+  </w:style>
+  <w:style w:type="character" w:customStyle="1" w:styleId="Heading3Char">
+    <w:name w:val="Heading 3 Char"/>
+    <w:basedOn w:val="DefaultParagraphFont"/>
+    <w:link w:val="Heading3"/>
+    <w:uiPriority w:val="9"/>
+    <w:rsid w:val="001325C6"/>
+    <w:rPr>
+      <w:rFonts w:ascii="Times New Roman" w:eastAsia="Times New Roman" w:hAnsi="Times New Roman" w:cs="Times New Roman"/>
+      <w:b/>
+      <w:bCs/>
+      <w:sz w:val="27"/>
+      <w:szCs w:val="27"/>
+      <w:lang w:eastAsia="en-ZA"/>
+    </w:rPr>
+  </w:style>
+  <w:style w:type="paragraph" w:styleId="NormalWeb">
+    <w:name w:val="Normal (Web)"/>
+    <w:basedOn w:val="Normal"/>
+    <w:uiPriority w:val="99"/>
+    <w:semiHidden/>
+    <w:unhideWhenUsed/>
+    <w:rsid w:val="001325C6"/>
+    <w:pPr>
+      <w:spacing w:before="100" w:beforeAutospacing="1" w:after="100" w:afterAutospacing="1" w:line="240" w:lineRule="auto"/>
+    </w:pPr>
+    <w:rPr>
+      <w:rFonts w:ascii="Times New Roman" w:eastAsia="Times New Roman" w:hAnsi="Times New Roman" w:cs="Times New Roman"/>
+      <w:sz w:val="24"/>
+      <w:szCs w:val="24"/>
+      <w:lang w:eastAsia="en-ZA"/>
+    </w:rPr>
+  </w:style>
+  <w:style w:type="character" w:styleId="Emphasis">
+    <w:name w:val="Emphasis"/>
+    <w:basedOn w:val="DefaultParagraphFont"/>
+    <w:uiPriority w:val="20"/>
+    <w:qFormat/>
+    <w:rsid w:val="001325C6"/>
+    <w:rPr>
+      <w:i/>
+      <w:iCs/>
     </w:rPr>
   </w:style>
 </w:styles>

--- a/FinalReport/Final Report - Information.docx
+++ b/FinalReport/Final Report - Information.docx
@@ -1,6 +1,6 @@
 
 <file path=word/document.xml><?xml version="1.0" encoding="utf-8"?>
-<w:document xmlns:wpc="http://schemas.microsoft.com/office/word/2010/wordprocessingCanvas" xmlns:cx="http://schemas.microsoft.com/office/drawing/2014/chartex" xmlns:cx1="http://schemas.microsoft.com/office/drawing/2015/9/8/chartex" xmlns:cx2="http://schemas.microsoft.com/office/drawing/2015/10/21/chartex" xmlns:cx3="http://schemas.microsoft.com/office/drawing/2016/5/9/chartex" xmlns:cx4="http://schemas.microsoft.com/office/drawing/2016/5/10/chartex" xmlns:cx5="http://schemas.microsoft.com/office/drawing/2016/5/11/chartex" xmlns:cx6="http://schemas.microsoft.com/office/drawing/2016/5/12/chartex" xmlns:cx7="http://schemas.microsoft.com/office/drawing/2016/5/13/chartex" xmlns:cx8="http://schemas.microsoft.com/office/drawing/2016/5/14/chartex" xmlns:mc="http://schemas.openxmlformats.org/markup-compatibility/2006" xmlns:aink="http://schemas.microsoft.com/office/drawing/2016/ink" xmlns:am3d="http://schemas.microsoft.com/office/drawing/2017/model3d" xmlns:o="urn:schemas-microsoft-com:office:office" xmlns:r="http://schemas.openxmlformats.org/officeDocument/2006/relationships" xmlns:m="http://schemas.openxmlformats.org/officeDocument/2006/math" xmlns:v="urn:schemas-microsoft-com:vml" xmlns:wp14="http://schemas.microsoft.com/office/word/2010/wordprocessingDrawing" xmlns:wp="http://schemas.openxmlformats.org/drawingml/2006/wordprocessingDrawing" xmlns:w10="urn:schemas-microsoft-com:office:word" xmlns:w="http://schemas.openxmlformats.org/wordprocessingml/2006/main" xmlns:w14="http://schemas.microsoft.com/office/word/2010/wordml" xmlns:w15="http://schemas.microsoft.com/office/word/2012/wordml" xmlns:w16cex="http://schemas.microsoft.com/office/word/2018/wordml/cex" xmlns:w16cid="http://schemas.microsoft.com/office/word/2016/wordml/cid" xmlns:w16="http://schemas.microsoft.com/office/word/2018/wordml" xmlns:w16sdtdh="http://schemas.microsoft.com/office/word/2020/wordml/sdtdatahash" xmlns:w16se="http://schemas.microsoft.com/office/word/2015/wordml/symex" xmlns:wpg="http://schemas.microsoft.com/office/word/2010/wordprocessingGroup" xmlns:wpi="http://schemas.microsoft.com/office/word/2010/wordprocessingInk" xmlns:wne="http://schemas.microsoft.com/office/word/2006/wordml" xmlns:wps="http://schemas.microsoft.com/office/word/2010/wordprocessingShape" mc:Ignorable="w14 w15 w16se w16cid w16 w16cex w16sdtdh wp14">
+<w:document xmlns:wpc="http://schemas.microsoft.com/office/word/2010/wordprocessingCanvas" xmlns:cx="http://schemas.microsoft.com/office/drawing/2014/chartex" xmlns:cx1="http://schemas.microsoft.com/office/drawing/2015/9/8/chartex" xmlns:cx2="http://schemas.microsoft.com/office/drawing/2015/10/21/chartex" xmlns:cx3="http://schemas.microsoft.com/office/drawing/2016/5/9/chartex" xmlns:cx4="http://schemas.microsoft.com/office/drawing/2016/5/10/chartex" xmlns:cx5="http://schemas.microsoft.com/office/drawing/2016/5/11/chartex" xmlns:cx6="http://schemas.microsoft.com/office/drawing/2016/5/12/chartex" xmlns:cx7="http://schemas.microsoft.com/office/drawing/2016/5/13/chartex" xmlns:cx8="http://schemas.microsoft.com/office/drawing/2016/5/14/chartex" xmlns:mc="http://schemas.openxmlformats.org/markup-compatibility/2006" xmlns:aink="http://schemas.microsoft.com/office/drawing/2016/ink" xmlns:am3d="http://schemas.microsoft.com/office/drawing/2017/model3d" xmlns:o="urn:schemas-microsoft-com:office:office" xmlns:r="http://schemas.openxmlformats.org/officeDocument/2006/relationships" xmlns:m="http://schemas.openxmlformats.org/officeDocument/2006/math" xmlns:v="urn:schemas-microsoft-com:vml" xmlns:wp14="http://schemas.microsoft.com/office/word/2010/wordprocessingDrawing" xmlns:wp="http://schemas.openxmlformats.org/drawingml/2006/wordprocessingDrawing" xmlns:w10="urn:schemas-microsoft-com:office:word" xmlns:w="http://schemas.openxmlformats.org/wordprocessingml/2006/main" xmlns:w14="http://schemas.microsoft.com/office/word/2010/wordml" xmlns:w15="http://schemas.microsoft.com/office/word/2012/wordml" xmlns:w16cid="http://schemas.microsoft.com/office/word/2016/wordml/cid" xmlns:w16se="http://schemas.microsoft.com/office/word/2015/wordml/symex" xmlns:wpg="http://schemas.microsoft.com/office/word/2010/wordprocessingGroup" xmlns:wpi="http://schemas.microsoft.com/office/word/2010/wordprocessingInk" xmlns:wne="http://schemas.microsoft.com/office/word/2006/wordml" xmlns:wps="http://schemas.microsoft.com/office/word/2010/wordprocessingShape" mc:Ignorable="w14 w15 w16se w16cid wp14">
   <w:body>
     <w:tbl>
       <w:tblPr>
@@ -2850,7 +2850,27 @@
           <w:szCs w:val="24"/>
           <w:lang w:eastAsia="en-ZA"/>
         </w:rPr>
-        <w:t xml:space="preserve"> BCIs, EEG wearables, </w:t>
+        <w:t xml:space="preserve"> </w:t>
+      </w:r>
+      <w:proofErr w:type="spellStart"/>
+      <w:r>
+        <w:rPr>
+          <w:rFonts w:ascii="Times New Roman" w:eastAsia="Times New Roman" w:hAnsi="Times New Roman" w:cs="Times New Roman"/>
+          <w:sz w:val="24"/>
+          <w:szCs w:val="24"/>
+          <w:lang w:eastAsia="en-ZA"/>
+        </w:rPr>
+        <w:t>BCIs</w:t>
+      </w:r>
+      <w:proofErr w:type="spellEnd"/>
+      <w:r>
+        <w:rPr>
+          <w:rFonts w:ascii="Times New Roman" w:eastAsia="Times New Roman" w:hAnsi="Times New Roman" w:cs="Times New Roman"/>
+          <w:sz w:val="24"/>
+          <w:szCs w:val="24"/>
+          <w:lang w:eastAsia="en-ZA"/>
+        </w:rPr>
+        <w:t xml:space="preserve">, EEG wearables, </w:t>
       </w:r>
       <w:proofErr w:type="spellStart"/>
       <w:r>
@@ -3121,27 +3141,7 @@
           <w:szCs w:val="24"/>
           <w:lang w:eastAsia="en-ZA"/>
         </w:rPr>
-        <w:t>Identify overarching patterns (</w:t>
-      </w:r>
-      <w:proofErr w:type="gramStart"/>
-      <w:r>
-        <w:rPr>
-          <w:rFonts w:ascii="Times New Roman" w:eastAsia="Times New Roman" w:hAnsi="Times New Roman" w:cs="Times New Roman"/>
-          <w:sz w:val="24"/>
-          <w:szCs w:val="24"/>
-          <w:lang w:eastAsia="en-ZA"/>
-        </w:rPr>
-        <w:t>e.g.</w:t>
-      </w:r>
-      <w:proofErr w:type="gramEnd"/>
-      <w:r>
-        <w:rPr>
-          <w:rFonts w:ascii="Times New Roman" w:eastAsia="Times New Roman" w:hAnsi="Times New Roman" w:cs="Times New Roman"/>
-          <w:sz w:val="24"/>
-          <w:szCs w:val="24"/>
-          <w:lang w:eastAsia="en-ZA"/>
-        </w:rPr>
-        <w:t xml:space="preserve"> shift from reactive to proactive care).</w:t>
+        <w:t>Identify overarching patterns (e.g. shift from reactive to proactive care).</w:t>
       </w:r>
     </w:p>
     <w:p>
@@ -3213,27 +3213,7 @@
           <w:szCs w:val="24"/>
           <w:lang w:eastAsia="en-ZA"/>
         </w:rPr>
-        <w:t>Integrate theoretical models (</w:t>
-      </w:r>
-      <w:proofErr w:type="gramStart"/>
-      <w:r>
-        <w:rPr>
-          <w:rFonts w:ascii="Times New Roman" w:eastAsia="Times New Roman" w:hAnsi="Times New Roman" w:cs="Times New Roman"/>
-          <w:sz w:val="24"/>
-          <w:szCs w:val="24"/>
-          <w:lang w:eastAsia="en-ZA"/>
-        </w:rPr>
-        <w:t>e.g.</w:t>
-      </w:r>
-      <w:proofErr w:type="gramEnd"/>
-      <w:r>
-        <w:rPr>
-          <w:rFonts w:ascii="Times New Roman" w:eastAsia="Times New Roman" w:hAnsi="Times New Roman" w:cs="Times New Roman"/>
-          <w:sz w:val="24"/>
-          <w:szCs w:val="24"/>
-          <w:lang w:eastAsia="en-ZA"/>
-        </w:rPr>
-        <w:t xml:space="preserve"> Extended Mind Theory, Cognitive Offloading).</w:t>
+        <w:t>Integrate theoretical models (e.g. Extended Mind Theory, Cognitive Offloading).</w:t>
       </w:r>
     </w:p>
     <w:p>
@@ -4714,6 +4694,901 @@
       </w:r>
     </w:p>
     <w:p/>
+    <w:p/>
+    <w:tbl>
+      <w:tblPr>
+        <w:tblW w:w="0" w:type="auto"/>
+        <w:tblCellSpacing w:w="15" w:type="dxa"/>
+        <w:tblCellMar>
+          <w:top w:w="15" w:type="dxa"/>
+          <w:left w:w="15" w:type="dxa"/>
+          <w:bottom w:w="15" w:type="dxa"/>
+          <w:right w:w="15" w:type="dxa"/>
+        </w:tblCellMar>
+        <w:tblLook w:val="04A0" w:firstRow="1" w:lastRow="0" w:firstColumn="1" w:lastColumn="0" w:noHBand="0" w:noVBand="1"/>
+      </w:tblPr>
+      <w:tblGrid>
+        <w:gridCol w:w="1249"/>
+        <w:gridCol w:w="1868"/>
+        <w:gridCol w:w="2309"/>
+        <w:gridCol w:w="1903"/>
+        <w:gridCol w:w="1697"/>
+      </w:tblGrid>
+      <w:tr>
+        <w:trPr>
+          <w:tblHeader/>
+          <w:tblCellSpacing w:w="15" w:type="dxa"/>
+        </w:trPr>
+        <w:tc>
+          <w:tcPr>
+            <w:tcW w:w="0" w:type="auto"/>
+            <w:vAlign w:val="center"/>
+            <w:hideMark/>
+          </w:tcPr>
+          <w:p>
+            <w:pPr>
+              <w:spacing w:after="0" w:line="240" w:lineRule="auto"/>
+              <w:jc w:val="center"/>
+              <w:rPr>
+                <w:rFonts w:ascii="Times New Roman" w:eastAsia="Times New Roman" w:hAnsi="Times New Roman" w:cs="Times New Roman"/>
+                <w:b/>
+                <w:bCs/>
+                <w:sz w:val="24"/>
+                <w:szCs w:val="24"/>
+                <w:lang w:eastAsia="en-ZA"/>
+              </w:rPr>
+            </w:pPr>
+            <w:r>
+              <w:rPr>
+                <w:rFonts w:ascii="Times New Roman" w:eastAsia="Times New Roman" w:hAnsi="Times New Roman" w:cs="Times New Roman"/>
+                <w:b/>
+                <w:bCs/>
+                <w:sz w:val="24"/>
+                <w:szCs w:val="24"/>
+                <w:lang w:eastAsia="en-ZA"/>
+              </w:rPr>
+              <w:t>Layer</w:t>
+            </w:r>
+          </w:p>
+        </w:tc>
+        <w:tc>
+          <w:tcPr>
+            <w:tcW w:w="0" w:type="auto"/>
+            <w:vAlign w:val="center"/>
+            <w:hideMark/>
+          </w:tcPr>
+          <w:p>
+            <w:pPr>
+              <w:spacing w:after="0" w:line="240" w:lineRule="auto"/>
+              <w:jc w:val="center"/>
+              <w:rPr>
+                <w:rFonts w:ascii="Times New Roman" w:eastAsia="Times New Roman" w:hAnsi="Times New Roman" w:cs="Times New Roman"/>
+                <w:b/>
+                <w:bCs/>
+                <w:sz w:val="24"/>
+                <w:szCs w:val="24"/>
+                <w:lang w:eastAsia="en-ZA"/>
+              </w:rPr>
+            </w:pPr>
+            <w:r>
+              <w:rPr>
+                <w:rFonts w:ascii="Times New Roman" w:eastAsia="Times New Roman" w:hAnsi="Times New Roman" w:cs="Times New Roman"/>
+                <w:b/>
+                <w:bCs/>
+                <w:sz w:val="24"/>
+                <w:szCs w:val="24"/>
+                <w:lang w:eastAsia="en-ZA"/>
+              </w:rPr>
+              <w:t>Domain</w:t>
+            </w:r>
+          </w:p>
+        </w:tc>
+        <w:tc>
+          <w:tcPr>
+            <w:tcW w:w="0" w:type="auto"/>
+            <w:vAlign w:val="center"/>
+            <w:hideMark/>
+          </w:tcPr>
+          <w:p>
+            <w:pPr>
+              <w:spacing w:after="0" w:line="240" w:lineRule="auto"/>
+              <w:jc w:val="center"/>
+              <w:rPr>
+                <w:rFonts w:ascii="Times New Roman" w:eastAsia="Times New Roman" w:hAnsi="Times New Roman" w:cs="Times New Roman"/>
+                <w:b/>
+                <w:bCs/>
+                <w:sz w:val="24"/>
+                <w:szCs w:val="24"/>
+                <w:lang w:eastAsia="en-ZA"/>
+              </w:rPr>
+            </w:pPr>
+            <w:r>
+              <w:rPr>
+                <w:rFonts w:ascii="Times New Roman" w:eastAsia="Times New Roman" w:hAnsi="Times New Roman" w:cs="Times New Roman"/>
+                <w:b/>
+                <w:bCs/>
+                <w:sz w:val="24"/>
+                <w:szCs w:val="24"/>
+                <w:lang w:eastAsia="en-ZA"/>
+              </w:rPr>
+              <w:t>Core Question</w:t>
+            </w:r>
+          </w:p>
+        </w:tc>
+        <w:tc>
+          <w:tcPr>
+            <w:tcW w:w="0" w:type="auto"/>
+            <w:vAlign w:val="center"/>
+            <w:hideMark/>
+          </w:tcPr>
+          <w:p>
+            <w:pPr>
+              <w:spacing w:after="0" w:line="240" w:lineRule="auto"/>
+              <w:jc w:val="center"/>
+              <w:rPr>
+                <w:rFonts w:ascii="Times New Roman" w:eastAsia="Times New Roman" w:hAnsi="Times New Roman" w:cs="Times New Roman"/>
+                <w:b/>
+                <w:bCs/>
+                <w:sz w:val="24"/>
+                <w:szCs w:val="24"/>
+                <w:lang w:eastAsia="en-ZA"/>
+              </w:rPr>
+            </w:pPr>
+            <w:r>
+              <w:rPr>
+                <w:rFonts w:ascii="Times New Roman" w:eastAsia="Times New Roman" w:hAnsi="Times New Roman" w:cs="Times New Roman"/>
+                <w:b/>
+                <w:bCs/>
+                <w:sz w:val="24"/>
+                <w:szCs w:val="24"/>
+                <w:lang w:eastAsia="en-ZA"/>
+              </w:rPr>
+              <w:t>Cognitive Relevance</w:t>
+            </w:r>
+          </w:p>
+        </w:tc>
+        <w:tc>
+          <w:tcPr>
+            <w:tcW w:w="0" w:type="auto"/>
+            <w:vAlign w:val="center"/>
+            <w:hideMark/>
+          </w:tcPr>
+          <w:p>
+            <w:pPr>
+              <w:spacing w:after="0" w:line="240" w:lineRule="auto"/>
+              <w:jc w:val="center"/>
+              <w:rPr>
+                <w:rFonts w:ascii="Times New Roman" w:eastAsia="Times New Roman" w:hAnsi="Times New Roman" w:cs="Times New Roman"/>
+                <w:b/>
+                <w:bCs/>
+                <w:sz w:val="24"/>
+                <w:szCs w:val="24"/>
+                <w:lang w:eastAsia="en-ZA"/>
+              </w:rPr>
+            </w:pPr>
+            <w:r>
+              <w:rPr>
+                <w:rFonts w:ascii="Times New Roman" w:eastAsia="Times New Roman" w:hAnsi="Times New Roman" w:cs="Times New Roman"/>
+                <w:b/>
+                <w:bCs/>
+                <w:sz w:val="24"/>
+                <w:szCs w:val="24"/>
+                <w:lang w:eastAsia="en-ZA"/>
+              </w:rPr>
+              <w:t>Function in the Paper</w:t>
+            </w:r>
+          </w:p>
+        </w:tc>
+      </w:tr>
+      <w:tr>
+        <w:trPr>
+          <w:tblCellSpacing w:w="15" w:type="dxa"/>
+        </w:trPr>
+        <w:tc>
+          <w:tcPr>
+            <w:tcW w:w="0" w:type="auto"/>
+            <w:vAlign w:val="center"/>
+            <w:hideMark/>
+          </w:tcPr>
+          <w:p>
+            <w:pPr>
+              <w:spacing w:after="0" w:line="240" w:lineRule="auto"/>
+              <w:rPr>
+                <w:rFonts w:ascii="Times New Roman" w:eastAsia="Times New Roman" w:hAnsi="Times New Roman" w:cs="Times New Roman"/>
+                <w:sz w:val="24"/>
+                <w:szCs w:val="24"/>
+                <w:lang w:eastAsia="en-ZA"/>
+              </w:rPr>
+            </w:pPr>
+            <w:r>
+              <w:rPr>
+                <w:rFonts w:ascii="Times New Roman" w:eastAsia="Times New Roman" w:hAnsi="Times New Roman" w:cs="Times New Roman"/>
+                <w:sz w:val="24"/>
+                <w:szCs w:val="24"/>
+                <w:lang w:eastAsia="en-ZA"/>
+              </w:rPr>
+              <w:t>Observation</w:t>
+            </w:r>
+          </w:p>
+        </w:tc>
+        <w:tc>
+          <w:tcPr>
+            <w:tcW w:w="0" w:type="auto"/>
+            <w:vAlign w:val="center"/>
+            <w:hideMark/>
+          </w:tcPr>
+          <w:p>
+            <w:pPr>
+              <w:spacing w:after="0" w:line="240" w:lineRule="auto"/>
+              <w:rPr>
+                <w:rFonts w:ascii="Times New Roman" w:eastAsia="Times New Roman" w:hAnsi="Times New Roman" w:cs="Times New Roman"/>
+                <w:sz w:val="24"/>
+                <w:szCs w:val="24"/>
+                <w:lang w:eastAsia="en-ZA"/>
+              </w:rPr>
+            </w:pPr>
+            <w:r>
+              <w:rPr>
+                <w:rFonts w:ascii="Times New Roman" w:eastAsia="Times New Roman" w:hAnsi="Times New Roman" w:cs="Times New Roman"/>
+                <w:b/>
+                <w:bCs/>
+                <w:sz w:val="24"/>
+                <w:szCs w:val="24"/>
+                <w:lang w:eastAsia="en-ZA"/>
+              </w:rPr>
+              <w:t>Digital Phenotyping</w:t>
+            </w:r>
+          </w:p>
+        </w:tc>
+        <w:tc>
+          <w:tcPr>
+            <w:tcW w:w="0" w:type="auto"/>
+            <w:vAlign w:val="center"/>
+            <w:hideMark/>
+          </w:tcPr>
+          <w:p>
+            <w:pPr>
+              <w:spacing w:after="0" w:line="240" w:lineRule="auto"/>
+              <w:rPr>
+                <w:rFonts w:ascii="Times New Roman" w:eastAsia="Times New Roman" w:hAnsi="Times New Roman" w:cs="Times New Roman"/>
+                <w:sz w:val="24"/>
+                <w:szCs w:val="24"/>
+                <w:lang w:eastAsia="en-ZA"/>
+              </w:rPr>
+            </w:pPr>
+            <w:r>
+              <w:rPr>
+                <w:rFonts w:ascii="Times New Roman" w:eastAsia="Times New Roman" w:hAnsi="Times New Roman" w:cs="Times New Roman"/>
+                <w:i/>
+                <w:iCs/>
+                <w:sz w:val="24"/>
+                <w:szCs w:val="24"/>
+                <w:lang w:eastAsia="en-ZA"/>
+              </w:rPr>
+              <w:t>How do we measure the mind through digital behaviour?</w:t>
+            </w:r>
+          </w:p>
+        </w:tc>
+        <w:tc>
+          <w:tcPr>
+            <w:tcW w:w="0" w:type="auto"/>
+            <w:vAlign w:val="center"/>
+            <w:hideMark/>
+          </w:tcPr>
+          <w:p>
+            <w:pPr>
+              <w:spacing w:after="0" w:line="240" w:lineRule="auto"/>
+              <w:rPr>
+                <w:rFonts w:ascii="Times New Roman" w:eastAsia="Times New Roman" w:hAnsi="Times New Roman" w:cs="Times New Roman"/>
+                <w:sz w:val="24"/>
+                <w:szCs w:val="24"/>
+                <w:lang w:eastAsia="en-ZA"/>
+              </w:rPr>
+            </w:pPr>
+            <w:r>
+              <w:rPr>
+                <w:rFonts w:ascii="Times New Roman" w:eastAsia="Times New Roman" w:hAnsi="Times New Roman" w:cs="Times New Roman"/>
+                <w:sz w:val="24"/>
+                <w:szCs w:val="24"/>
+                <w:lang w:eastAsia="en-ZA"/>
+              </w:rPr>
+              <w:t>Captures cognition, emotion, and memory in data form.</w:t>
+            </w:r>
+          </w:p>
+        </w:tc>
+        <w:tc>
+          <w:tcPr>
+            <w:tcW w:w="0" w:type="auto"/>
+            <w:vAlign w:val="center"/>
+            <w:hideMark/>
+          </w:tcPr>
+          <w:p>
+            <w:pPr>
+              <w:spacing w:after="0" w:line="240" w:lineRule="auto"/>
+              <w:rPr>
+                <w:rFonts w:ascii="Times New Roman" w:eastAsia="Times New Roman" w:hAnsi="Times New Roman" w:cs="Times New Roman"/>
+                <w:sz w:val="24"/>
+                <w:szCs w:val="24"/>
+                <w:lang w:eastAsia="en-ZA"/>
+              </w:rPr>
+            </w:pPr>
+            <w:r>
+              <w:rPr>
+                <w:rFonts w:ascii="Times New Roman" w:eastAsia="Times New Roman" w:hAnsi="Times New Roman" w:cs="Times New Roman"/>
+                <w:sz w:val="24"/>
+                <w:szCs w:val="24"/>
+                <w:lang w:eastAsia="en-ZA"/>
+              </w:rPr>
+              <w:t>Measurement &amp; detection.</w:t>
+            </w:r>
+          </w:p>
+        </w:tc>
+      </w:tr>
+      <w:tr>
+        <w:trPr>
+          <w:tblCellSpacing w:w="15" w:type="dxa"/>
+        </w:trPr>
+        <w:tc>
+          <w:tcPr>
+            <w:tcW w:w="0" w:type="auto"/>
+            <w:vAlign w:val="center"/>
+            <w:hideMark/>
+          </w:tcPr>
+          <w:p>
+            <w:pPr>
+              <w:spacing w:after="0" w:line="240" w:lineRule="auto"/>
+              <w:rPr>
+                <w:rFonts w:ascii="Times New Roman" w:eastAsia="Times New Roman" w:hAnsi="Times New Roman" w:cs="Times New Roman"/>
+                <w:sz w:val="24"/>
+                <w:szCs w:val="24"/>
+                <w:lang w:eastAsia="en-ZA"/>
+              </w:rPr>
+            </w:pPr>
+            <w:r>
+              <w:rPr>
+                <w:rFonts w:ascii="Times New Roman" w:eastAsia="Times New Roman" w:hAnsi="Times New Roman" w:cs="Times New Roman"/>
+                <w:sz w:val="24"/>
+                <w:szCs w:val="24"/>
+                <w:lang w:eastAsia="en-ZA"/>
+              </w:rPr>
+              <w:t>Intervention</w:t>
+            </w:r>
+          </w:p>
+        </w:tc>
+        <w:tc>
+          <w:tcPr>
+            <w:tcW w:w="0" w:type="auto"/>
+            <w:vAlign w:val="center"/>
+            <w:hideMark/>
+          </w:tcPr>
+          <w:p>
+            <w:pPr>
+              <w:spacing w:after="0" w:line="240" w:lineRule="auto"/>
+              <w:rPr>
+                <w:rFonts w:ascii="Times New Roman" w:eastAsia="Times New Roman" w:hAnsi="Times New Roman" w:cs="Times New Roman"/>
+                <w:sz w:val="24"/>
+                <w:szCs w:val="24"/>
+                <w:lang w:eastAsia="en-ZA"/>
+              </w:rPr>
+            </w:pPr>
+            <w:r>
+              <w:rPr>
+                <w:rFonts w:ascii="Times New Roman" w:eastAsia="Times New Roman" w:hAnsi="Times New Roman" w:cs="Times New Roman"/>
+                <w:b/>
+                <w:bCs/>
+                <w:sz w:val="24"/>
+                <w:szCs w:val="24"/>
+                <w:lang w:eastAsia="en-ZA"/>
+              </w:rPr>
+              <w:t>Digital Therapeutics</w:t>
+            </w:r>
+          </w:p>
+        </w:tc>
+        <w:tc>
+          <w:tcPr>
+            <w:tcW w:w="0" w:type="auto"/>
+            <w:vAlign w:val="center"/>
+            <w:hideMark/>
+          </w:tcPr>
+          <w:p>
+            <w:pPr>
+              <w:spacing w:after="0" w:line="240" w:lineRule="auto"/>
+              <w:rPr>
+                <w:rFonts w:ascii="Times New Roman" w:eastAsia="Times New Roman" w:hAnsi="Times New Roman" w:cs="Times New Roman"/>
+                <w:sz w:val="24"/>
+                <w:szCs w:val="24"/>
+                <w:lang w:eastAsia="en-ZA"/>
+              </w:rPr>
+            </w:pPr>
+            <w:r>
+              <w:rPr>
+                <w:rFonts w:ascii="Times New Roman" w:eastAsia="Times New Roman" w:hAnsi="Times New Roman" w:cs="Times New Roman"/>
+                <w:i/>
+                <w:iCs/>
+                <w:sz w:val="24"/>
+                <w:szCs w:val="24"/>
+                <w:lang w:eastAsia="en-ZA"/>
+              </w:rPr>
+              <w:t>How do we treat or enhance mental and cognitive functions using digital tools?</w:t>
+            </w:r>
+          </w:p>
+        </w:tc>
+        <w:tc>
+          <w:tcPr>
+            <w:tcW w:w="0" w:type="auto"/>
+            <w:vAlign w:val="center"/>
+            <w:hideMark/>
+          </w:tcPr>
+          <w:p>
+            <w:pPr>
+              <w:spacing w:after="0" w:line="240" w:lineRule="auto"/>
+              <w:rPr>
+                <w:rFonts w:ascii="Times New Roman" w:eastAsia="Times New Roman" w:hAnsi="Times New Roman" w:cs="Times New Roman"/>
+                <w:sz w:val="24"/>
+                <w:szCs w:val="24"/>
+                <w:lang w:eastAsia="en-ZA"/>
+              </w:rPr>
+            </w:pPr>
+            <w:r>
+              <w:rPr>
+                <w:rFonts w:ascii="Times New Roman" w:eastAsia="Times New Roman" w:hAnsi="Times New Roman" w:cs="Times New Roman"/>
+                <w:sz w:val="24"/>
+                <w:szCs w:val="24"/>
+                <w:lang w:eastAsia="en-ZA"/>
+              </w:rPr>
+              <w:t>Modifies and strengthens cognitive processes.</w:t>
+            </w:r>
+          </w:p>
+        </w:tc>
+        <w:tc>
+          <w:tcPr>
+            <w:tcW w:w="0" w:type="auto"/>
+            <w:vAlign w:val="center"/>
+            <w:hideMark/>
+          </w:tcPr>
+          <w:p>
+            <w:pPr>
+              <w:spacing w:after="0" w:line="240" w:lineRule="auto"/>
+              <w:rPr>
+                <w:rFonts w:ascii="Times New Roman" w:eastAsia="Times New Roman" w:hAnsi="Times New Roman" w:cs="Times New Roman"/>
+                <w:sz w:val="24"/>
+                <w:szCs w:val="24"/>
+                <w:lang w:eastAsia="en-ZA"/>
+              </w:rPr>
+            </w:pPr>
+            <w:r>
+              <w:rPr>
+                <w:rFonts w:ascii="Times New Roman" w:eastAsia="Times New Roman" w:hAnsi="Times New Roman" w:cs="Times New Roman"/>
+                <w:sz w:val="24"/>
+                <w:szCs w:val="24"/>
+                <w:lang w:eastAsia="en-ZA"/>
+              </w:rPr>
+              <w:t>Therapy &amp; management.</w:t>
+            </w:r>
+          </w:p>
+        </w:tc>
+      </w:tr>
+      <w:tr>
+        <w:trPr>
+          <w:tblCellSpacing w:w="15" w:type="dxa"/>
+        </w:trPr>
+        <w:tc>
+          <w:tcPr>
+            <w:tcW w:w="0" w:type="auto"/>
+            <w:vAlign w:val="center"/>
+            <w:hideMark/>
+          </w:tcPr>
+          <w:p>
+            <w:pPr>
+              <w:spacing w:after="0" w:line="240" w:lineRule="auto"/>
+              <w:rPr>
+                <w:rFonts w:ascii="Times New Roman" w:eastAsia="Times New Roman" w:hAnsi="Times New Roman" w:cs="Times New Roman"/>
+                <w:sz w:val="24"/>
+                <w:szCs w:val="24"/>
+                <w:lang w:eastAsia="en-ZA"/>
+              </w:rPr>
+            </w:pPr>
+            <w:r>
+              <w:rPr>
+                <w:rFonts w:ascii="Times New Roman" w:eastAsia="Times New Roman" w:hAnsi="Times New Roman" w:cs="Times New Roman"/>
+                <w:sz w:val="24"/>
+                <w:szCs w:val="24"/>
+                <w:lang w:eastAsia="en-ZA"/>
+              </w:rPr>
+              <w:t>Interface</w:t>
+            </w:r>
+          </w:p>
+        </w:tc>
+        <w:tc>
+          <w:tcPr>
+            <w:tcW w:w="0" w:type="auto"/>
+            <w:vAlign w:val="center"/>
+            <w:hideMark/>
+          </w:tcPr>
+          <w:p>
+            <w:pPr>
+              <w:spacing w:after="0" w:line="240" w:lineRule="auto"/>
+              <w:rPr>
+                <w:rFonts w:ascii="Times New Roman" w:eastAsia="Times New Roman" w:hAnsi="Times New Roman" w:cs="Times New Roman"/>
+                <w:sz w:val="24"/>
+                <w:szCs w:val="24"/>
+                <w:lang w:eastAsia="en-ZA"/>
+              </w:rPr>
+            </w:pPr>
+            <w:r>
+              <w:rPr>
+                <w:rFonts w:ascii="Times New Roman" w:eastAsia="Times New Roman" w:hAnsi="Times New Roman" w:cs="Times New Roman"/>
+                <w:b/>
+                <w:bCs/>
+                <w:sz w:val="24"/>
+                <w:szCs w:val="24"/>
+                <w:lang w:eastAsia="en-ZA"/>
+              </w:rPr>
+              <w:t>Neurotechnology</w:t>
+            </w:r>
+          </w:p>
+        </w:tc>
+        <w:tc>
+          <w:tcPr>
+            <w:tcW w:w="0" w:type="auto"/>
+            <w:vAlign w:val="center"/>
+            <w:hideMark/>
+          </w:tcPr>
+          <w:p>
+            <w:pPr>
+              <w:spacing w:after="0" w:line="240" w:lineRule="auto"/>
+              <w:rPr>
+                <w:rFonts w:ascii="Times New Roman" w:eastAsia="Times New Roman" w:hAnsi="Times New Roman" w:cs="Times New Roman"/>
+                <w:sz w:val="24"/>
+                <w:szCs w:val="24"/>
+                <w:lang w:eastAsia="en-ZA"/>
+              </w:rPr>
+            </w:pPr>
+            <w:r>
+              <w:rPr>
+                <w:rFonts w:ascii="Times New Roman" w:eastAsia="Times New Roman" w:hAnsi="Times New Roman" w:cs="Times New Roman"/>
+                <w:i/>
+                <w:iCs/>
+                <w:sz w:val="24"/>
+                <w:szCs w:val="24"/>
+                <w:lang w:eastAsia="en-ZA"/>
+              </w:rPr>
+              <w:t>How do we connect directly with neural systems?</w:t>
+            </w:r>
+          </w:p>
+        </w:tc>
+        <w:tc>
+          <w:tcPr>
+            <w:tcW w:w="0" w:type="auto"/>
+            <w:vAlign w:val="center"/>
+            <w:hideMark/>
+          </w:tcPr>
+          <w:p>
+            <w:pPr>
+              <w:spacing w:after="0" w:line="240" w:lineRule="auto"/>
+              <w:rPr>
+                <w:rFonts w:ascii="Times New Roman" w:eastAsia="Times New Roman" w:hAnsi="Times New Roman" w:cs="Times New Roman"/>
+                <w:sz w:val="24"/>
+                <w:szCs w:val="24"/>
+                <w:lang w:eastAsia="en-ZA"/>
+              </w:rPr>
+            </w:pPr>
+            <w:r>
+              <w:rPr>
+                <w:rFonts w:ascii="Times New Roman" w:eastAsia="Times New Roman" w:hAnsi="Times New Roman" w:cs="Times New Roman"/>
+                <w:sz w:val="24"/>
+                <w:szCs w:val="24"/>
+                <w:lang w:eastAsia="en-ZA"/>
+              </w:rPr>
+              <w:t>Engages with the biological substrate of cognition.</w:t>
+            </w:r>
+          </w:p>
+        </w:tc>
+        <w:tc>
+          <w:tcPr>
+            <w:tcW w:w="0" w:type="auto"/>
+            <w:vAlign w:val="center"/>
+            <w:hideMark/>
+          </w:tcPr>
+          <w:p>
+            <w:pPr>
+              <w:spacing w:after="0" w:line="240" w:lineRule="auto"/>
+              <w:rPr>
+                <w:rFonts w:ascii="Times New Roman" w:eastAsia="Times New Roman" w:hAnsi="Times New Roman" w:cs="Times New Roman"/>
+                <w:sz w:val="24"/>
+                <w:szCs w:val="24"/>
+                <w:lang w:eastAsia="en-ZA"/>
+              </w:rPr>
+            </w:pPr>
+            <w:r>
+              <w:rPr>
+                <w:rFonts w:ascii="Times New Roman" w:eastAsia="Times New Roman" w:hAnsi="Times New Roman" w:cs="Times New Roman"/>
+                <w:sz w:val="24"/>
+                <w:szCs w:val="24"/>
+                <w:lang w:eastAsia="en-ZA"/>
+              </w:rPr>
+              <w:t>Augmentation &amp; integration.</w:t>
+            </w:r>
+          </w:p>
+        </w:tc>
+      </w:tr>
+    </w:tbl>
+    <w:p/>
+    <w:p/>
+    <w:p>
+      <w:pPr>
+        <w:spacing w:before="100" w:beforeAutospacing="1" w:after="100" w:afterAutospacing="1" w:line="240" w:lineRule="auto"/>
+        <w:rPr>
+          <w:rFonts w:ascii="Times New Roman" w:eastAsia="Times New Roman" w:hAnsi="Times New Roman" w:cs="Times New Roman"/>
+          <w:sz w:val="24"/>
+          <w:szCs w:val="24"/>
+          <w:lang w:eastAsia="en-ZA"/>
+        </w:rPr>
+      </w:pPr>
+      <w:proofErr w:type="gramStart"/>
+      <w:r>
+        <w:rPr>
+          <w:rFonts w:ascii="Times New Roman" w:eastAsia="Times New Roman" w:hAnsi="Symbol" w:cs="Times New Roman"/>
+          <w:sz w:val="24"/>
+          <w:szCs w:val="24"/>
+          <w:lang w:eastAsia="en-ZA"/>
+        </w:rPr>
+        <w:t></w:t>
+      </w:r>
+      <w:r>
+        <w:rPr>
+          <w:rFonts w:ascii="Times New Roman" w:eastAsia="Times New Roman" w:hAnsi="Times New Roman" w:cs="Times New Roman"/>
+          <w:sz w:val="24"/>
+          <w:szCs w:val="24"/>
+          <w:lang w:eastAsia="en-ZA"/>
+        </w:rPr>
+        <w:t xml:space="preserve">  </w:t>
+      </w:r>
+      <w:r>
+        <w:rPr>
+          <w:rFonts w:ascii="Times New Roman" w:eastAsia="Times New Roman" w:hAnsi="Times New Roman" w:cs="Times New Roman"/>
+          <w:b/>
+          <w:bCs/>
+          <w:sz w:val="24"/>
+          <w:szCs w:val="24"/>
+          <w:lang w:eastAsia="en-ZA"/>
+        </w:rPr>
+        <w:t>Cognition</w:t>
+      </w:r>
+      <w:proofErr w:type="gramEnd"/>
+      <w:r>
+        <w:rPr>
+          <w:rFonts w:ascii="Times New Roman" w:eastAsia="Times New Roman" w:hAnsi="Times New Roman" w:cs="Times New Roman"/>
+          <w:b/>
+          <w:bCs/>
+          <w:sz w:val="24"/>
+          <w:szCs w:val="24"/>
+          <w:lang w:eastAsia="en-ZA"/>
+        </w:rPr>
+        <w:t>:</w:t>
+      </w:r>
+      <w:r>
+        <w:rPr>
+          <w:rFonts w:ascii="Times New Roman" w:eastAsia="Times New Roman" w:hAnsi="Times New Roman" w:cs="Times New Roman"/>
+          <w:sz w:val="24"/>
+          <w:szCs w:val="24"/>
+          <w:lang w:eastAsia="en-ZA"/>
+        </w:rPr>
+        <w:br/>
+        <w:t xml:space="preserve">DP captures cognitive expression (e.g., attention patterns); </w:t>
+      </w:r>
+      <w:proofErr w:type="spellStart"/>
+      <w:r>
+        <w:rPr>
+          <w:rFonts w:ascii="Times New Roman" w:eastAsia="Times New Roman" w:hAnsi="Times New Roman" w:cs="Times New Roman"/>
+          <w:sz w:val="24"/>
+          <w:szCs w:val="24"/>
+          <w:lang w:eastAsia="en-ZA"/>
+        </w:rPr>
+        <w:t>DTx</w:t>
+      </w:r>
+      <w:proofErr w:type="spellEnd"/>
+      <w:r>
+        <w:rPr>
+          <w:rFonts w:ascii="Times New Roman" w:eastAsia="Times New Roman" w:hAnsi="Times New Roman" w:cs="Times New Roman"/>
+          <w:sz w:val="24"/>
+          <w:szCs w:val="24"/>
+          <w:lang w:eastAsia="en-ZA"/>
+        </w:rPr>
+        <w:t xml:space="preserve"> trains cognition (e.g., via adaptive games); Neurotech enhances cognition (e.g., via brain stimulation or </w:t>
+      </w:r>
+      <w:proofErr w:type="spellStart"/>
+      <w:r>
+        <w:rPr>
+          <w:rFonts w:ascii="Times New Roman" w:eastAsia="Times New Roman" w:hAnsi="Times New Roman" w:cs="Times New Roman"/>
+          <w:sz w:val="24"/>
+          <w:szCs w:val="24"/>
+          <w:lang w:eastAsia="en-ZA"/>
+        </w:rPr>
+        <w:t>BCIs</w:t>
+      </w:r>
+      <w:proofErr w:type="spellEnd"/>
+      <w:r>
+        <w:rPr>
+          <w:rFonts w:ascii="Times New Roman" w:eastAsia="Times New Roman" w:hAnsi="Times New Roman" w:cs="Times New Roman"/>
+          <w:sz w:val="24"/>
+          <w:szCs w:val="24"/>
+          <w:lang w:eastAsia="en-ZA"/>
+        </w:rPr>
+        <w:t>).</w:t>
+      </w:r>
+    </w:p>
+    <w:p>
+      <w:pPr>
+        <w:spacing w:before="100" w:beforeAutospacing="1" w:after="100" w:afterAutospacing="1" w:line="240" w:lineRule="auto"/>
+        <w:rPr>
+          <w:rFonts w:ascii="Times New Roman" w:eastAsia="Times New Roman" w:hAnsi="Times New Roman" w:cs="Times New Roman"/>
+          <w:sz w:val="24"/>
+          <w:szCs w:val="24"/>
+          <w:lang w:eastAsia="en-ZA"/>
+        </w:rPr>
+      </w:pPr>
+      <w:proofErr w:type="gramStart"/>
+      <w:r>
+        <w:rPr>
+          <w:rFonts w:ascii="Times New Roman" w:eastAsia="Times New Roman" w:hAnsi="Symbol" w:cs="Times New Roman"/>
+          <w:sz w:val="24"/>
+          <w:szCs w:val="24"/>
+          <w:lang w:eastAsia="en-ZA"/>
+        </w:rPr>
+        <w:t></w:t>
+      </w:r>
+      <w:r>
+        <w:rPr>
+          <w:rFonts w:ascii="Times New Roman" w:eastAsia="Times New Roman" w:hAnsi="Times New Roman" w:cs="Times New Roman"/>
+          <w:sz w:val="24"/>
+          <w:szCs w:val="24"/>
+          <w:lang w:eastAsia="en-ZA"/>
+        </w:rPr>
+        <w:t xml:space="preserve">  </w:t>
+      </w:r>
+      <w:r>
+        <w:rPr>
+          <w:rFonts w:ascii="Times New Roman" w:eastAsia="Times New Roman" w:hAnsi="Times New Roman" w:cs="Times New Roman"/>
+          <w:b/>
+          <w:bCs/>
+          <w:sz w:val="24"/>
+          <w:szCs w:val="24"/>
+          <w:lang w:eastAsia="en-ZA"/>
+        </w:rPr>
+        <w:t>Emotion</w:t>
+      </w:r>
+      <w:proofErr w:type="gramEnd"/>
+      <w:r>
+        <w:rPr>
+          <w:rFonts w:ascii="Times New Roman" w:eastAsia="Times New Roman" w:hAnsi="Times New Roman" w:cs="Times New Roman"/>
+          <w:b/>
+          <w:bCs/>
+          <w:sz w:val="24"/>
+          <w:szCs w:val="24"/>
+          <w:lang w:eastAsia="en-ZA"/>
+        </w:rPr>
+        <w:t>:</w:t>
+      </w:r>
+      <w:r>
+        <w:rPr>
+          <w:rFonts w:ascii="Times New Roman" w:eastAsia="Times New Roman" w:hAnsi="Times New Roman" w:cs="Times New Roman"/>
+          <w:sz w:val="24"/>
+          <w:szCs w:val="24"/>
+          <w:lang w:eastAsia="en-ZA"/>
+        </w:rPr>
+        <w:br/>
+        <w:t xml:space="preserve">DP detects emotional fluctuation (e.g., tone of voice, sentiment); </w:t>
+      </w:r>
+      <w:proofErr w:type="spellStart"/>
+      <w:r>
+        <w:rPr>
+          <w:rFonts w:ascii="Times New Roman" w:eastAsia="Times New Roman" w:hAnsi="Times New Roman" w:cs="Times New Roman"/>
+          <w:sz w:val="24"/>
+          <w:szCs w:val="24"/>
+          <w:lang w:eastAsia="en-ZA"/>
+        </w:rPr>
+        <w:t>DTx</w:t>
+      </w:r>
+      <w:proofErr w:type="spellEnd"/>
+      <w:r>
+        <w:rPr>
+          <w:rFonts w:ascii="Times New Roman" w:eastAsia="Times New Roman" w:hAnsi="Times New Roman" w:cs="Times New Roman"/>
+          <w:sz w:val="24"/>
+          <w:szCs w:val="24"/>
+          <w:lang w:eastAsia="en-ZA"/>
+        </w:rPr>
+        <w:t xml:space="preserve"> stabilises or regulates emotion (e.g., CBT for anxiety); Neurotech modulates emotional circuits (e.g., amygdala or limbic stimulation).</w:t>
+      </w:r>
+    </w:p>
+    <w:p>
+      <w:pPr>
+        <w:spacing w:before="100" w:beforeAutospacing="1" w:after="100" w:afterAutospacing="1" w:line="240" w:lineRule="auto"/>
+        <w:rPr>
+          <w:rFonts w:ascii="Times New Roman" w:eastAsia="Times New Roman" w:hAnsi="Times New Roman" w:cs="Times New Roman"/>
+          <w:sz w:val="24"/>
+          <w:szCs w:val="24"/>
+          <w:lang w:eastAsia="en-ZA"/>
+        </w:rPr>
+      </w:pPr>
+      <w:proofErr w:type="gramStart"/>
+      <w:r>
+        <w:rPr>
+          <w:rFonts w:ascii="Times New Roman" w:eastAsia="Times New Roman" w:hAnsi="Symbol" w:cs="Times New Roman"/>
+          <w:sz w:val="24"/>
+          <w:szCs w:val="24"/>
+          <w:lang w:eastAsia="en-ZA"/>
+        </w:rPr>
+        <w:lastRenderedPageBreak/>
+        <w:t></w:t>
+      </w:r>
+      <w:r>
+        <w:rPr>
+          <w:rFonts w:ascii="Times New Roman" w:eastAsia="Times New Roman" w:hAnsi="Times New Roman" w:cs="Times New Roman"/>
+          <w:sz w:val="24"/>
+          <w:szCs w:val="24"/>
+          <w:lang w:eastAsia="en-ZA"/>
+        </w:rPr>
+        <w:t xml:space="preserve">  </w:t>
+      </w:r>
+      <w:r>
+        <w:rPr>
+          <w:rFonts w:ascii="Times New Roman" w:eastAsia="Times New Roman" w:hAnsi="Times New Roman" w:cs="Times New Roman"/>
+          <w:b/>
+          <w:bCs/>
+          <w:sz w:val="24"/>
+          <w:szCs w:val="24"/>
+          <w:lang w:eastAsia="en-ZA"/>
+        </w:rPr>
+        <w:t>Memory</w:t>
+      </w:r>
+      <w:proofErr w:type="gramEnd"/>
+      <w:r>
+        <w:rPr>
+          <w:rFonts w:ascii="Times New Roman" w:eastAsia="Times New Roman" w:hAnsi="Times New Roman" w:cs="Times New Roman"/>
+          <w:b/>
+          <w:bCs/>
+          <w:sz w:val="24"/>
+          <w:szCs w:val="24"/>
+          <w:lang w:eastAsia="en-ZA"/>
+        </w:rPr>
+        <w:t>:</w:t>
+      </w:r>
+      <w:r>
+        <w:rPr>
+          <w:rFonts w:ascii="Times New Roman" w:eastAsia="Times New Roman" w:hAnsi="Times New Roman" w:cs="Times New Roman"/>
+          <w:sz w:val="24"/>
+          <w:szCs w:val="24"/>
+          <w:lang w:eastAsia="en-ZA"/>
+        </w:rPr>
+        <w:br/>
+        <w:t xml:space="preserve">DP identifies behavioural traces of memory lapses (e.g., app-switching or navigation errors); </w:t>
+      </w:r>
+      <w:proofErr w:type="spellStart"/>
+      <w:r>
+        <w:rPr>
+          <w:rFonts w:ascii="Times New Roman" w:eastAsia="Times New Roman" w:hAnsi="Times New Roman" w:cs="Times New Roman"/>
+          <w:sz w:val="24"/>
+          <w:szCs w:val="24"/>
+          <w:lang w:eastAsia="en-ZA"/>
+        </w:rPr>
+        <w:t>DTx</w:t>
+      </w:r>
+      <w:proofErr w:type="spellEnd"/>
+      <w:r>
+        <w:rPr>
+          <w:rFonts w:ascii="Times New Roman" w:eastAsia="Times New Roman" w:hAnsi="Times New Roman" w:cs="Times New Roman"/>
+          <w:sz w:val="24"/>
+          <w:szCs w:val="24"/>
+          <w:lang w:eastAsia="en-ZA"/>
+        </w:rPr>
+        <w:t xml:space="preserve"> reinforces memory (e.g., spaced-retrieval training); Neurotech reactivates or restores memory (e.g., hippocampal implants).</w:t>
+      </w:r>
+    </w:p>
+    <w:p>
+      <w:bookmarkStart w:id="0" w:name="_GoBack"/>
+      <w:bookmarkEnd w:id="0"/>
+    </w:p>
     <w:sectPr>
       <w:pgSz w:w="11906" w:h="16838"/>
       <w:pgMar w:top="1440" w:right="1440" w:bottom="1440" w:left="1440" w:header="708" w:footer="708" w:gutter="0"/>
@@ -4725,7 +5600,7 @@
 </file>
 
 <file path=word/numbering.xml><?xml version="1.0" encoding="utf-8"?>
-<w:numbering xmlns:wpc="http://schemas.microsoft.com/office/word/2010/wordprocessingCanvas" xmlns:cx="http://schemas.microsoft.com/office/drawing/2014/chartex" xmlns:cx1="http://schemas.microsoft.com/office/drawing/2015/9/8/chartex" xmlns:cx2="http://schemas.microsoft.com/office/drawing/2015/10/21/chartex" xmlns:cx3="http://schemas.microsoft.com/office/drawing/2016/5/9/chartex" xmlns:cx4="http://schemas.microsoft.com/office/drawing/2016/5/10/chartex" xmlns:cx5="http://schemas.microsoft.com/office/drawing/2016/5/11/chartex" xmlns:cx6="http://schemas.microsoft.com/office/drawing/2016/5/12/chartex" xmlns:cx7="http://schemas.microsoft.com/office/drawing/2016/5/13/chartex" xmlns:cx8="http://schemas.microsoft.com/office/drawing/2016/5/14/chartex" xmlns:mc="http://schemas.openxmlformats.org/markup-compatibility/2006" xmlns:aink="http://schemas.microsoft.com/office/drawing/2016/ink" xmlns:am3d="http://schemas.microsoft.com/office/drawing/2017/model3d" xmlns:o="urn:schemas-microsoft-com:office:office" xmlns:r="http://schemas.openxmlformats.org/officeDocument/2006/relationships" xmlns:m="http://schemas.openxmlformats.org/officeDocument/2006/math" xmlns:v="urn:schemas-microsoft-com:vml" xmlns:wp14="http://schemas.microsoft.com/office/word/2010/wordprocessingDrawing" xmlns:wp="http://schemas.openxmlformats.org/drawingml/2006/wordprocessingDrawing" xmlns:w10="urn:schemas-microsoft-com:office:word" xmlns:w="http://schemas.openxmlformats.org/wordprocessingml/2006/main" xmlns:w14="http://schemas.microsoft.com/office/word/2010/wordml" xmlns:w15="http://schemas.microsoft.com/office/word/2012/wordml" xmlns:w16cex="http://schemas.microsoft.com/office/word/2018/wordml/cex" xmlns:w16cid="http://schemas.microsoft.com/office/word/2016/wordml/cid" xmlns:w16="http://schemas.microsoft.com/office/word/2018/wordml" xmlns:w16sdtdh="http://schemas.microsoft.com/office/word/2020/wordml/sdtdatahash" xmlns:w16se="http://schemas.microsoft.com/office/word/2015/wordml/symex" xmlns:wpg="http://schemas.microsoft.com/office/word/2010/wordprocessingGroup" xmlns:wpi="http://schemas.microsoft.com/office/word/2010/wordprocessingInk" xmlns:wne="http://schemas.microsoft.com/office/word/2006/wordml" xmlns:wps="http://schemas.microsoft.com/office/word/2010/wordprocessingShape" mc:Ignorable="w14 w15 w16se w16cid w16 w16cex w16sdtdh wp14">
+<w:numbering xmlns:wpc="http://schemas.microsoft.com/office/word/2010/wordprocessingCanvas" xmlns:cx="http://schemas.microsoft.com/office/drawing/2014/chartex" xmlns:cx1="http://schemas.microsoft.com/office/drawing/2015/9/8/chartex" xmlns:cx2="http://schemas.microsoft.com/office/drawing/2015/10/21/chartex" xmlns:cx3="http://schemas.microsoft.com/office/drawing/2016/5/9/chartex" xmlns:cx4="http://schemas.microsoft.com/office/drawing/2016/5/10/chartex" xmlns:cx5="http://schemas.microsoft.com/office/drawing/2016/5/11/chartex" xmlns:cx6="http://schemas.microsoft.com/office/drawing/2016/5/12/chartex" xmlns:cx7="http://schemas.microsoft.com/office/drawing/2016/5/13/chartex" xmlns:cx8="http://schemas.microsoft.com/office/drawing/2016/5/14/chartex" xmlns:mc="http://schemas.openxmlformats.org/markup-compatibility/2006" xmlns:aink="http://schemas.microsoft.com/office/drawing/2016/ink" xmlns:am3d="http://schemas.microsoft.com/office/drawing/2017/model3d" xmlns:o="urn:schemas-microsoft-com:office:office" xmlns:r="http://schemas.openxmlformats.org/officeDocument/2006/relationships" xmlns:m="http://schemas.openxmlformats.org/officeDocument/2006/math" xmlns:v="urn:schemas-microsoft-com:vml" xmlns:wp14="http://schemas.microsoft.com/office/word/2010/wordprocessingDrawing" xmlns:wp="http://schemas.openxmlformats.org/drawingml/2006/wordprocessingDrawing" xmlns:w10="urn:schemas-microsoft-com:office:word" xmlns:w="http://schemas.openxmlformats.org/wordprocessingml/2006/main" xmlns:w14="http://schemas.microsoft.com/office/word/2010/wordml" xmlns:w15="http://schemas.microsoft.com/office/word/2012/wordml" xmlns:w16cid="http://schemas.microsoft.com/office/word/2016/wordml/cid" xmlns:w16se="http://schemas.microsoft.com/office/word/2015/wordml/symex" xmlns:wpg="http://schemas.microsoft.com/office/word/2010/wordprocessingGroup" xmlns:wpi="http://schemas.microsoft.com/office/word/2010/wordprocessingInk" xmlns:wne="http://schemas.microsoft.com/office/word/2006/wordml" xmlns:wps="http://schemas.microsoft.com/office/word/2010/wordprocessingShape" mc:Ignorable="w14 w15 w16se w16cid wp14">
   <w:abstractNum w:abstractNumId="0" w15:restartNumberingAfterBreak="0">
     <w:nsid w:val="0A685B6A"/>
     <w:multiLevelType w:val="multilevel"/>
@@ -6250,7 +7125,7 @@
 </file>
 
 <file path=word/styles.xml><?xml version="1.0" encoding="utf-8"?>
-<w:styles xmlns:mc="http://schemas.openxmlformats.org/markup-compatibility/2006" xmlns:r="http://schemas.openxmlformats.org/officeDocument/2006/relationships" xmlns:w="http://schemas.openxmlformats.org/wordprocessingml/2006/main" xmlns:w14="http://schemas.microsoft.com/office/word/2010/wordml" xmlns:w15="http://schemas.microsoft.com/office/word/2012/wordml" xmlns:w16cex="http://schemas.microsoft.com/office/word/2018/wordml/cex" xmlns:w16cid="http://schemas.microsoft.com/office/word/2016/wordml/cid" xmlns:w16="http://schemas.microsoft.com/office/word/2018/wordml" xmlns:w16sdtdh="http://schemas.microsoft.com/office/word/2020/wordml/sdtdatahash" xmlns:w16se="http://schemas.microsoft.com/office/word/2015/wordml/symex" mc:Ignorable="w14 w15 w16se w16cid w16 w16cex w16sdtdh">
+<w:styles xmlns:mc="http://schemas.openxmlformats.org/markup-compatibility/2006" xmlns:r="http://schemas.openxmlformats.org/officeDocument/2006/relationships" xmlns:w="http://schemas.openxmlformats.org/wordprocessingml/2006/main" xmlns:w14="http://schemas.microsoft.com/office/word/2010/wordml" xmlns:w15="http://schemas.microsoft.com/office/word/2012/wordml" xmlns:w16cid="http://schemas.microsoft.com/office/word/2016/wordml/cid" xmlns:w16se="http://schemas.microsoft.com/office/word/2015/wordml/symex" mc:Ignorable="w14 w15 w16se w16cid">
   <w:docDefaults>
     <w:rPrDefault>
       <w:rPr>
@@ -6266,7 +7141,7 @@
       </w:pPr>
     </w:pPrDefault>
   </w:docDefaults>
-  <w:latentStyles w:defLockedState="0" w:defUIPriority="99" w:defSemiHidden="0" w:defUnhideWhenUsed="0" w:defQFormat="0" w:count="376">
+  <w:latentStyles w:defLockedState="0" w:defUIPriority="99" w:defSemiHidden="0" w:defUnhideWhenUsed="0" w:defQFormat="0" w:count="375">
     <w:lsdException w:name="Normal" w:uiPriority="0" w:qFormat="1"/>
     <w:lsdException w:name="heading 1" w:uiPriority="9" w:qFormat="1"/>
     <w:lsdException w:name="heading 2" w:semiHidden="1" w:uiPriority="9" w:unhideWhenUsed="1" w:qFormat="1"/>
@@ -6642,7 +7517,6 @@
     <w:lsdException w:name="Smart Hyperlink" w:semiHidden="1" w:unhideWhenUsed="1"/>
     <w:lsdException w:name="Hashtag" w:semiHidden="1" w:unhideWhenUsed="1"/>
     <w:lsdException w:name="Unresolved Mention" w:semiHidden="1" w:unhideWhenUsed="1"/>
-    <w:lsdException w:name="Smart Link" w:semiHidden="1" w:unhideWhenUsed="1"/>
   </w:latentStyles>
   <w:style w:type="paragraph" w:default="1" w:styleId="Normal">
     <w:name w:val="Normal"/>

--- a/FinalReport/Final Report - Information.docx
+++ b/FinalReport/Final Report - Information.docx
@@ -1,6 +1,6 @@
 
 <file path=word/document.xml><?xml version="1.0" encoding="utf-8"?>
-<w:document xmlns:wpc="http://schemas.microsoft.com/office/word/2010/wordprocessingCanvas" xmlns:cx="http://schemas.microsoft.com/office/drawing/2014/chartex" xmlns:cx1="http://schemas.microsoft.com/office/drawing/2015/9/8/chartex" xmlns:cx2="http://schemas.microsoft.com/office/drawing/2015/10/21/chartex" xmlns:cx3="http://schemas.microsoft.com/office/drawing/2016/5/9/chartex" xmlns:cx4="http://schemas.microsoft.com/office/drawing/2016/5/10/chartex" xmlns:cx5="http://schemas.microsoft.com/office/drawing/2016/5/11/chartex" xmlns:cx6="http://schemas.microsoft.com/office/drawing/2016/5/12/chartex" xmlns:cx7="http://schemas.microsoft.com/office/drawing/2016/5/13/chartex" xmlns:cx8="http://schemas.microsoft.com/office/drawing/2016/5/14/chartex" xmlns:mc="http://schemas.openxmlformats.org/markup-compatibility/2006" xmlns:aink="http://schemas.microsoft.com/office/drawing/2016/ink" xmlns:am3d="http://schemas.microsoft.com/office/drawing/2017/model3d" xmlns:o="urn:schemas-microsoft-com:office:office" xmlns:r="http://schemas.openxmlformats.org/officeDocument/2006/relationships" xmlns:m="http://schemas.openxmlformats.org/officeDocument/2006/math" xmlns:v="urn:schemas-microsoft-com:vml" xmlns:wp14="http://schemas.microsoft.com/office/word/2010/wordprocessingDrawing" xmlns:wp="http://schemas.openxmlformats.org/drawingml/2006/wordprocessingDrawing" xmlns:w10="urn:schemas-microsoft-com:office:word" xmlns:w="http://schemas.openxmlformats.org/wordprocessingml/2006/main" xmlns:w14="http://schemas.microsoft.com/office/word/2010/wordml" xmlns:w15="http://schemas.microsoft.com/office/word/2012/wordml" xmlns:w16cid="http://schemas.microsoft.com/office/word/2016/wordml/cid" xmlns:w16se="http://schemas.microsoft.com/office/word/2015/wordml/symex" xmlns:wpg="http://schemas.microsoft.com/office/word/2010/wordprocessingGroup" xmlns:wpi="http://schemas.microsoft.com/office/word/2010/wordprocessingInk" xmlns:wne="http://schemas.microsoft.com/office/word/2006/wordml" xmlns:wps="http://schemas.microsoft.com/office/word/2010/wordprocessingShape" mc:Ignorable="w14 w15 w16se w16cid wp14">
+<w:document xmlns:wpc="http://schemas.microsoft.com/office/word/2010/wordprocessingCanvas" xmlns:cx="http://schemas.microsoft.com/office/drawing/2014/chartex" xmlns:cx1="http://schemas.microsoft.com/office/drawing/2015/9/8/chartex" xmlns:cx2="http://schemas.microsoft.com/office/drawing/2015/10/21/chartex" xmlns:cx3="http://schemas.microsoft.com/office/drawing/2016/5/9/chartex" xmlns:cx4="http://schemas.microsoft.com/office/drawing/2016/5/10/chartex" xmlns:cx5="http://schemas.microsoft.com/office/drawing/2016/5/11/chartex" xmlns:cx6="http://schemas.microsoft.com/office/drawing/2016/5/12/chartex" xmlns:cx7="http://schemas.microsoft.com/office/drawing/2016/5/13/chartex" xmlns:cx8="http://schemas.microsoft.com/office/drawing/2016/5/14/chartex" xmlns:mc="http://schemas.openxmlformats.org/markup-compatibility/2006" xmlns:aink="http://schemas.microsoft.com/office/drawing/2016/ink" xmlns:am3d="http://schemas.microsoft.com/office/drawing/2017/model3d" xmlns:o="urn:schemas-microsoft-com:office:office" xmlns:r="http://schemas.openxmlformats.org/officeDocument/2006/relationships" xmlns:m="http://schemas.openxmlformats.org/officeDocument/2006/math" xmlns:v="urn:schemas-microsoft-com:vml" xmlns:wp14="http://schemas.microsoft.com/office/word/2010/wordprocessingDrawing" xmlns:wp="http://schemas.openxmlformats.org/drawingml/2006/wordprocessingDrawing" xmlns:w10="urn:schemas-microsoft-com:office:word" xmlns:w="http://schemas.openxmlformats.org/wordprocessingml/2006/main" xmlns:w14="http://schemas.microsoft.com/office/word/2010/wordml" xmlns:w15="http://schemas.microsoft.com/office/word/2012/wordml" xmlns:w16cex="http://schemas.microsoft.com/office/word/2018/wordml/cex" xmlns:w16cid="http://schemas.microsoft.com/office/word/2016/wordml/cid" xmlns:w16="http://schemas.microsoft.com/office/word/2018/wordml" xmlns:w16sdtdh="http://schemas.microsoft.com/office/word/2020/wordml/sdtdatahash" xmlns:w16se="http://schemas.microsoft.com/office/word/2015/wordml/symex" xmlns:wpg="http://schemas.microsoft.com/office/word/2010/wordprocessingGroup" xmlns:wpi="http://schemas.microsoft.com/office/word/2010/wordprocessingInk" xmlns:wne="http://schemas.microsoft.com/office/word/2006/wordml" xmlns:wps="http://schemas.microsoft.com/office/word/2010/wordprocessingShape" mc:Ignorable="w14 w15 w16se w16cid w16 w16cex w16sdtdh wp14">
   <w:body>
     <w:tbl>
       <w:tblPr>
@@ -2850,27 +2850,7 @@
           <w:szCs w:val="24"/>
           <w:lang w:eastAsia="en-ZA"/>
         </w:rPr>
-        <w:t xml:space="preserve"> </w:t>
-      </w:r>
-      <w:proofErr w:type="spellStart"/>
-      <w:r>
-        <w:rPr>
-          <w:rFonts w:ascii="Times New Roman" w:eastAsia="Times New Roman" w:hAnsi="Times New Roman" w:cs="Times New Roman"/>
-          <w:sz w:val="24"/>
-          <w:szCs w:val="24"/>
-          <w:lang w:eastAsia="en-ZA"/>
-        </w:rPr>
-        <w:t>BCIs</w:t>
-      </w:r>
-      <w:proofErr w:type="spellEnd"/>
-      <w:r>
-        <w:rPr>
-          <w:rFonts w:ascii="Times New Roman" w:eastAsia="Times New Roman" w:hAnsi="Times New Roman" w:cs="Times New Roman"/>
-          <w:sz w:val="24"/>
-          <w:szCs w:val="24"/>
-          <w:lang w:eastAsia="en-ZA"/>
-        </w:rPr>
-        <w:t xml:space="preserve">, EEG wearables, </w:t>
+        <w:t xml:space="preserve"> BCIs, EEG wearables, </w:t>
       </w:r>
       <w:proofErr w:type="spellStart"/>
       <w:r>
@@ -4129,17 +4109,7 @@
           <w:szCs w:val="24"/>
           <w:lang w:eastAsia="en-ZA"/>
         </w:rPr>
-        <w:t xml:space="preserve">Think of </w:t>
-      </w:r>
-      <w:proofErr w:type="gramStart"/>
-      <w:r>
-        <w:rPr>
-          <w:rFonts w:ascii="Times New Roman" w:eastAsia="Times New Roman" w:hAnsi="Times New Roman" w:cs="Times New Roman"/>
-          <w:sz w:val="24"/>
-          <w:szCs w:val="24"/>
-          <w:lang w:eastAsia="en-ZA"/>
-        </w:rPr>
-        <w:t xml:space="preserve">this as </w:t>
+        <w:t xml:space="preserve">Think of this as </w:t>
       </w:r>
       <w:r>
         <w:rPr>
@@ -4152,7 +4122,6 @@
         </w:rPr>
         <w:t>bridging paragraphs</w:t>
       </w:r>
-      <w:proofErr w:type="gramEnd"/>
       <w:r>
         <w:rPr>
           <w:rFonts w:ascii="Times New Roman" w:eastAsia="Times New Roman" w:hAnsi="Times New Roman" w:cs="Times New Roman"/>
@@ -5325,7 +5294,6 @@
           <w:lang w:eastAsia="en-ZA"/>
         </w:rPr>
       </w:pPr>
-      <w:proofErr w:type="gramStart"/>
       <w:r>
         <w:rPr>
           <w:rFonts w:ascii="Times New Roman" w:eastAsia="Times New Roman" w:hAnsi="Symbol" w:cs="Times New Roman"/>
@@ -5353,19 +5321,7 @@
           <w:szCs w:val="24"/>
           <w:lang w:eastAsia="en-ZA"/>
         </w:rPr>
-        <w:t>Cognition</w:t>
-      </w:r>
-      <w:proofErr w:type="gramEnd"/>
-      <w:r>
-        <w:rPr>
-          <w:rFonts w:ascii="Times New Roman" w:eastAsia="Times New Roman" w:hAnsi="Times New Roman" w:cs="Times New Roman"/>
-          <w:b/>
-          <w:bCs/>
-          <w:sz w:val="24"/>
-          <w:szCs w:val="24"/>
-          <w:lang w:eastAsia="en-ZA"/>
-        </w:rPr>
-        <w:t>:</w:t>
+        <w:t>Cognition:</w:t>
       </w:r>
       <w:r>
         <w:rPr>
@@ -5395,40 +5351,19 @@
           <w:szCs w:val="24"/>
           <w:lang w:eastAsia="en-ZA"/>
         </w:rPr>
-        <w:t xml:space="preserve"> trains cognition (e.g., via adaptive games); Neurotech enhances cognition (e.g., via brain stimulation or </w:t>
-      </w:r>
-      <w:proofErr w:type="spellStart"/>
-      <w:r>
-        <w:rPr>
-          <w:rFonts w:ascii="Times New Roman" w:eastAsia="Times New Roman" w:hAnsi="Times New Roman" w:cs="Times New Roman"/>
-          <w:sz w:val="24"/>
-          <w:szCs w:val="24"/>
-          <w:lang w:eastAsia="en-ZA"/>
-        </w:rPr>
-        <w:t>BCIs</w:t>
-      </w:r>
-      <w:proofErr w:type="spellEnd"/>
-      <w:r>
-        <w:rPr>
-          <w:rFonts w:ascii="Times New Roman" w:eastAsia="Times New Roman" w:hAnsi="Times New Roman" w:cs="Times New Roman"/>
-          <w:sz w:val="24"/>
-          <w:szCs w:val="24"/>
-          <w:lang w:eastAsia="en-ZA"/>
-        </w:rPr>
-        <w:t>).</w:t>
-      </w:r>
-    </w:p>
-    <w:p>
-      <w:pPr>
-        <w:spacing w:before="100" w:beforeAutospacing="1" w:after="100" w:afterAutospacing="1" w:line="240" w:lineRule="auto"/>
-        <w:rPr>
-          <w:rFonts w:ascii="Times New Roman" w:eastAsia="Times New Roman" w:hAnsi="Times New Roman" w:cs="Times New Roman"/>
-          <w:sz w:val="24"/>
-          <w:szCs w:val="24"/>
-          <w:lang w:eastAsia="en-ZA"/>
-        </w:rPr>
-      </w:pPr>
-      <w:proofErr w:type="gramStart"/>
+        <w:t xml:space="preserve"> trains cognition (e.g., via adaptive games); Neurotech enhances cognition (e.g., via brain stimulation or BCIs).</w:t>
+      </w:r>
+    </w:p>
+    <w:p>
+      <w:pPr>
+        <w:spacing w:before="100" w:beforeAutospacing="1" w:after="100" w:afterAutospacing="1" w:line="240" w:lineRule="auto"/>
+        <w:rPr>
+          <w:rFonts w:ascii="Times New Roman" w:eastAsia="Times New Roman" w:hAnsi="Times New Roman" w:cs="Times New Roman"/>
+          <w:sz w:val="24"/>
+          <w:szCs w:val="24"/>
+          <w:lang w:eastAsia="en-ZA"/>
+        </w:rPr>
+      </w:pPr>
       <w:r>
         <w:rPr>
           <w:rFonts w:ascii="Times New Roman" w:eastAsia="Times New Roman" w:hAnsi="Symbol" w:cs="Times New Roman"/>
@@ -5456,19 +5391,7 @@
           <w:szCs w:val="24"/>
           <w:lang w:eastAsia="en-ZA"/>
         </w:rPr>
-        <w:t>Emotion</w:t>
-      </w:r>
-      <w:proofErr w:type="gramEnd"/>
-      <w:r>
-        <w:rPr>
-          <w:rFonts w:ascii="Times New Roman" w:eastAsia="Times New Roman" w:hAnsi="Times New Roman" w:cs="Times New Roman"/>
-          <w:b/>
-          <w:bCs/>
-          <w:sz w:val="24"/>
-          <w:szCs w:val="24"/>
-          <w:lang w:eastAsia="en-ZA"/>
-        </w:rPr>
-        <w:t>:</w:t>
+        <w:t>Emotion:</w:t>
       </w:r>
       <w:r>
         <w:rPr>
@@ -5511,7 +5434,6 @@
           <w:lang w:eastAsia="en-ZA"/>
         </w:rPr>
       </w:pPr>
-      <w:proofErr w:type="gramStart"/>
       <w:r>
         <w:rPr>
           <w:rFonts w:ascii="Times New Roman" w:eastAsia="Times New Roman" w:hAnsi="Symbol" w:cs="Times New Roman"/>
@@ -5540,19 +5462,7 @@
           <w:szCs w:val="24"/>
           <w:lang w:eastAsia="en-ZA"/>
         </w:rPr>
-        <w:t>Memory</w:t>
-      </w:r>
-      <w:proofErr w:type="gramEnd"/>
-      <w:r>
-        <w:rPr>
-          <w:rFonts w:ascii="Times New Roman" w:eastAsia="Times New Roman" w:hAnsi="Times New Roman" w:cs="Times New Roman"/>
-          <w:b/>
-          <w:bCs/>
-          <w:sz w:val="24"/>
-          <w:szCs w:val="24"/>
-          <w:lang w:eastAsia="en-ZA"/>
-        </w:rPr>
-        <w:t>:</w:t>
+        <w:t>Memory:</w:t>
       </w:r>
       <w:r>
         <w:rPr>
@@ -5585,9 +5495,11 @@
         <w:t xml:space="preserve"> reinforces memory (e.g., spaced-retrieval training); Neurotech reactivates or restores memory (e.g., hippocampal implants).</w:t>
       </w:r>
     </w:p>
-    <w:p>
-      <w:bookmarkStart w:id="0" w:name="_GoBack"/>
-      <w:bookmarkEnd w:id="0"/>
+    <w:p/>
+    <w:p>
+      <w:r>
+        <w:t>To propose a sustainable, ethically grounded integration of Digital Phenotyping, Digital Therapeutics, and Neurotechnology that enhances cognitive resilience, emotional regulation, and educational adaptability — without eroding cognitive autonomy.</w:t>
+      </w:r>
     </w:p>
     <w:sectPr>
       <w:pgSz w:w="11906" w:h="16838"/>
@@ -5600,7 +5512,7 @@
 </file>
 
 <file path=word/numbering.xml><?xml version="1.0" encoding="utf-8"?>
-<w:numbering xmlns:wpc="http://schemas.microsoft.com/office/word/2010/wordprocessingCanvas" xmlns:cx="http://schemas.microsoft.com/office/drawing/2014/chartex" xmlns:cx1="http://schemas.microsoft.com/office/drawing/2015/9/8/chartex" xmlns:cx2="http://schemas.microsoft.com/office/drawing/2015/10/21/chartex" xmlns:cx3="http://schemas.microsoft.com/office/drawing/2016/5/9/chartex" xmlns:cx4="http://schemas.microsoft.com/office/drawing/2016/5/10/chartex" xmlns:cx5="http://schemas.microsoft.com/office/drawing/2016/5/11/chartex" xmlns:cx6="http://schemas.microsoft.com/office/drawing/2016/5/12/chartex" xmlns:cx7="http://schemas.microsoft.com/office/drawing/2016/5/13/chartex" xmlns:cx8="http://schemas.microsoft.com/office/drawing/2016/5/14/chartex" xmlns:mc="http://schemas.openxmlformats.org/markup-compatibility/2006" xmlns:aink="http://schemas.microsoft.com/office/drawing/2016/ink" xmlns:am3d="http://schemas.microsoft.com/office/drawing/2017/model3d" xmlns:o="urn:schemas-microsoft-com:office:office" xmlns:r="http://schemas.openxmlformats.org/officeDocument/2006/relationships" xmlns:m="http://schemas.openxmlformats.org/officeDocument/2006/math" xmlns:v="urn:schemas-microsoft-com:vml" xmlns:wp14="http://schemas.microsoft.com/office/word/2010/wordprocessingDrawing" xmlns:wp="http://schemas.openxmlformats.org/drawingml/2006/wordprocessingDrawing" xmlns:w10="urn:schemas-microsoft-com:office:word" xmlns:w="http://schemas.openxmlformats.org/wordprocessingml/2006/main" xmlns:w14="http://schemas.microsoft.com/office/word/2010/wordml" xmlns:w15="http://schemas.microsoft.com/office/word/2012/wordml" xmlns:w16cid="http://schemas.microsoft.com/office/word/2016/wordml/cid" xmlns:w16se="http://schemas.microsoft.com/office/word/2015/wordml/symex" xmlns:wpg="http://schemas.microsoft.com/office/word/2010/wordprocessingGroup" xmlns:wpi="http://schemas.microsoft.com/office/word/2010/wordprocessingInk" xmlns:wne="http://schemas.microsoft.com/office/word/2006/wordml" xmlns:wps="http://schemas.microsoft.com/office/word/2010/wordprocessingShape" mc:Ignorable="w14 w15 w16se w16cid wp14">
+<w:numbering xmlns:wpc="http://schemas.microsoft.com/office/word/2010/wordprocessingCanvas" xmlns:cx="http://schemas.microsoft.com/office/drawing/2014/chartex" xmlns:cx1="http://schemas.microsoft.com/office/drawing/2015/9/8/chartex" xmlns:cx2="http://schemas.microsoft.com/office/drawing/2015/10/21/chartex" xmlns:cx3="http://schemas.microsoft.com/office/drawing/2016/5/9/chartex" xmlns:cx4="http://schemas.microsoft.com/office/drawing/2016/5/10/chartex" xmlns:cx5="http://schemas.microsoft.com/office/drawing/2016/5/11/chartex" xmlns:cx6="http://schemas.microsoft.com/office/drawing/2016/5/12/chartex" xmlns:cx7="http://schemas.microsoft.com/office/drawing/2016/5/13/chartex" xmlns:cx8="http://schemas.microsoft.com/office/drawing/2016/5/14/chartex" xmlns:mc="http://schemas.openxmlformats.org/markup-compatibility/2006" xmlns:aink="http://schemas.microsoft.com/office/drawing/2016/ink" xmlns:am3d="http://schemas.microsoft.com/office/drawing/2017/model3d" xmlns:o="urn:schemas-microsoft-com:office:office" xmlns:r="http://schemas.openxmlformats.org/officeDocument/2006/relationships" xmlns:m="http://schemas.openxmlformats.org/officeDocument/2006/math" xmlns:v="urn:schemas-microsoft-com:vml" xmlns:wp14="http://schemas.microsoft.com/office/word/2010/wordprocessingDrawing" xmlns:wp="http://schemas.openxmlformats.org/drawingml/2006/wordprocessingDrawing" xmlns:w10="urn:schemas-microsoft-com:office:word" xmlns:w="http://schemas.openxmlformats.org/wordprocessingml/2006/main" xmlns:w14="http://schemas.microsoft.com/office/word/2010/wordml" xmlns:w15="http://schemas.microsoft.com/office/word/2012/wordml" xmlns:w16cex="http://schemas.microsoft.com/office/word/2018/wordml/cex" xmlns:w16cid="http://schemas.microsoft.com/office/word/2016/wordml/cid" xmlns:w16="http://schemas.microsoft.com/office/word/2018/wordml" xmlns:w16sdtdh="http://schemas.microsoft.com/office/word/2020/wordml/sdtdatahash" xmlns:w16se="http://schemas.microsoft.com/office/word/2015/wordml/symex" xmlns:wpg="http://schemas.microsoft.com/office/word/2010/wordprocessingGroup" xmlns:wpi="http://schemas.microsoft.com/office/word/2010/wordprocessingInk" xmlns:wne="http://schemas.microsoft.com/office/word/2006/wordml" xmlns:wps="http://schemas.microsoft.com/office/word/2010/wordprocessingShape" mc:Ignorable="w14 w15 w16se w16cid w16 w16cex w16sdtdh wp14">
   <w:abstractNum w:abstractNumId="0" w15:restartNumberingAfterBreak="0">
     <w:nsid w:val="0A685B6A"/>
     <w:multiLevelType w:val="multilevel"/>
@@ -7125,7 +7037,7 @@
 </file>
 
 <file path=word/styles.xml><?xml version="1.0" encoding="utf-8"?>
-<w:styles xmlns:mc="http://schemas.openxmlformats.org/markup-compatibility/2006" xmlns:r="http://schemas.openxmlformats.org/officeDocument/2006/relationships" xmlns:w="http://schemas.openxmlformats.org/wordprocessingml/2006/main" xmlns:w14="http://schemas.microsoft.com/office/word/2010/wordml" xmlns:w15="http://schemas.microsoft.com/office/word/2012/wordml" xmlns:w16cid="http://schemas.microsoft.com/office/word/2016/wordml/cid" xmlns:w16se="http://schemas.microsoft.com/office/word/2015/wordml/symex" mc:Ignorable="w14 w15 w16se w16cid">
+<w:styles xmlns:mc="http://schemas.openxmlformats.org/markup-compatibility/2006" xmlns:r="http://schemas.openxmlformats.org/officeDocument/2006/relationships" xmlns:w="http://schemas.openxmlformats.org/wordprocessingml/2006/main" xmlns:w14="http://schemas.microsoft.com/office/word/2010/wordml" xmlns:w15="http://schemas.microsoft.com/office/word/2012/wordml" xmlns:w16cex="http://schemas.microsoft.com/office/word/2018/wordml/cex" xmlns:w16cid="http://schemas.microsoft.com/office/word/2016/wordml/cid" xmlns:w16="http://schemas.microsoft.com/office/word/2018/wordml" xmlns:w16sdtdh="http://schemas.microsoft.com/office/word/2020/wordml/sdtdatahash" xmlns:w16se="http://schemas.microsoft.com/office/word/2015/wordml/symex" mc:Ignorable="w14 w15 w16se w16cid w16 w16cex w16sdtdh">
   <w:docDefaults>
     <w:rPrDefault>
       <w:rPr>
@@ -7141,7 +7053,7 @@
       </w:pPr>
     </w:pPrDefault>
   </w:docDefaults>
-  <w:latentStyles w:defLockedState="0" w:defUIPriority="99" w:defSemiHidden="0" w:defUnhideWhenUsed="0" w:defQFormat="0" w:count="375">
+  <w:latentStyles w:defLockedState="0" w:defUIPriority="99" w:defSemiHidden="0" w:defUnhideWhenUsed="0" w:defQFormat="0" w:count="376">
     <w:lsdException w:name="Normal" w:uiPriority="0" w:qFormat="1"/>
     <w:lsdException w:name="heading 1" w:uiPriority="9" w:qFormat="1"/>
     <w:lsdException w:name="heading 2" w:semiHidden="1" w:uiPriority="9" w:unhideWhenUsed="1" w:qFormat="1"/>
@@ -7247,7 +7159,6 @@
     <w:lsdException w:name="HTML Sample" w:semiHidden="1" w:unhideWhenUsed="1"/>
     <w:lsdException w:name="HTML Typewriter" w:semiHidden="1" w:unhideWhenUsed="1"/>
     <w:lsdException w:name="HTML Variable" w:semiHidden="1" w:unhideWhenUsed="1"/>
-    <w:lsdException w:name="Normal Table" w:semiHidden="1" w:unhideWhenUsed="1"/>
     <w:lsdException w:name="annotation subject" w:semiHidden="1" w:unhideWhenUsed="1"/>
     <w:lsdException w:name="No List" w:semiHidden="1" w:unhideWhenUsed="1"/>
     <w:lsdException w:name="Outline List 1" w:semiHidden="1" w:unhideWhenUsed="1"/>
@@ -7294,10 +7205,8 @@
     <w:lsdException w:name="Table Subtle 2" w:semiHidden="1" w:unhideWhenUsed="1"/>
     <w:lsdException w:name="Table Web 1" w:semiHidden="1" w:unhideWhenUsed="1"/>
     <w:lsdException w:name="Table Web 2" w:semiHidden="1" w:unhideWhenUsed="1"/>
-    <w:lsdException w:name="Table Web 3" w:semiHidden="1" w:unhideWhenUsed="1"/>
     <w:lsdException w:name="Balloon Text" w:semiHidden="1" w:unhideWhenUsed="1"/>
     <w:lsdException w:name="Table Grid" w:uiPriority="39"/>
-    <w:lsdException w:name="Table Theme" w:semiHidden="1" w:unhideWhenUsed="1"/>
     <w:lsdException w:name="Placeholder Text" w:semiHidden="1"/>
     <w:lsdException w:name="No Spacing" w:uiPriority="1" w:qFormat="1"/>
     <w:lsdException w:name="Light Shading" w:uiPriority="60"/>
@@ -7517,6 +7426,7 @@
     <w:lsdException w:name="Smart Hyperlink" w:semiHidden="1" w:unhideWhenUsed="1"/>
     <w:lsdException w:name="Hashtag" w:semiHidden="1" w:unhideWhenUsed="1"/>
     <w:lsdException w:name="Unresolved Mention" w:semiHidden="1" w:unhideWhenUsed="1"/>
+    <w:lsdException w:name="Smart Link" w:semiHidden="1" w:unhideWhenUsed="1"/>
   </w:latentStyles>
   <w:style w:type="paragraph" w:default="1" w:styleId="Normal">
     <w:name w:val="Normal"/>

--- a/FinalReport/Final Report - Information.docx
+++ b/FinalReport/Final Report - Information.docx
@@ -1,6 +1,6 @@
 
 <file path=word/document.xml><?xml version="1.0" encoding="utf-8"?>
-<w:document xmlns:wpc="http://schemas.microsoft.com/office/word/2010/wordprocessingCanvas" xmlns:cx="http://schemas.microsoft.com/office/drawing/2014/chartex" xmlns:cx1="http://schemas.microsoft.com/office/drawing/2015/9/8/chartex" xmlns:cx2="http://schemas.microsoft.com/office/drawing/2015/10/21/chartex" xmlns:cx3="http://schemas.microsoft.com/office/drawing/2016/5/9/chartex" xmlns:cx4="http://schemas.microsoft.com/office/drawing/2016/5/10/chartex" xmlns:cx5="http://schemas.microsoft.com/office/drawing/2016/5/11/chartex" xmlns:cx6="http://schemas.microsoft.com/office/drawing/2016/5/12/chartex" xmlns:cx7="http://schemas.microsoft.com/office/drawing/2016/5/13/chartex" xmlns:cx8="http://schemas.microsoft.com/office/drawing/2016/5/14/chartex" xmlns:mc="http://schemas.openxmlformats.org/markup-compatibility/2006" xmlns:aink="http://schemas.microsoft.com/office/drawing/2016/ink" xmlns:am3d="http://schemas.microsoft.com/office/drawing/2017/model3d" xmlns:o="urn:schemas-microsoft-com:office:office" xmlns:r="http://schemas.openxmlformats.org/officeDocument/2006/relationships" xmlns:m="http://schemas.openxmlformats.org/officeDocument/2006/math" xmlns:v="urn:schemas-microsoft-com:vml" xmlns:wp14="http://schemas.microsoft.com/office/word/2010/wordprocessingDrawing" xmlns:wp="http://schemas.openxmlformats.org/drawingml/2006/wordprocessingDrawing" xmlns:w10="urn:schemas-microsoft-com:office:word" xmlns:w="http://schemas.openxmlformats.org/wordprocessingml/2006/main" xmlns:w14="http://schemas.microsoft.com/office/word/2010/wordml" xmlns:w15="http://schemas.microsoft.com/office/word/2012/wordml" xmlns:w16cex="http://schemas.microsoft.com/office/word/2018/wordml/cex" xmlns:w16cid="http://schemas.microsoft.com/office/word/2016/wordml/cid" xmlns:w16="http://schemas.microsoft.com/office/word/2018/wordml" xmlns:w16sdtdh="http://schemas.microsoft.com/office/word/2020/wordml/sdtdatahash" xmlns:w16se="http://schemas.microsoft.com/office/word/2015/wordml/symex" xmlns:wpg="http://schemas.microsoft.com/office/word/2010/wordprocessingGroup" xmlns:wpi="http://schemas.microsoft.com/office/word/2010/wordprocessingInk" xmlns:wne="http://schemas.microsoft.com/office/word/2006/wordml" xmlns:wps="http://schemas.microsoft.com/office/word/2010/wordprocessingShape" mc:Ignorable="w14 w15 w16se w16cid w16 w16cex w16sdtdh wp14">
+<w:document xmlns:wpc="http://schemas.microsoft.com/office/word/2010/wordprocessingCanvas" xmlns:cx="http://schemas.microsoft.com/office/drawing/2014/chartex" xmlns:cx1="http://schemas.microsoft.com/office/drawing/2015/9/8/chartex" xmlns:cx2="http://schemas.microsoft.com/office/drawing/2015/10/21/chartex" xmlns:cx3="http://schemas.microsoft.com/office/drawing/2016/5/9/chartex" xmlns:cx4="http://schemas.microsoft.com/office/drawing/2016/5/10/chartex" xmlns:cx5="http://schemas.microsoft.com/office/drawing/2016/5/11/chartex" xmlns:cx6="http://schemas.microsoft.com/office/drawing/2016/5/12/chartex" xmlns:cx7="http://schemas.microsoft.com/office/drawing/2016/5/13/chartex" xmlns:cx8="http://schemas.microsoft.com/office/drawing/2016/5/14/chartex" xmlns:mc="http://schemas.openxmlformats.org/markup-compatibility/2006" xmlns:aink="http://schemas.microsoft.com/office/drawing/2016/ink" xmlns:am3d="http://schemas.microsoft.com/office/drawing/2017/model3d" xmlns:o="urn:schemas-microsoft-com:office:office" xmlns:r="http://schemas.openxmlformats.org/officeDocument/2006/relationships" xmlns:m="http://schemas.openxmlformats.org/officeDocument/2006/math" xmlns:v="urn:schemas-microsoft-com:vml" xmlns:wp14="http://schemas.microsoft.com/office/word/2010/wordprocessingDrawing" xmlns:wp="http://schemas.openxmlformats.org/drawingml/2006/wordprocessingDrawing" xmlns:w10="urn:schemas-microsoft-com:office:word" xmlns:w="http://schemas.openxmlformats.org/wordprocessingml/2006/main" xmlns:w14="http://schemas.microsoft.com/office/word/2010/wordml" xmlns:w15="http://schemas.microsoft.com/office/word/2012/wordml" xmlns:w16cid="http://schemas.microsoft.com/office/word/2016/wordml/cid" xmlns:w16se="http://schemas.microsoft.com/office/word/2015/wordml/symex" xmlns:wpg="http://schemas.microsoft.com/office/word/2010/wordprocessingGroup" xmlns:wpi="http://schemas.microsoft.com/office/word/2010/wordprocessingInk" xmlns:wne="http://schemas.microsoft.com/office/word/2006/wordml" xmlns:wps="http://schemas.microsoft.com/office/word/2010/wordprocessingShape" mc:Ignorable="w14 w15 w16se w16cid wp14">
   <w:body>
     <w:tbl>
       <w:tblPr>
@@ -2850,7 +2850,27 @@
           <w:szCs w:val="24"/>
           <w:lang w:eastAsia="en-ZA"/>
         </w:rPr>
-        <w:t xml:space="preserve"> BCIs, EEG wearables, </w:t>
+        <w:t xml:space="preserve"> </w:t>
+      </w:r>
+      <w:proofErr w:type="spellStart"/>
+      <w:r>
+        <w:rPr>
+          <w:rFonts w:ascii="Times New Roman" w:eastAsia="Times New Roman" w:hAnsi="Times New Roman" w:cs="Times New Roman"/>
+          <w:sz w:val="24"/>
+          <w:szCs w:val="24"/>
+          <w:lang w:eastAsia="en-ZA"/>
+        </w:rPr>
+        <w:t>BCIs</w:t>
+      </w:r>
+      <w:proofErr w:type="spellEnd"/>
+      <w:r>
+        <w:rPr>
+          <w:rFonts w:ascii="Times New Roman" w:eastAsia="Times New Roman" w:hAnsi="Times New Roman" w:cs="Times New Roman"/>
+          <w:sz w:val="24"/>
+          <w:szCs w:val="24"/>
+          <w:lang w:eastAsia="en-ZA"/>
+        </w:rPr>
+        <w:t xml:space="preserve">, EEG wearables, </w:t>
       </w:r>
       <w:proofErr w:type="spellStart"/>
       <w:r>
@@ -4109,7 +4129,17 @@
           <w:szCs w:val="24"/>
           <w:lang w:eastAsia="en-ZA"/>
         </w:rPr>
-        <w:t xml:space="preserve">Think of this as </w:t>
+        <w:t xml:space="preserve">Think of </w:t>
+      </w:r>
+      <w:proofErr w:type="gramStart"/>
+      <w:r>
+        <w:rPr>
+          <w:rFonts w:ascii="Times New Roman" w:eastAsia="Times New Roman" w:hAnsi="Times New Roman" w:cs="Times New Roman"/>
+          <w:sz w:val="24"/>
+          <w:szCs w:val="24"/>
+          <w:lang w:eastAsia="en-ZA"/>
+        </w:rPr>
+        <w:t xml:space="preserve">this as </w:t>
       </w:r>
       <w:r>
         <w:rPr>
@@ -4122,6 +4152,7 @@
         </w:rPr>
         <w:t>bridging paragraphs</w:t>
       </w:r>
+      <w:proofErr w:type="gramEnd"/>
       <w:r>
         <w:rPr>
           <w:rFonts w:ascii="Times New Roman" w:eastAsia="Times New Roman" w:hAnsi="Times New Roman" w:cs="Times New Roman"/>
@@ -5294,6 +5325,7 @@
           <w:lang w:eastAsia="en-ZA"/>
         </w:rPr>
       </w:pPr>
+      <w:proofErr w:type="gramStart"/>
       <w:r>
         <w:rPr>
           <w:rFonts w:ascii="Times New Roman" w:eastAsia="Times New Roman" w:hAnsi="Symbol" w:cs="Times New Roman"/>
@@ -5321,7 +5353,19 @@
           <w:szCs w:val="24"/>
           <w:lang w:eastAsia="en-ZA"/>
         </w:rPr>
-        <w:t>Cognition:</w:t>
+        <w:t>Cognition</w:t>
+      </w:r>
+      <w:proofErr w:type="gramEnd"/>
+      <w:r>
+        <w:rPr>
+          <w:rFonts w:ascii="Times New Roman" w:eastAsia="Times New Roman" w:hAnsi="Times New Roman" w:cs="Times New Roman"/>
+          <w:b/>
+          <w:bCs/>
+          <w:sz w:val="24"/>
+          <w:szCs w:val="24"/>
+          <w:lang w:eastAsia="en-ZA"/>
+        </w:rPr>
+        <w:t>:</w:t>
       </w:r>
       <w:r>
         <w:rPr>
@@ -5364,6 +5408,7 @@
           <w:lang w:eastAsia="en-ZA"/>
         </w:rPr>
       </w:pPr>
+      <w:proofErr w:type="gramStart"/>
       <w:r>
         <w:rPr>
           <w:rFonts w:ascii="Times New Roman" w:eastAsia="Times New Roman" w:hAnsi="Symbol" w:cs="Times New Roman"/>
@@ -5391,7 +5436,19 @@
           <w:szCs w:val="24"/>
           <w:lang w:eastAsia="en-ZA"/>
         </w:rPr>
-        <w:t>Emotion:</w:t>
+        <w:t>Emotion</w:t>
+      </w:r>
+      <w:proofErr w:type="gramEnd"/>
+      <w:r>
+        <w:rPr>
+          <w:rFonts w:ascii="Times New Roman" w:eastAsia="Times New Roman" w:hAnsi="Times New Roman" w:cs="Times New Roman"/>
+          <w:b/>
+          <w:bCs/>
+          <w:sz w:val="24"/>
+          <w:szCs w:val="24"/>
+          <w:lang w:eastAsia="en-ZA"/>
+        </w:rPr>
+        <w:t>:</w:t>
       </w:r>
       <w:r>
         <w:rPr>
@@ -5434,6 +5491,7 @@
           <w:lang w:eastAsia="en-ZA"/>
         </w:rPr>
       </w:pPr>
+      <w:proofErr w:type="gramStart"/>
       <w:r>
         <w:rPr>
           <w:rFonts w:ascii="Times New Roman" w:eastAsia="Times New Roman" w:hAnsi="Symbol" w:cs="Times New Roman"/>
@@ -5462,7 +5520,19 @@
           <w:szCs w:val="24"/>
           <w:lang w:eastAsia="en-ZA"/>
         </w:rPr>
-        <w:t>Memory:</w:t>
+        <w:t>Memory</w:t>
+      </w:r>
+      <w:proofErr w:type="gramEnd"/>
+      <w:r>
+        <w:rPr>
+          <w:rFonts w:ascii="Times New Roman" w:eastAsia="Times New Roman" w:hAnsi="Times New Roman" w:cs="Times New Roman"/>
+          <w:b/>
+          <w:bCs/>
+          <w:sz w:val="24"/>
+          <w:szCs w:val="24"/>
+          <w:lang w:eastAsia="en-ZA"/>
+        </w:rPr>
+        <w:t>:</w:t>
       </w:r>
       <w:r>
         <w:rPr>
@@ -5500,6 +5570,323 @@
       <w:r>
         <w:t>To propose a sustainable, ethically grounded integration of Digital Phenotyping, Digital Therapeutics, and Neurotechnology that enhances cognitive resilience, emotional regulation, and educational adaptability — without eroding cognitive autonomy.</w:t>
       </w:r>
+    </w:p>
+    <w:p/>
+    <w:p>
+      <w:pPr>
+        <w:spacing w:before="100" w:beforeAutospacing="1" w:after="100" w:afterAutospacing="1" w:line="240" w:lineRule="auto"/>
+        <w:rPr>
+          <w:rFonts w:ascii="Times New Roman" w:eastAsia="Times New Roman" w:hAnsi="Times New Roman" w:cs="Times New Roman"/>
+          <w:sz w:val="24"/>
+          <w:szCs w:val="24"/>
+          <w:lang w:eastAsia="en-ZA"/>
+        </w:rPr>
+      </w:pPr>
+      <w:proofErr w:type="gramStart"/>
+      <w:r>
+        <w:rPr>
+          <w:rFonts w:ascii="Times New Roman" w:eastAsia="Times New Roman" w:hAnsi="Symbol" w:cs="Times New Roman"/>
+          <w:sz w:val="24"/>
+          <w:szCs w:val="24"/>
+          <w:lang w:eastAsia="en-ZA"/>
+        </w:rPr>
+        <w:t></w:t>
+      </w:r>
+      <w:r>
+        <w:rPr>
+          <w:rFonts w:ascii="Times New Roman" w:eastAsia="Times New Roman" w:hAnsi="Times New Roman" w:cs="Times New Roman"/>
+          <w:sz w:val="24"/>
+          <w:szCs w:val="24"/>
+          <w:lang w:eastAsia="en-ZA"/>
+        </w:rPr>
+        <w:t xml:space="preserve">  </w:t>
+      </w:r>
+      <w:r>
+        <w:rPr>
+          <w:rFonts w:ascii="Times New Roman" w:eastAsia="Times New Roman" w:hAnsi="Times New Roman" w:cs="Times New Roman"/>
+          <w:b/>
+          <w:bCs/>
+          <w:sz w:val="24"/>
+          <w:szCs w:val="24"/>
+          <w:lang w:eastAsia="en-ZA"/>
+        </w:rPr>
+        <w:t>DP</w:t>
+      </w:r>
+      <w:proofErr w:type="gramEnd"/>
+      <w:r>
+        <w:rPr>
+          <w:rFonts w:ascii="Times New Roman" w:eastAsia="Times New Roman" w:hAnsi="Times New Roman" w:cs="Times New Roman"/>
+          <w:b/>
+          <w:bCs/>
+          <w:sz w:val="24"/>
+          <w:szCs w:val="24"/>
+          <w:lang w:eastAsia="en-ZA"/>
+        </w:rPr>
+        <w:t xml:space="preserve"> detects</w:t>
+      </w:r>
+      <w:r>
+        <w:rPr>
+          <w:rFonts w:ascii="Times New Roman" w:eastAsia="Times New Roman" w:hAnsi="Times New Roman" w:cs="Times New Roman"/>
+          <w:sz w:val="24"/>
+          <w:szCs w:val="24"/>
+          <w:lang w:eastAsia="en-ZA"/>
+        </w:rPr>
+        <w:t xml:space="preserve"> user’s state →</w:t>
+      </w:r>
+    </w:p>
+    <w:p>
+      <w:pPr>
+        <w:spacing w:before="100" w:beforeAutospacing="1" w:after="100" w:afterAutospacing="1" w:line="240" w:lineRule="auto"/>
+        <w:rPr>
+          <w:rFonts w:ascii="Times New Roman" w:eastAsia="Times New Roman" w:hAnsi="Times New Roman" w:cs="Times New Roman"/>
+          <w:sz w:val="24"/>
+          <w:szCs w:val="24"/>
+          <w:lang w:eastAsia="en-ZA"/>
+        </w:rPr>
+      </w:pPr>
+      <w:proofErr w:type="gramStart"/>
+      <w:r>
+        <w:rPr>
+          <w:rFonts w:ascii="Times New Roman" w:eastAsia="Times New Roman" w:hAnsi="Symbol" w:cs="Times New Roman"/>
+          <w:sz w:val="24"/>
+          <w:szCs w:val="24"/>
+          <w:lang w:eastAsia="en-ZA"/>
+        </w:rPr>
+        <w:t></w:t>
+      </w:r>
+      <w:r>
+        <w:rPr>
+          <w:rFonts w:ascii="Times New Roman" w:eastAsia="Times New Roman" w:hAnsi="Times New Roman" w:cs="Times New Roman"/>
+          <w:sz w:val="24"/>
+          <w:szCs w:val="24"/>
+          <w:lang w:eastAsia="en-ZA"/>
+        </w:rPr>
+        <w:t xml:space="preserve">  </w:t>
+      </w:r>
+      <w:r>
+        <w:rPr>
+          <w:rFonts w:ascii="Times New Roman" w:eastAsia="Times New Roman" w:hAnsi="Times New Roman" w:cs="Times New Roman"/>
+          <w:b/>
+          <w:bCs/>
+          <w:sz w:val="24"/>
+          <w:szCs w:val="24"/>
+          <w:lang w:eastAsia="en-ZA"/>
+        </w:rPr>
+        <w:t>Neurotech</w:t>
+      </w:r>
+      <w:proofErr w:type="gramEnd"/>
+      <w:r>
+        <w:rPr>
+          <w:rFonts w:ascii="Times New Roman" w:eastAsia="Times New Roman" w:hAnsi="Times New Roman" w:cs="Times New Roman"/>
+          <w:b/>
+          <w:bCs/>
+          <w:sz w:val="24"/>
+          <w:szCs w:val="24"/>
+          <w:lang w:eastAsia="en-ZA"/>
+        </w:rPr>
+        <w:t xml:space="preserve"> verifies</w:t>
+      </w:r>
+      <w:r>
+        <w:rPr>
+          <w:rFonts w:ascii="Times New Roman" w:eastAsia="Times New Roman" w:hAnsi="Times New Roman" w:cs="Times New Roman"/>
+          <w:sz w:val="24"/>
+          <w:szCs w:val="24"/>
+          <w:lang w:eastAsia="en-ZA"/>
+        </w:rPr>
+        <w:t xml:space="preserve"> brain/physiological correlation →</w:t>
+      </w:r>
+    </w:p>
+    <w:p>
+      <w:pPr>
+        <w:spacing w:before="100" w:beforeAutospacing="1" w:after="100" w:afterAutospacing="1" w:line="240" w:lineRule="auto"/>
+        <w:rPr>
+          <w:rFonts w:ascii="Times New Roman" w:eastAsia="Times New Roman" w:hAnsi="Times New Roman" w:cs="Times New Roman"/>
+          <w:sz w:val="24"/>
+          <w:szCs w:val="24"/>
+          <w:lang w:eastAsia="en-ZA"/>
+        </w:rPr>
+      </w:pPr>
+      <w:proofErr w:type="gramStart"/>
+      <w:r>
+        <w:rPr>
+          <w:rFonts w:ascii="Times New Roman" w:eastAsia="Times New Roman" w:hAnsi="Symbol" w:cs="Times New Roman"/>
+          <w:sz w:val="24"/>
+          <w:szCs w:val="24"/>
+          <w:lang w:eastAsia="en-ZA"/>
+        </w:rPr>
+        <w:t></w:t>
+      </w:r>
+      <w:r>
+        <w:rPr>
+          <w:rFonts w:ascii="Times New Roman" w:eastAsia="Times New Roman" w:hAnsi="Times New Roman" w:cs="Times New Roman"/>
+          <w:sz w:val="24"/>
+          <w:szCs w:val="24"/>
+          <w:lang w:eastAsia="en-ZA"/>
+        </w:rPr>
+        <w:t xml:space="preserve">  </w:t>
+      </w:r>
+      <w:proofErr w:type="spellStart"/>
+      <w:r>
+        <w:rPr>
+          <w:rFonts w:ascii="Times New Roman" w:eastAsia="Times New Roman" w:hAnsi="Times New Roman" w:cs="Times New Roman"/>
+          <w:b/>
+          <w:bCs/>
+          <w:sz w:val="24"/>
+          <w:szCs w:val="24"/>
+          <w:lang w:eastAsia="en-ZA"/>
+        </w:rPr>
+        <w:t>DTx</w:t>
+      </w:r>
+      <w:proofErr w:type="spellEnd"/>
+      <w:proofErr w:type="gramEnd"/>
+      <w:r>
+        <w:rPr>
+          <w:rFonts w:ascii="Times New Roman" w:eastAsia="Times New Roman" w:hAnsi="Times New Roman" w:cs="Times New Roman"/>
+          <w:b/>
+          <w:bCs/>
+          <w:sz w:val="24"/>
+          <w:szCs w:val="24"/>
+          <w:lang w:eastAsia="en-ZA"/>
+        </w:rPr>
+        <w:t xml:space="preserve"> deploys</w:t>
+      </w:r>
+      <w:r>
+        <w:rPr>
+          <w:rFonts w:ascii="Times New Roman" w:eastAsia="Times New Roman" w:hAnsi="Times New Roman" w:cs="Times New Roman"/>
+          <w:sz w:val="24"/>
+          <w:szCs w:val="24"/>
+          <w:lang w:eastAsia="en-ZA"/>
+        </w:rPr>
+        <w:t xml:space="preserve"> a tailored micro-intervention →</w:t>
+      </w:r>
+    </w:p>
+    <w:p>
+      <w:pPr>
+        <w:spacing w:before="100" w:beforeAutospacing="1" w:after="100" w:afterAutospacing="1" w:line="240" w:lineRule="auto"/>
+        <w:rPr>
+          <w:rFonts w:ascii="Times New Roman" w:eastAsia="Times New Roman" w:hAnsi="Times New Roman" w:cs="Times New Roman"/>
+          <w:sz w:val="24"/>
+          <w:szCs w:val="24"/>
+          <w:lang w:eastAsia="en-ZA"/>
+        </w:rPr>
+      </w:pPr>
+      <w:proofErr w:type="gramStart"/>
+      <w:r>
+        <w:rPr>
+          <w:rFonts w:ascii="Times New Roman" w:eastAsia="Times New Roman" w:hAnsi="Symbol" w:cs="Times New Roman"/>
+          <w:sz w:val="24"/>
+          <w:szCs w:val="24"/>
+          <w:lang w:eastAsia="en-ZA"/>
+        </w:rPr>
+        <w:t></w:t>
+      </w:r>
+      <w:r>
+        <w:rPr>
+          <w:rFonts w:ascii="Times New Roman" w:eastAsia="Times New Roman" w:hAnsi="Times New Roman" w:cs="Times New Roman"/>
+          <w:sz w:val="24"/>
+          <w:szCs w:val="24"/>
+          <w:lang w:eastAsia="en-ZA"/>
+        </w:rPr>
+        <w:t xml:space="preserve">  </w:t>
+      </w:r>
+      <w:r>
+        <w:rPr>
+          <w:rFonts w:ascii="Times New Roman" w:eastAsia="Times New Roman" w:hAnsi="Times New Roman" w:cs="Times New Roman"/>
+          <w:b/>
+          <w:bCs/>
+          <w:sz w:val="24"/>
+          <w:szCs w:val="24"/>
+          <w:lang w:eastAsia="en-ZA"/>
+        </w:rPr>
+        <w:t>System</w:t>
+      </w:r>
+      <w:proofErr w:type="gramEnd"/>
+      <w:r>
+        <w:rPr>
+          <w:rFonts w:ascii="Times New Roman" w:eastAsia="Times New Roman" w:hAnsi="Times New Roman" w:cs="Times New Roman"/>
+          <w:b/>
+          <w:bCs/>
+          <w:sz w:val="24"/>
+          <w:szCs w:val="24"/>
+          <w:lang w:eastAsia="en-ZA"/>
+        </w:rPr>
+        <w:t xml:space="preserve"> learns</w:t>
+      </w:r>
+      <w:r>
+        <w:rPr>
+          <w:rFonts w:ascii="Times New Roman" w:eastAsia="Times New Roman" w:hAnsi="Times New Roman" w:cs="Times New Roman"/>
+          <w:sz w:val="24"/>
+          <w:szCs w:val="24"/>
+          <w:lang w:eastAsia="en-ZA"/>
+        </w:rPr>
+        <w:t xml:space="preserve"> from the outcome (ML feedback) →</w:t>
+      </w:r>
+    </w:p>
+    <w:p>
+      <w:pPr>
+        <w:spacing w:before="100" w:beforeAutospacing="1" w:after="100" w:afterAutospacing="1" w:line="240" w:lineRule="auto"/>
+        <w:rPr>
+          <w:rFonts w:ascii="Times New Roman" w:eastAsia="Times New Roman" w:hAnsi="Times New Roman" w:cs="Times New Roman"/>
+          <w:sz w:val="24"/>
+          <w:szCs w:val="24"/>
+          <w:lang w:eastAsia="en-ZA"/>
+        </w:rPr>
+      </w:pPr>
+      <w:proofErr w:type="gramStart"/>
+      <w:r>
+        <w:rPr>
+          <w:rFonts w:ascii="Times New Roman" w:eastAsia="Times New Roman" w:hAnsi="Symbol" w:cs="Times New Roman"/>
+          <w:sz w:val="24"/>
+          <w:szCs w:val="24"/>
+          <w:lang w:eastAsia="en-ZA"/>
+        </w:rPr>
+        <w:t></w:t>
+      </w:r>
+      <w:r>
+        <w:rPr>
+          <w:rFonts w:ascii="Times New Roman" w:eastAsia="Times New Roman" w:hAnsi="Times New Roman" w:cs="Times New Roman"/>
+          <w:sz w:val="24"/>
+          <w:szCs w:val="24"/>
+          <w:lang w:eastAsia="en-ZA"/>
+        </w:rPr>
+        <w:t xml:space="preserve">  </w:t>
+      </w:r>
+      <w:r>
+        <w:rPr>
+          <w:rFonts w:ascii="Times New Roman" w:eastAsia="Times New Roman" w:hAnsi="Times New Roman" w:cs="Times New Roman"/>
+          <w:b/>
+          <w:bCs/>
+          <w:sz w:val="24"/>
+          <w:szCs w:val="24"/>
+          <w:lang w:eastAsia="en-ZA"/>
+        </w:rPr>
+        <w:t>User</w:t>
+      </w:r>
+      <w:proofErr w:type="gramEnd"/>
+      <w:r>
+        <w:rPr>
+          <w:rFonts w:ascii="Times New Roman" w:eastAsia="Times New Roman" w:hAnsi="Times New Roman" w:cs="Times New Roman"/>
+          <w:b/>
+          <w:bCs/>
+          <w:sz w:val="24"/>
+          <w:szCs w:val="24"/>
+          <w:lang w:eastAsia="en-ZA"/>
+        </w:rPr>
+        <w:t xml:space="preserve"> gains</w:t>
+      </w:r>
+      <w:r>
+        <w:rPr>
+          <w:rFonts w:ascii="Times New Roman" w:eastAsia="Times New Roman" w:hAnsi="Times New Roman" w:cs="Times New Roman"/>
+          <w:sz w:val="24"/>
+          <w:szCs w:val="24"/>
+          <w:lang w:eastAsia="en-ZA"/>
+        </w:rPr>
+        <w:t xml:space="preserve"> adaptive self-regulation and insight into cognition/emotion/memory processes.</w:t>
+      </w:r>
+    </w:p>
+    <w:p>
+      <w:bookmarkStart w:id="0" w:name="_GoBack"/>
+      <w:bookmarkEnd w:id="0"/>
     </w:p>
     <w:sectPr>
       <w:pgSz w:w="11906" w:h="16838"/>
@@ -5512,7 +5899,7 @@
 </file>
 
 <file path=word/numbering.xml><?xml version="1.0" encoding="utf-8"?>
-<w:numbering xmlns:wpc="http://schemas.microsoft.com/office/word/2010/wordprocessingCanvas" xmlns:cx="http://schemas.microsoft.com/office/drawing/2014/chartex" xmlns:cx1="http://schemas.microsoft.com/office/drawing/2015/9/8/chartex" xmlns:cx2="http://schemas.microsoft.com/office/drawing/2015/10/21/chartex" xmlns:cx3="http://schemas.microsoft.com/office/drawing/2016/5/9/chartex" xmlns:cx4="http://schemas.microsoft.com/office/drawing/2016/5/10/chartex" xmlns:cx5="http://schemas.microsoft.com/office/drawing/2016/5/11/chartex" xmlns:cx6="http://schemas.microsoft.com/office/drawing/2016/5/12/chartex" xmlns:cx7="http://schemas.microsoft.com/office/drawing/2016/5/13/chartex" xmlns:cx8="http://schemas.microsoft.com/office/drawing/2016/5/14/chartex" xmlns:mc="http://schemas.openxmlformats.org/markup-compatibility/2006" xmlns:aink="http://schemas.microsoft.com/office/drawing/2016/ink" xmlns:am3d="http://schemas.microsoft.com/office/drawing/2017/model3d" xmlns:o="urn:schemas-microsoft-com:office:office" xmlns:r="http://schemas.openxmlformats.org/officeDocument/2006/relationships" xmlns:m="http://schemas.openxmlformats.org/officeDocument/2006/math" xmlns:v="urn:schemas-microsoft-com:vml" xmlns:wp14="http://schemas.microsoft.com/office/word/2010/wordprocessingDrawing" xmlns:wp="http://schemas.openxmlformats.org/drawingml/2006/wordprocessingDrawing" xmlns:w10="urn:schemas-microsoft-com:office:word" xmlns:w="http://schemas.openxmlformats.org/wordprocessingml/2006/main" xmlns:w14="http://schemas.microsoft.com/office/word/2010/wordml" xmlns:w15="http://schemas.microsoft.com/office/word/2012/wordml" xmlns:w16cex="http://schemas.microsoft.com/office/word/2018/wordml/cex" xmlns:w16cid="http://schemas.microsoft.com/office/word/2016/wordml/cid" xmlns:w16="http://schemas.microsoft.com/office/word/2018/wordml" xmlns:w16sdtdh="http://schemas.microsoft.com/office/word/2020/wordml/sdtdatahash" xmlns:w16se="http://schemas.microsoft.com/office/word/2015/wordml/symex" xmlns:wpg="http://schemas.microsoft.com/office/word/2010/wordprocessingGroup" xmlns:wpi="http://schemas.microsoft.com/office/word/2010/wordprocessingInk" xmlns:wne="http://schemas.microsoft.com/office/word/2006/wordml" xmlns:wps="http://schemas.microsoft.com/office/word/2010/wordprocessingShape" mc:Ignorable="w14 w15 w16se w16cid w16 w16cex w16sdtdh wp14">
+<w:numbering xmlns:wpc="http://schemas.microsoft.com/office/word/2010/wordprocessingCanvas" xmlns:cx="http://schemas.microsoft.com/office/drawing/2014/chartex" xmlns:cx1="http://schemas.microsoft.com/office/drawing/2015/9/8/chartex" xmlns:cx2="http://schemas.microsoft.com/office/drawing/2015/10/21/chartex" xmlns:cx3="http://schemas.microsoft.com/office/drawing/2016/5/9/chartex" xmlns:cx4="http://schemas.microsoft.com/office/drawing/2016/5/10/chartex" xmlns:cx5="http://schemas.microsoft.com/office/drawing/2016/5/11/chartex" xmlns:cx6="http://schemas.microsoft.com/office/drawing/2016/5/12/chartex" xmlns:cx7="http://schemas.microsoft.com/office/drawing/2016/5/13/chartex" xmlns:cx8="http://schemas.microsoft.com/office/drawing/2016/5/14/chartex" xmlns:mc="http://schemas.openxmlformats.org/markup-compatibility/2006" xmlns:aink="http://schemas.microsoft.com/office/drawing/2016/ink" xmlns:am3d="http://schemas.microsoft.com/office/drawing/2017/model3d" xmlns:o="urn:schemas-microsoft-com:office:office" xmlns:r="http://schemas.openxmlformats.org/officeDocument/2006/relationships" xmlns:m="http://schemas.openxmlformats.org/officeDocument/2006/math" xmlns:v="urn:schemas-microsoft-com:vml" xmlns:wp14="http://schemas.microsoft.com/office/word/2010/wordprocessingDrawing" xmlns:wp="http://schemas.openxmlformats.org/drawingml/2006/wordprocessingDrawing" xmlns:w10="urn:schemas-microsoft-com:office:word" xmlns:w="http://schemas.openxmlformats.org/wordprocessingml/2006/main" xmlns:w14="http://schemas.microsoft.com/office/word/2010/wordml" xmlns:w15="http://schemas.microsoft.com/office/word/2012/wordml" xmlns:w16cid="http://schemas.microsoft.com/office/word/2016/wordml/cid" xmlns:w16se="http://schemas.microsoft.com/office/word/2015/wordml/symex" xmlns:wpg="http://schemas.microsoft.com/office/word/2010/wordprocessingGroup" xmlns:wpi="http://schemas.microsoft.com/office/word/2010/wordprocessingInk" xmlns:wne="http://schemas.microsoft.com/office/word/2006/wordml" xmlns:wps="http://schemas.microsoft.com/office/word/2010/wordprocessingShape" mc:Ignorable="w14 w15 w16se w16cid wp14">
   <w:abstractNum w:abstractNumId="0" w15:restartNumberingAfterBreak="0">
     <w:nsid w:val="0A685B6A"/>
     <w:multiLevelType w:val="multilevel"/>
@@ -7037,7 +7424,7 @@
 </file>
 
 <file path=word/styles.xml><?xml version="1.0" encoding="utf-8"?>
-<w:styles xmlns:mc="http://schemas.openxmlformats.org/markup-compatibility/2006" xmlns:r="http://schemas.openxmlformats.org/officeDocument/2006/relationships" xmlns:w="http://schemas.openxmlformats.org/wordprocessingml/2006/main" xmlns:w14="http://schemas.microsoft.com/office/word/2010/wordml" xmlns:w15="http://schemas.microsoft.com/office/word/2012/wordml" xmlns:w16cex="http://schemas.microsoft.com/office/word/2018/wordml/cex" xmlns:w16cid="http://schemas.microsoft.com/office/word/2016/wordml/cid" xmlns:w16="http://schemas.microsoft.com/office/word/2018/wordml" xmlns:w16sdtdh="http://schemas.microsoft.com/office/word/2020/wordml/sdtdatahash" xmlns:w16se="http://schemas.microsoft.com/office/word/2015/wordml/symex" mc:Ignorable="w14 w15 w16se w16cid w16 w16cex w16sdtdh">
+<w:styles xmlns:mc="http://schemas.openxmlformats.org/markup-compatibility/2006" xmlns:r="http://schemas.openxmlformats.org/officeDocument/2006/relationships" xmlns:w="http://schemas.openxmlformats.org/wordprocessingml/2006/main" xmlns:w14="http://schemas.microsoft.com/office/word/2010/wordml" xmlns:w15="http://schemas.microsoft.com/office/word/2012/wordml" xmlns:w16cid="http://schemas.microsoft.com/office/word/2016/wordml/cid" xmlns:w16se="http://schemas.microsoft.com/office/word/2015/wordml/symex" mc:Ignorable="w14 w15 w16se w16cid">
   <w:docDefaults>
     <w:rPrDefault>
       <w:rPr>
@@ -7053,7 +7440,7 @@
       </w:pPr>
     </w:pPrDefault>
   </w:docDefaults>
-  <w:latentStyles w:defLockedState="0" w:defUIPriority="99" w:defSemiHidden="0" w:defUnhideWhenUsed="0" w:defQFormat="0" w:count="376">
+  <w:latentStyles w:defLockedState="0" w:defUIPriority="99" w:defSemiHidden="0" w:defUnhideWhenUsed="0" w:defQFormat="0" w:count="375">
     <w:lsdException w:name="Normal" w:uiPriority="0" w:qFormat="1"/>
     <w:lsdException w:name="heading 1" w:uiPriority="9" w:qFormat="1"/>
     <w:lsdException w:name="heading 2" w:semiHidden="1" w:uiPriority="9" w:unhideWhenUsed="1" w:qFormat="1"/>
@@ -7159,6 +7546,7 @@
     <w:lsdException w:name="HTML Sample" w:semiHidden="1" w:unhideWhenUsed="1"/>
     <w:lsdException w:name="HTML Typewriter" w:semiHidden="1" w:unhideWhenUsed="1"/>
     <w:lsdException w:name="HTML Variable" w:semiHidden="1" w:unhideWhenUsed="1"/>
+    <w:lsdException w:name="Normal Table" w:semiHidden="1" w:unhideWhenUsed="1"/>
     <w:lsdException w:name="annotation subject" w:semiHidden="1" w:unhideWhenUsed="1"/>
     <w:lsdException w:name="No List" w:semiHidden="1" w:unhideWhenUsed="1"/>
     <w:lsdException w:name="Outline List 1" w:semiHidden="1" w:unhideWhenUsed="1"/>
@@ -7205,8 +7593,10 @@
     <w:lsdException w:name="Table Subtle 2" w:semiHidden="1" w:unhideWhenUsed="1"/>
     <w:lsdException w:name="Table Web 1" w:semiHidden="1" w:unhideWhenUsed="1"/>
     <w:lsdException w:name="Table Web 2" w:semiHidden="1" w:unhideWhenUsed="1"/>
+    <w:lsdException w:name="Table Web 3" w:semiHidden="1" w:unhideWhenUsed="1"/>
     <w:lsdException w:name="Balloon Text" w:semiHidden="1" w:unhideWhenUsed="1"/>
     <w:lsdException w:name="Table Grid" w:uiPriority="39"/>
+    <w:lsdException w:name="Table Theme" w:semiHidden="1" w:unhideWhenUsed="1"/>
     <w:lsdException w:name="Placeholder Text" w:semiHidden="1"/>
     <w:lsdException w:name="No Spacing" w:uiPriority="1" w:qFormat="1"/>
     <w:lsdException w:name="Light Shading" w:uiPriority="60"/>
@@ -7426,7 +7816,6 @@
     <w:lsdException w:name="Smart Hyperlink" w:semiHidden="1" w:unhideWhenUsed="1"/>
     <w:lsdException w:name="Hashtag" w:semiHidden="1" w:unhideWhenUsed="1"/>
     <w:lsdException w:name="Unresolved Mention" w:semiHidden="1" w:unhideWhenUsed="1"/>
-    <w:lsdException w:name="Smart Link" w:semiHidden="1" w:unhideWhenUsed="1"/>
   </w:latentStyles>
   <w:style w:type="paragraph" w:default="1" w:styleId="Normal">
     <w:name w:val="Normal"/>
